--- a/CONG TY VENUS/VENUS_25_8_2025/Venus_NGHỊ QUYẾT HỘI ĐỒNG THÀNH VIÊN.docx
+++ b/CONG TY VENUS/VENUS_25_8_2025/Venus_NGHỊ QUYẾT HỘI ĐỒNG THÀNH VIÊN.docx
@@ -1,6 +1,6 @@
 
 <file path=word/document.xml><?xml version="1.0" encoding="utf-8"?>
-<w:document xmlns:wpc="http://schemas.microsoft.com/office/word/2010/wordprocessingCanvas" xmlns:cx="http://schemas.microsoft.com/office/drawing/2014/chartex" xmlns:cx1="http://schemas.microsoft.com/office/drawing/2015/9/8/chartex" xmlns:mc="http://schemas.openxmlformats.org/markup-compatibility/2006" xmlns:o="urn:schemas-microsoft-com:office:office" xmlns:r="http://schemas.openxmlformats.org/officeDocument/2006/relationships" xmlns:m="http://schemas.openxmlformats.org/officeDocument/2006/math" xmlns:v="urn:schemas-microsoft-com:vml" xmlns:wp14="http://schemas.microsoft.com/office/word/2010/wordprocessingDrawing" xmlns:wp="http://schemas.openxmlformats.org/drawingml/2006/wordprocessingDrawing" xmlns:w10="urn:schemas-microsoft-com:office:word" xmlns:w="http://schemas.openxmlformats.org/wordprocessingml/2006/main" xmlns:w14="http://schemas.microsoft.com/office/word/2010/wordml" xmlns:w15="http://schemas.microsoft.com/office/word/2012/wordml" xmlns:w16se="http://schemas.microsoft.com/office/word/2015/wordml/symex" xmlns:wpg="http://schemas.microsoft.com/office/word/2010/wordprocessingGroup" xmlns:wpi="http://schemas.microsoft.com/office/word/2010/wordprocessingInk" xmlns:wne="http://schemas.microsoft.com/office/word/2006/wordml" xmlns:wps="http://schemas.microsoft.com/office/word/2010/wordprocessingShape" mc:Ignorable="w14 w15 w16se wp14">
+<w:document xmlns:wpc="http://schemas.microsoft.com/office/word/2010/wordprocessingCanvas" xmlns:cx="http://schemas.microsoft.com/office/drawing/2014/chartex" xmlns:mc="http://schemas.openxmlformats.org/markup-compatibility/2006" xmlns:o="urn:schemas-microsoft-com:office:office" xmlns:r="http://schemas.openxmlformats.org/officeDocument/2006/relationships" xmlns:m="http://schemas.openxmlformats.org/officeDocument/2006/math" xmlns:v="urn:schemas-microsoft-com:vml" xmlns:wp14="http://schemas.microsoft.com/office/word/2010/wordprocessingDrawing" xmlns:wp="http://schemas.openxmlformats.org/drawingml/2006/wordprocessingDrawing" xmlns:w10="urn:schemas-microsoft-com:office:word" xmlns:w="http://schemas.openxmlformats.org/wordprocessingml/2006/main" xmlns:w14="http://schemas.microsoft.com/office/word/2010/wordml" xmlns:w15="http://schemas.microsoft.com/office/word/2012/wordml" xmlns:w16se="http://schemas.microsoft.com/office/word/2015/wordml/symex" xmlns:wpg="http://schemas.microsoft.com/office/word/2010/wordprocessingGroup" xmlns:wpi="http://schemas.microsoft.com/office/word/2010/wordprocessingInk" xmlns:wne="http://schemas.microsoft.com/office/word/2006/wordml" xmlns:wps="http://schemas.microsoft.com/office/word/2010/wordprocessingShape" mc:Ignorable="w14 w15 w16se wp14">
   <w:body>
     <w:tbl>
       <w:tblPr>
@@ -119,6 +119,7 @@
               </w:rPr>
               <w:br/>
             </w:r>
+            <w:proofErr w:type="spellStart"/>
             <w:r>
               <w:rPr>
                 <w:rFonts w:ascii="Times New Roman" w:eastAsia="DengXian" w:hAnsi="Times New Roman" w:cs="Times New Roman"/>
@@ -128,7 +129,115 @@
                 <w:szCs w:val="24"/>
                 <w:lang w:eastAsia="zh-CN"/>
               </w:rPr>
-              <w:t xml:space="preserve">Độc lập - Tự do - Hạnh phúc </w:t>
+              <w:t>Độc</w:t>
+            </w:r>
+            <w:proofErr w:type="spellEnd"/>
+            <w:r>
+              <w:rPr>
+                <w:rFonts w:ascii="Times New Roman" w:eastAsia="DengXian" w:hAnsi="Times New Roman" w:cs="Times New Roman"/>
+                <w:b/>
+                <w:bCs/>
+                <w:sz w:val="24"/>
+                <w:szCs w:val="24"/>
+                <w:lang w:eastAsia="zh-CN"/>
+              </w:rPr>
+              <w:t xml:space="preserve"> </w:t>
+            </w:r>
+            <w:proofErr w:type="spellStart"/>
+            <w:r>
+              <w:rPr>
+                <w:rFonts w:ascii="Times New Roman" w:eastAsia="DengXian" w:hAnsi="Times New Roman" w:cs="Times New Roman"/>
+                <w:b/>
+                <w:bCs/>
+                <w:sz w:val="24"/>
+                <w:szCs w:val="24"/>
+                <w:lang w:eastAsia="zh-CN"/>
+              </w:rPr>
+              <w:t>lập</w:t>
+            </w:r>
+            <w:proofErr w:type="spellEnd"/>
+            <w:r>
+              <w:rPr>
+                <w:rFonts w:ascii="Times New Roman" w:eastAsia="DengXian" w:hAnsi="Times New Roman" w:cs="Times New Roman"/>
+                <w:b/>
+                <w:bCs/>
+                <w:sz w:val="24"/>
+                <w:szCs w:val="24"/>
+                <w:lang w:eastAsia="zh-CN"/>
+              </w:rPr>
+              <w:t xml:space="preserve"> - </w:t>
+            </w:r>
+            <w:proofErr w:type="spellStart"/>
+            <w:r>
+              <w:rPr>
+                <w:rFonts w:ascii="Times New Roman" w:eastAsia="DengXian" w:hAnsi="Times New Roman" w:cs="Times New Roman"/>
+                <w:b/>
+                <w:bCs/>
+                <w:sz w:val="24"/>
+                <w:szCs w:val="24"/>
+                <w:lang w:eastAsia="zh-CN"/>
+              </w:rPr>
+              <w:t>Tự</w:t>
+            </w:r>
+            <w:proofErr w:type="spellEnd"/>
+            <w:r>
+              <w:rPr>
+                <w:rFonts w:ascii="Times New Roman" w:eastAsia="DengXian" w:hAnsi="Times New Roman" w:cs="Times New Roman"/>
+                <w:b/>
+                <w:bCs/>
+                <w:sz w:val="24"/>
+                <w:szCs w:val="24"/>
+                <w:lang w:eastAsia="zh-CN"/>
+              </w:rPr>
+              <w:t xml:space="preserve"> do - </w:t>
+            </w:r>
+            <w:proofErr w:type="spellStart"/>
+            <w:r>
+              <w:rPr>
+                <w:rFonts w:ascii="Times New Roman" w:eastAsia="DengXian" w:hAnsi="Times New Roman" w:cs="Times New Roman"/>
+                <w:b/>
+                <w:bCs/>
+                <w:sz w:val="24"/>
+                <w:szCs w:val="24"/>
+                <w:lang w:eastAsia="zh-CN"/>
+              </w:rPr>
+              <w:t>Hạnh</w:t>
+            </w:r>
+            <w:proofErr w:type="spellEnd"/>
+            <w:r>
+              <w:rPr>
+                <w:rFonts w:ascii="Times New Roman" w:eastAsia="DengXian" w:hAnsi="Times New Roman" w:cs="Times New Roman"/>
+                <w:b/>
+                <w:bCs/>
+                <w:sz w:val="24"/>
+                <w:szCs w:val="24"/>
+                <w:lang w:eastAsia="zh-CN"/>
+              </w:rPr>
+              <w:t xml:space="preserve"> </w:t>
+            </w:r>
+            <w:proofErr w:type="spellStart"/>
+            <w:r>
+              <w:rPr>
+                <w:rFonts w:ascii="Times New Roman" w:eastAsia="DengXian" w:hAnsi="Times New Roman" w:cs="Times New Roman"/>
+                <w:b/>
+                <w:bCs/>
+                <w:sz w:val="24"/>
+                <w:szCs w:val="24"/>
+                <w:lang w:eastAsia="zh-CN"/>
+              </w:rPr>
+              <w:t>phúc</w:t>
+            </w:r>
+            <w:proofErr w:type="spellEnd"/>
+            <w:r>
+              <w:rPr>
+                <w:rFonts w:ascii="Times New Roman" w:eastAsia="DengXian" w:hAnsi="Times New Roman" w:cs="Times New Roman"/>
+                <w:b/>
+                <w:bCs/>
+                <w:sz w:val="24"/>
+                <w:szCs w:val="24"/>
+                <w:lang w:eastAsia="zh-CN"/>
+              </w:rPr>
+              <w:t xml:space="preserve"> </w:t>
             </w:r>
             <w:r>
               <w:rPr>
@@ -180,14 +289,25 @@
                 <w:lang w:eastAsia="zh-CN"/>
               </w:rPr>
             </w:pPr>
-            <w:r>
-              <w:rPr>
-                <w:rFonts w:ascii="Times New Roman" w:eastAsia="DengXian" w:hAnsi="Times New Roman" w:cs="Times New Roman"/>
-                <w:sz w:val="24"/>
-                <w:szCs w:val="24"/>
-                <w:lang w:eastAsia="zh-CN"/>
-              </w:rPr>
-              <w:t xml:space="preserve">Số: </w:t>
+            <w:proofErr w:type="spellStart"/>
+            <w:r>
+              <w:rPr>
+                <w:rFonts w:ascii="Times New Roman" w:eastAsia="DengXian" w:hAnsi="Times New Roman" w:cs="Times New Roman"/>
+                <w:sz w:val="24"/>
+                <w:szCs w:val="24"/>
+                <w:lang w:eastAsia="zh-CN"/>
+              </w:rPr>
+              <w:t>Số</w:t>
+            </w:r>
+            <w:proofErr w:type="spellEnd"/>
+            <w:r>
+              <w:rPr>
+                <w:rFonts w:ascii="Times New Roman" w:eastAsia="DengXian" w:hAnsi="Times New Roman" w:cs="Times New Roman"/>
+                <w:sz w:val="24"/>
+                <w:szCs w:val="24"/>
+                <w:lang w:eastAsia="zh-CN"/>
+              </w:rPr>
+              <w:t xml:space="preserve">: </w:t>
             </w:r>
             <w:r>
               <w:rPr>
@@ -232,8 +352,9 @@
                 <w:szCs w:val="24"/>
                 <w:lang w:eastAsia="zh-CN"/>
               </w:rPr>
-              <w:t xml:space="preserve">TP. Hồ Chí Minh, Ngày </w:t>
-            </w:r>
+              <w:t xml:space="preserve">TP. </w:t>
+            </w:r>
+            <w:proofErr w:type="spellStart"/>
             <w:r>
               <w:rPr>
                 <w:rFonts w:ascii="Times New Roman" w:eastAsia="DengXian" w:hAnsi="Times New Roman" w:cs="Times New Roman"/>
@@ -243,8 +364,9 @@
                 <w:szCs w:val="24"/>
                 <w:lang w:eastAsia="zh-CN"/>
               </w:rPr>
-              <w:t>2</w:t>
-            </w:r>
+              <w:t>Hồ</w:t>
+            </w:r>
+            <w:proofErr w:type="spellEnd"/>
             <w:r>
               <w:rPr>
                 <w:rFonts w:ascii="Times New Roman" w:eastAsia="DengXian" w:hAnsi="Times New Roman" w:cs="Times New Roman"/>
@@ -254,7 +376,125 @@
                 <w:szCs w:val="24"/>
                 <w:lang w:eastAsia="zh-CN"/>
               </w:rPr>
-              <w:t>5 tháng 8 năm 2025</w:t>
+              <w:t xml:space="preserve"> </w:t>
+            </w:r>
+            <w:proofErr w:type="spellStart"/>
+            <w:r>
+              <w:rPr>
+                <w:rFonts w:ascii="Times New Roman" w:eastAsia="DengXian" w:hAnsi="Times New Roman" w:cs="Times New Roman"/>
+                <w:i/>
+                <w:iCs/>
+                <w:sz w:val="24"/>
+                <w:szCs w:val="24"/>
+                <w:lang w:eastAsia="zh-CN"/>
+              </w:rPr>
+              <w:t>Chí</w:t>
+            </w:r>
+            <w:proofErr w:type="spellEnd"/>
+            <w:r>
+              <w:rPr>
+                <w:rFonts w:ascii="Times New Roman" w:eastAsia="DengXian" w:hAnsi="Times New Roman" w:cs="Times New Roman"/>
+                <w:i/>
+                <w:iCs/>
+                <w:sz w:val="24"/>
+                <w:szCs w:val="24"/>
+                <w:lang w:eastAsia="zh-CN"/>
+              </w:rPr>
+              <w:t xml:space="preserve"> Minh, </w:t>
+            </w:r>
+            <w:proofErr w:type="spellStart"/>
+            <w:r>
+              <w:rPr>
+                <w:rFonts w:ascii="Times New Roman" w:eastAsia="DengXian" w:hAnsi="Times New Roman" w:cs="Times New Roman"/>
+                <w:i/>
+                <w:iCs/>
+                <w:sz w:val="24"/>
+                <w:szCs w:val="24"/>
+                <w:lang w:eastAsia="zh-CN"/>
+              </w:rPr>
+              <w:t>Ngày</w:t>
+            </w:r>
+            <w:proofErr w:type="spellEnd"/>
+            <w:r>
+              <w:rPr>
+                <w:rFonts w:ascii="Times New Roman" w:eastAsia="DengXian" w:hAnsi="Times New Roman" w:cs="Times New Roman"/>
+                <w:i/>
+                <w:iCs/>
+                <w:sz w:val="24"/>
+                <w:szCs w:val="24"/>
+                <w:lang w:eastAsia="zh-CN"/>
+              </w:rPr>
+              <w:t xml:space="preserve"> </w:t>
+            </w:r>
+            <w:r>
+              <w:rPr>
+                <w:rFonts w:ascii="Times New Roman" w:eastAsia="DengXian" w:hAnsi="Times New Roman" w:cs="Times New Roman"/>
+                <w:i/>
+                <w:iCs/>
+                <w:sz w:val="24"/>
+                <w:szCs w:val="24"/>
+                <w:lang w:eastAsia="zh-CN"/>
+              </w:rPr>
+              <w:t>2</w:t>
+            </w:r>
+            <w:r>
+              <w:rPr>
+                <w:rFonts w:ascii="Times New Roman" w:eastAsia="DengXian" w:hAnsi="Times New Roman" w:cs="Times New Roman"/>
+                <w:i/>
+                <w:iCs/>
+                <w:sz w:val="24"/>
+                <w:szCs w:val="24"/>
+                <w:lang w:eastAsia="zh-CN"/>
+              </w:rPr>
+              <w:t xml:space="preserve">5 </w:t>
+            </w:r>
+            <w:proofErr w:type="spellStart"/>
+            <w:r>
+              <w:rPr>
+                <w:rFonts w:ascii="Times New Roman" w:eastAsia="DengXian" w:hAnsi="Times New Roman" w:cs="Times New Roman"/>
+                <w:i/>
+                <w:iCs/>
+                <w:sz w:val="24"/>
+                <w:szCs w:val="24"/>
+                <w:lang w:eastAsia="zh-CN"/>
+              </w:rPr>
+              <w:t>tháng</w:t>
+            </w:r>
+            <w:proofErr w:type="spellEnd"/>
+            <w:r>
+              <w:rPr>
+                <w:rFonts w:ascii="Times New Roman" w:eastAsia="DengXian" w:hAnsi="Times New Roman" w:cs="Times New Roman"/>
+                <w:i/>
+                <w:iCs/>
+                <w:sz w:val="24"/>
+                <w:szCs w:val="24"/>
+                <w:lang w:eastAsia="zh-CN"/>
+              </w:rPr>
+              <w:t xml:space="preserve"> 8 </w:t>
+            </w:r>
+            <w:proofErr w:type="spellStart"/>
+            <w:r>
+              <w:rPr>
+                <w:rFonts w:ascii="Times New Roman" w:eastAsia="DengXian" w:hAnsi="Times New Roman" w:cs="Times New Roman"/>
+                <w:i/>
+                <w:iCs/>
+                <w:sz w:val="24"/>
+                <w:szCs w:val="24"/>
+                <w:lang w:eastAsia="zh-CN"/>
+              </w:rPr>
+              <w:t>năm</w:t>
+            </w:r>
+            <w:proofErr w:type="spellEnd"/>
+            <w:r>
+              <w:rPr>
+                <w:rFonts w:ascii="Times New Roman" w:eastAsia="DengXian" w:hAnsi="Times New Roman" w:cs="Times New Roman"/>
+                <w:i/>
+                <w:iCs/>
+                <w:sz w:val="24"/>
+                <w:szCs w:val="24"/>
+                <w:lang w:eastAsia="zh-CN"/>
+              </w:rPr>
+              <w:t xml:space="preserve"> 2025</w:t>
             </w:r>
           </w:p>
         </w:tc>
@@ -375,6 +615,7 @@
         </w:rPr>
         <w:br/>
       </w:r>
+      <w:proofErr w:type="spellStart"/>
       <w:r>
         <w:rPr>
           <w:rFonts w:ascii="Times New Roman" w:eastAsia="Times New Roman" w:hAnsi="Times New Roman" w:cs="Times New Roman"/>
@@ -383,8 +624,229 @@
           <w:sz w:val="28"/>
           <w:szCs w:val="28"/>
         </w:rPr>
-        <w:t>Về việc thay đổi thành viên và tăng vốn điều lệ</w:t>
-      </w:r>
+        <w:t>Về</w:t>
+      </w:r>
+      <w:proofErr w:type="spellEnd"/>
+      <w:r>
+        <w:rPr>
+          <w:rFonts w:ascii="Times New Roman" w:eastAsia="Times New Roman" w:hAnsi="Times New Roman" w:cs="Times New Roman"/>
+          <w:bCs/>
+          <w:i/>
+          <w:sz w:val="28"/>
+          <w:szCs w:val="28"/>
+        </w:rPr>
+        <w:t xml:space="preserve"> </w:t>
+      </w:r>
+      <w:proofErr w:type="spellStart"/>
+      <w:r>
+        <w:rPr>
+          <w:rFonts w:ascii="Times New Roman" w:eastAsia="Times New Roman" w:hAnsi="Times New Roman" w:cs="Times New Roman"/>
+          <w:bCs/>
+          <w:i/>
+          <w:sz w:val="28"/>
+          <w:szCs w:val="28"/>
+        </w:rPr>
+        <w:t>việc</w:t>
+      </w:r>
+      <w:proofErr w:type="spellEnd"/>
+      <w:r>
+        <w:rPr>
+          <w:rFonts w:ascii="Times New Roman" w:eastAsia="Times New Roman" w:hAnsi="Times New Roman" w:cs="Times New Roman"/>
+          <w:bCs/>
+          <w:i/>
+          <w:sz w:val="28"/>
+          <w:szCs w:val="28"/>
+        </w:rPr>
+        <w:t xml:space="preserve"> </w:t>
+      </w:r>
+      <w:proofErr w:type="spellStart"/>
+      <w:r>
+        <w:rPr>
+          <w:rFonts w:ascii="Times New Roman" w:eastAsia="Times New Roman" w:hAnsi="Times New Roman" w:cs="Times New Roman"/>
+          <w:bCs/>
+          <w:i/>
+          <w:sz w:val="28"/>
+          <w:szCs w:val="28"/>
+        </w:rPr>
+        <w:t>thay</w:t>
+      </w:r>
+      <w:proofErr w:type="spellEnd"/>
+      <w:r>
+        <w:rPr>
+          <w:rFonts w:ascii="Times New Roman" w:eastAsia="Times New Roman" w:hAnsi="Times New Roman" w:cs="Times New Roman"/>
+          <w:bCs/>
+          <w:i/>
+          <w:sz w:val="28"/>
+          <w:szCs w:val="28"/>
+        </w:rPr>
+        <w:t xml:space="preserve"> </w:t>
+      </w:r>
+      <w:proofErr w:type="spellStart"/>
+      <w:r>
+        <w:rPr>
+          <w:rFonts w:ascii="Times New Roman" w:eastAsia="Times New Roman" w:hAnsi="Times New Roman" w:cs="Times New Roman"/>
+          <w:bCs/>
+          <w:i/>
+          <w:sz w:val="28"/>
+          <w:szCs w:val="28"/>
+        </w:rPr>
+        <w:t>đổi</w:t>
+      </w:r>
+      <w:proofErr w:type="spellEnd"/>
+      <w:r>
+        <w:rPr>
+          <w:rFonts w:ascii="Times New Roman" w:eastAsia="Times New Roman" w:hAnsi="Times New Roman" w:cs="Times New Roman"/>
+          <w:bCs/>
+          <w:i/>
+          <w:sz w:val="28"/>
+          <w:szCs w:val="28"/>
+        </w:rPr>
+        <w:t xml:space="preserve"> </w:t>
+      </w:r>
+      <w:proofErr w:type="spellStart"/>
+      <w:r>
+        <w:rPr>
+          <w:rFonts w:ascii="Times New Roman" w:eastAsia="Times New Roman" w:hAnsi="Times New Roman" w:cs="Times New Roman"/>
+          <w:bCs/>
+          <w:i/>
+          <w:sz w:val="28"/>
+          <w:szCs w:val="28"/>
+        </w:rPr>
+        <w:t>thành</w:t>
+      </w:r>
+      <w:proofErr w:type="spellEnd"/>
+      <w:r>
+        <w:rPr>
+          <w:rFonts w:ascii="Times New Roman" w:eastAsia="Times New Roman" w:hAnsi="Times New Roman" w:cs="Times New Roman"/>
+          <w:bCs/>
+          <w:i/>
+          <w:sz w:val="28"/>
+          <w:szCs w:val="28"/>
+        </w:rPr>
+        <w:t xml:space="preserve"> </w:t>
+      </w:r>
+      <w:proofErr w:type="spellStart"/>
+      <w:r>
+        <w:rPr>
+          <w:rFonts w:ascii="Times New Roman" w:eastAsia="Times New Roman" w:hAnsi="Times New Roman" w:cs="Times New Roman"/>
+          <w:bCs/>
+          <w:i/>
+          <w:sz w:val="28"/>
+          <w:szCs w:val="28"/>
+        </w:rPr>
+        <w:t>viên</w:t>
+      </w:r>
+      <w:proofErr w:type="spellEnd"/>
+      <w:r>
+        <w:rPr>
+          <w:rFonts w:ascii="Times New Roman" w:eastAsia="Times New Roman" w:hAnsi="Times New Roman" w:cs="Times New Roman"/>
+          <w:bCs/>
+          <w:i/>
+          <w:sz w:val="28"/>
+          <w:szCs w:val="28"/>
+        </w:rPr>
+        <w:t xml:space="preserve"> </w:t>
+      </w:r>
+      <w:proofErr w:type="spellStart"/>
+      <w:r>
+        <w:rPr>
+          <w:rFonts w:ascii="Times New Roman" w:eastAsia="Times New Roman" w:hAnsi="Times New Roman" w:cs="Times New Roman"/>
+          <w:bCs/>
+          <w:i/>
+          <w:sz w:val="28"/>
+          <w:szCs w:val="28"/>
+        </w:rPr>
+        <w:t>và</w:t>
+      </w:r>
+      <w:proofErr w:type="spellEnd"/>
+      <w:r>
+        <w:rPr>
+          <w:rFonts w:ascii="Times New Roman" w:eastAsia="Times New Roman" w:hAnsi="Times New Roman" w:cs="Times New Roman"/>
+          <w:bCs/>
+          <w:i/>
+          <w:sz w:val="28"/>
+          <w:szCs w:val="28"/>
+        </w:rPr>
+        <w:t xml:space="preserve"> </w:t>
+      </w:r>
+      <w:proofErr w:type="spellStart"/>
+      <w:r>
+        <w:rPr>
+          <w:rFonts w:ascii="Times New Roman" w:eastAsia="Times New Roman" w:hAnsi="Times New Roman" w:cs="Times New Roman"/>
+          <w:bCs/>
+          <w:i/>
+          <w:sz w:val="28"/>
+          <w:szCs w:val="28"/>
+        </w:rPr>
+        <w:t>tăng</w:t>
+      </w:r>
+      <w:proofErr w:type="spellEnd"/>
+      <w:r>
+        <w:rPr>
+          <w:rFonts w:ascii="Times New Roman" w:eastAsia="Times New Roman" w:hAnsi="Times New Roman" w:cs="Times New Roman"/>
+          <w:bCs/>
+          <w:i/>
+          <w:sz w:val="28"/>
+          <w:szCs w:val="28"/>
+        </w:rPr>
+        <w:t xml:space="preserve"> </w:t>
+      </w:r>
+      <w:proofErr w:type="spellStart"/>
+      <w:r>
+        <w:rPr>
+          <w:rFonts w:ascii="Times New Roman" w:eastAsia="Times New Roman" w:hAnsi="Times New Roman" w:cs="Times New Roman"/>
+          <w:bCs/>
+          <w:i/>
+          <w:sz w:val="28"/>
+          <w:szCs w:val="28"/>
+        </w:rPr>
+        <w:t>vốn</w:t>
+      </w:r>
+      <w:proofErr w:type="spellEnd"/>
+      <w:r>
+        <w:rPr>
+          <w:rFonts w:ascii="Times New Roman" w:eastAsia="Times New Roman" w:hAnsi="Times New Roman" w:cs="Times New Roman"/>
+          <w:bCs/>
+          <w:i/>
+          <w:sz w:val="28"/>
+          <w:szCs w:val="28"/>
+        </w:rPr>
+        <w:t xml:space="preserve"> </w:t>
+      </w:r>
+      <w:proofErr w:type="spellStart"/>
+      <w:r>
+        <w:rPr>
+          <w:rFonts w:ascii="Times New Roman" w:eastAsia="Times New Roman" w:hAnsi="Times New Roman" w:cs="Times New Roman"/>
+          <w:bCs/>
+          <w:i/>
+          <w:sz w:val="28"/>
+          <w:szCs w:val="28"/>
+        </w:rPr>
+        <w:t>điều</w:t>
+      </w:r>
+      <w:proofErr w:type="spellEnd"/>
+      <w:r>
+        <w:rPr>
+          <w:rFonts w:ascii="Times New Roman" w:eastAsia="Times New Roman" w:hAnsi="Times New Roman" w:cs="Times New Roman"/>
+          <w:bCs/>
+          <w:i/>
+          <w:sz w:val="28"/>
+          <w:szCs w:val="28"/>
+        </w:rPr>
+        <w:t xml:space="preserve"> </w:t>
+      </w:r>
+      <w:proofErr w:type="spellStart"/>
+      <w:r>
+        <w:rPr>
+          <w:rFonts w:ascii="Times New Roman" w:eastAsia="Times New Roman" w:hAnsi="Times New Roman" w:cs="Times New Roman"/>
+          <w:bCs/>
+          <w:i/>
+          <w:sz w:val="28"/>
+          <w:szCs w:val="28"/>
+        </w:rPr>
+        <w:t>lệ</w:t>
+      </w:r>
+      <w:proofErr w:type="spellEnd"/>
     </w:p>
     <w:p>
       <w:pPr>
@@ -434,6 +896,7 @@
           <w:lang w:eastAsia="zh-CN"/>
         </w:rPr>
       </w:pPr>
+      <w:proofErr w:type="spellStart"/>
       <w:r>
         <w:rPr>
           <w:rFonts w:ascii="Times New Roman" w:eastAsia="DengXian" w:hAnsi="Times New Roman" w:cs="Times New Roman"/>
@@ -443,7 +906,187 @@
           <w:szCs w:val="24"/>
           <w:lang w:eastAsia="zh-CN"/>
         </w:rPr>
-        <w:t>Căn cứ Luật Doanh nghiệp số 59/2020/QH14 ban hành ngày 17/06/2020;</w:t>
+        <w:t>Căn</w:t>
+      </w:r>
+      <w:proofErr w:type="spellEnd"/>
+      <w:r>
+        <w:rPr>
+          <w:rFonts w:ascii="Times New Roman" w:eastAsia="DengXian" w:hAnsi="Times New Roman" w:cs="Times New Roman"/>
+          <w:i/>
+          <w:iCs/>
+          <w:sz w:val="24"/>
+          <w:szCs w:val="24"/>
+          <w:lang w:eastAsia="zh-CN"/>
+        </w:rPr>
+        <w:t xml:space="preserve"> </w:t>
+      </w:r>
+      <w:proofErr w:type="spellStart"/>
+      <w:r>
+        <w:rPr>
+          <w:rFonts w:ascii="Times New Roman" w:eastAsia="DengXian" w:hAnsi="Times New Roman" w:cs="Times New Roman"/>
+          <w:i/>
+          <w:iCs/>
+          <w:sz w:val="24"/>
+          <w:szCs w:val="24"/>
+          <w:lang w:eastAsia="zh-CN"/>
+        </w:rPr>
+        <w:t>cứ</w:t>
+      </w:r>
+      <w:proofErr w:type="spellEnd"/>
+      <w:r>
+        <w:rPr>
+          <w:rFonts w:ascii="Times New Roman" w:eastAsia="DengXian" w:hAnsi="Times New Roman" w:cs="Times New Roman"/>
+          <w:i/>
+          <w:iCs/>
+          <w:sz w:val="24"/>
+          <w:szCs w:val="24"/>
+          <w:lang w:eastAsia="zh-CN"/>
+        </w:rPr>
+        <w:t xml:space="preserve"> </w:t>
+      </w:r>
+      <w:proofErr w:type="spellStart"/>
+      <w:r>
+        <w:rPr>
+          <w:rFonts w:ascii="Times New Roman" w:eastAsia="DengXian" w:hAnsi="Times New Roman" w:cs="Times New Roman"/>
+          <w:i/>
+          <w:iCs/>
+          <w:sz w:val="24"/>
+          <w:szCs w:val="24"/>
+          <w:lang w:eastAsia="zh-CN"/>
+        </w:rPr>
+        <w:t>Luật</w:t>
+      </w:r>
+      <w:proofErr w:type="spellEnd"/>
+      <w:r>
+        <w:rPr>
+          <w:rFonts w:ascii="Times New Roman" w:eastAsia="DengXian" w:hAnsi="Times New Roman" w:cs="Times New Roman"/>
+          <w:i/>
+          <w:iCs/>
+          <w:sz w:val="24"/>
+          <w:szCs w:val="24"/>
+          <w:lang w:eastAsia="zh-CN"/>
+        </w:rPr>
+        <w:t xml:space="preserve"> </w:t>
+      </w:r>
+      <w:proofErr w:type="spellStart"/>
+      <w:r>
+        <w:rPr>
+          <w:rFonts w:ascii="Times New Roman" w:eastAsia="DengXian" w:hAnsi="Times New Roman" w:cs="Times New Roman"/>
+          <w:i/>
+          <w:iCs/>
+          <w:sz w:val="24"/>
+          <w:szCs w:val="24"/>
+          <w:lang w:eastAsia="zh-CN"/>
+        </w:rPr>
+        <w:t>Doanh</w:t>
+      </w:r>
+      <w:proofErr w:type="spellEnd"/>
+      <w:r>
+        <w:rPr>
+          <w:rFonts w:ascii="Times New Roman" w:eastAsia="DengXian" w:hAnsi="Times New Roman" w:cs="Times New Roman"/>
+          <w:i/>
+          <w:iCs/>
+          <w:sz w:val="24"/>
+          <w:szCs w:val="24"/>
+          <w:lang w:eastAsia="zh-CN"/>
+        </w:rPr>
+        <w:t xml:space="preserve"> </w:t>
+      </w:r>
+      <w:proofErr w:type="spellStart"/>
+      <w:r>
+        <w:rPr>
+          <w:rFonts w:ascii="Times New Roman" w:eastAsia="DengXian" w:hAnsi="Times New Roman" w:cs="Times New Roman"/>
+          <w:i/>
+          <w:iCs/>
+          <w:sz w:val="24"/>
+          <w:szCs w:val="24"/>
+          <w:lang w:eastAsia="zh-CN"/>
+        </w:rPr>
+        <w:t>nghiệp</w:t>
+      </w:r>
+      <w:proofErr w:type="spellEnd"/>
+      <w:r>
+        <w:rPr>
+          <w:rFonts w:ascii="Times New Roman" w:eastAsia="DengXian" w:hAnsi="Times New Roman" w:cs="Times New Roman"/>
+          <w:i/>
+          <w:iCs/>
+          <w:sz w:val="24"/>
+          <w:szCs w:val="24"/>
+          <w:lang w:eastAsia="zh-CN"/>
+        </w:rPr>
+        <w:t xml:space="preserve"> </w:t>
+      </w:r>
+      <w:proofErr w:type="spellStart"/>
+      <w:r>
+        <w:rPr>
+          <w:rFonts w:ascii="Times New Roman" w:eastAsia="DengXian" w:hAnsi="Times New Roman" w:cs="Times New Roman"/>
+          <w:i/>
+          <w:iCs/>
+          <w:sz w:val="24"/>
+          <w:szCs w:val="24"/>
+          <w:lang w:eastAsia="zh-CN"/>
+        </w:rPr>
+        <w:t>số</w:t>
+      </w:r>
+      <w:proofErr w:type="spellEnd"/>
+      <w:r>
+        <w:rPr>
+          <w:rFonts w:ascii="Times New Roman" w:eastAsia="DengXian" w:hAnsi="Times New Roman" w:cs="Times New Roman"/>
+          <w:i/>
+          <w:iCs/>
+          <w:sz w:val="24"/>
+          <w:szCs w:val="24"/>
+          <w:lang w:eastAsia="zh-CN"/>
+        </w:rPr>
+        <w:t xml:space="preserve"> 59/2020/QH14 ban </w:t>
+      </w:r>
+      <w:proofErr w:type="spellStart"/>
+      <w:r>
+        <w:rPr>
+          <w:rFonts w:ascii="Times New Roman" w:eastAsia="DengXian" w:hAnsi="Times New Roman" w:cs="Times New Roman"/>
+          <w:i/>
+          <w:iCs/>
+          <w:sz w:val="24"/>
+          <w:szCs w:val="24"/>
+          <w:lang w:eastAsia="zh-CN"/>
+        </w:rPr>
+        <w:t>hành</w:t>
+      </w:r>
+      <w:proofErr w:type="spellEnd"/>
+      <w:r>
+        <w:rPr>
+          <w:rFonts w:ascii="Times New Roman" w:eastAsia="DengXian" w:hAnsi="Times New Roman" w:cs="Times New Roman"/>
+          <w:i/>
+          <w:iCs/>
+          <w:sz w:val="24"/>
+          <w:szCs w:val="24"/>
+          <w:lang w:eastAsia="zh-CN"/>
+        </w:rPr>
+        <w:t xml:space="preserve"> </w:t>
+      </w:r>
+      <w:proofErr w:type="spellStart"/>
+      <w:r>
+        <w:rPr>
+          <w:rFonts w:ascii="Times New Roman" w:eastAsia="DengXian" w:hAnsi="Times New Roman" w:cs="Times New Roman"/>
+          <w:i/>
+          <w:iCs/>
+          <w:sz w:val="24"/>
+          <w:szCs w:val="24"/>
+          <w:lang w:eastAsia="zh-CN"/>
+        </w:rPr>
+        <w:t>ngày</w:t>
+      </w:r>
+      <w:proofErr w:type="spellEnd"/>
+      <w:r>
+        <w:rPr>
+          <w:rFonts w:ascii="Times New Roman" w:eastAsia="DengXian" w:hAnsi="Times New Roman" w:cs="Times New Roman"/>
+          <w:i/>
+          <w:iCs/>
+          <w:sz w:val="24"/>
+          <w:szCs w:val="24"/>
+          <w:lang w:eastAsia="zh-CN"/>
+        </w:rPr>
+        <w:t xml:space="preserve"> 17/06/2020;</w:t>
       </w:r>
     </w:p>
     <w:p>
@@ -457,6 +1100,7 @@
           <w:lang w:eastAsia="zh-CN"/>
         </w:rPr>
       </w:pPr>
+      <w:proofErr w:type="spellStart"/>
       <w:r>
         <w:rPr>
           <w:rFonts w:ascii="Times New Roman" w:eastAsia="DengXian" w:hAnsi="Times New Roman" w:cs="Times New Roman"/>
@@ -466,7 +1110,115 @@
           <w:szCs w:val="24"/>
           <w:lang w:eastAsia="zh-CN"/>
         </w:rPr>
-        <w:t xml:space="preserve">Căn cứ điều lệ của </w:t>
+        <w:t>Căn</w:t>
+      </w:r>
+      <w:proofErr w:type="spellEnd"/>
+      <w:r>
+        <w:rPr>
+          <w:rFonts w:ascii="Times New Roman" w:eastAsia="DengXian" w:hAnsi="Times New Roman" w:cs="Times New Roman"/>
+          <w:i/>
+          <w:iCs/>
+          <w:sz w:val="24"/>
+          <w:szCs w:val="24"/>
+          <w:lang w:eastAsia="zh-CN"/>
+        </w:rPr>
+        <w:t xml:space="preserve"> </w:t>
+      </w:r>
+      <w:proofErr w:type="spellStart"/>
+      <w:r>
+        <w:rPr>
+          <w:rFonts w:ascii="Times New Roman" w:eastAsia="DengXian" w:hAnsi="Times New Roman" w:cs="Times New Roman"/>
+          <w:i/>
+          <w:iCs/>
+          <w:sz w:val="24"/>
+          <w:szCs w:val="24"/>
+          <w:lang w:eastAsia="zh-CN"/>
+        </w:rPr>
+        <w:t>cứ</w:t>
+      </w:r>
+      <w:proofErr w:type="spellEnd"/>
+      <w:r>
+        <w:rPr>
+          <w:rFonts w:ascii="Times New Roman" w:eastAsia="DengXian" w:hAnsi="Times New Roman" w:cs="Times New Roman"/>
+          <w:i/>
+          <w:iCs/>
+          <w:sz w:val="24"/>
+          <w:szCs w:val="24"/>
+          <w:lang w:eastAsia="zh-CN"/>
+        </w:rPr>
+        <w:t xml:space="preserve"> </w:t>
+      </w:r>
+      <w:proofErr w:type="spellStart"/>
+      <w:r>
+        <w:rPr>
+          <w:rFonts w:ascii="Times New Roman" w:eastAsia="DengXian" w:hAnsi="Times New Roman" w:cs="Times New Roman"/>
+          <w:i/>
+          <w:iCs/>
+          <w:sz w:val="24"/>
+          <w:szCs w:val="24"/>
+          <w:lang w:eastAsia="zh-CN"/>
+        </w:rPr>
+        <w:t>điều</w:t>
+      </w:r>
+      <w:proofErr w:type="spellEnd"/>
+      <w:r>
+        <w:rPr>
+          <w:rFonts w:ascii="Times New Roman" w:eastAsia="DengXian" w:hAnsi="Times New Roman" w:cs="Times New Roman"/>
+          <w:i/>
+          <w:iCs/>
+          <w:sz w:val="24"/>
+          <w:szCs w:val="24"/>
+          <w:lang w:eastAsia="zh-CN"/>
+        </w:rPr>
+        <w:t xml:space="preserve"> </w:t>
+      </w:r>
+      <w:proofErr w:type="spellStart"/>
+      <w:r>
+        <w:rPr>
+          <w:rFonts w:ascii="Times New Roman" w:eastAsia="DengXian" w:hAnsi="Times New Roman" w:cs="Times New Roman"/>
+          <w:i/>
+          <w:iCs/>
+          <w:sz w:val="24"/>
+          <w:szCs w:val="24"/>
+          <w:lang w:eastAsia="zh-CN"/>
+        </w:rPr>
+        <w:t>lệ</w:t>
+      </w:r>
+      <w:proofErr w:type="spellEnd"/>
+      <w:r>
+        <w:rPr>
+          <w:rFonts w:ascii="Times New Roman" w:eastAsia="DengXian" w:hAnsi="Times New Roman" w:cs="Times New Roman"/>
+          <w:i/>
+          <w:iCs/>
+          <w:sz w:val="24"/>
+          <w:szCs w:val="24"/>
+          <w:lang w:eastAsia="zh-CN"/>
+        </w:rPr>
+        <w:t xml:space="preserve"> </w:t>
+      </w:r>
+      <w:proofErr w:type="spellStart"/>
+      <w:r>
+        <w:rPr>
+          <w:rFonts w:ascii="Times New Roman" w:eastAsia="DengXian" w:hAnsi="Times New Roman" w:cs="Times New Roman"/>
+          <w:i/>
+          <w:iCs/>
+          <w:sz w:val="24"/>
+          <w:szCs w:val="24"/>
+          <w:lang w:eastAsia="zh-CN"/>
+        </w:rPr>
+        <w:t>của</w:t>
+      </w:r>
+      <w:proofErr w:type="spellEnd"/>
+      <w:r>
+        <w:rPr>
+          <w:rFonts w:ascii="Times New Roman" w:eastAsia="DengXian" w:hAnsi="Times New Roman" w:cs="Times New Roman"/>
+          <w:i/>
+          <w:iCs/>
+          <w:sz w:val="24"/>
+          <w:szCs w:val="24"/>
+          <w:lang w:eastAsia="zh-CN"/>
+        </w:rPr>
+        <w:t xml:space="preserve"> </w:t>
       </w:r>
       <w:r>
         <w:rPr>
@@ -504,6 +1256,7 @@
           <w:lang w:eastAsia="zh-CN"/>
         </w:rPr>
       </w:pPr>
+      <w:proofErr w:type="spellStart"/>
       <w:r>
         <w:rPr>
           <w:rFonts w:ascii="Times New Roman" w:eastAsia="DengXian" w:hAnsi="Times New Roman" w:cs="Times New Roman"/>
@@ -513,8 +1266,9 @@
           <w:szCs w:val="24"/>
           <w:lang w:eastAsia="zh-CN"/>
         </w:rPr>
-        <w:t xml:space="preserve">Căn cứ biên bản họp Hội đồng thành viên ngày </w:t>
-      </w:r>
+        <w:t>Căn</w:t>
+      </w:r>
+      <w:proofErr w:type="spellEnd"/>
       <w:r>
         <w:rPr>
           <w:rFonts w:ascii="Times New Roman" w:eastAsia="DengXian" w:hAnsi="Times New Roman" w:cs="Times New Roman"/>
@@ -524,10 +1278,235 @@
           <w:szCs w:val="24"/>
           <w:lang w:eastAsia="zh-CN"/>
         </w:rPr>
+        <w:t xml:space="preserve"> </w:t>
+      </w:r>
+      <w:proofErr w:type="spellStart"/>
+      <w:r>
+        <w:rPr>
+          <w:rFonts w:ascii="Times New Roman" w:eastAsia="DengXian" w:hAnsi="Times New Roman" w:cs="Times New Roman"/>
+          <w:i/>
+          <w:iCs/>
+          <w:sz w:val="24"/>
+          <w:szCs w:val="24"/>
+          <w:lang w:eastAsia="zh-CN"/>
+        </w:rPr>
+        <w:t>cứ</w:t>
+      </w:r>
+      <w:proofErr w:type="spellEnd"/>
+      <w:r>
+        <w:rPr>
+          <w:rFonts w:ascii="Times New Roman" w:eastAsia="DengXian" w:hAnsi="Times New Roman" w:cs="Times New Roman"/>
+          <w:i/>
+          <w:iCs/>
+          <w:sz w:val="24"/>
+          <w:szCs w:val="24"/>
+          <w:lang w:eastAsia="zh-CN"/>
+        </w:rPr>
+        <w:t xml:space="preserve"> </w:t>
+      </w:r>
+      <w:proofErr w:type="spellStart"/>
+      <w:r>
+        <w:rPr>
+          <w:rFonts w:ascii="Times New Roman" w:eastAsia="DengXian" w:hAnsi="Times New Roman" w:cs="Times New Roman"/>
+          <w:i/>
+          <w:iCs/>
+          <w:sz w:val="24"/>
+          <w:szCs w:val="24"/>
+          <w:lang w:eastAsia="zh-CN"/>
+        </w:rPr>
+        <w:t>biên</w:t>
+      </w:r>
+      <w:proofErr w:type="spellEnd"/>
+      <w:r>
+        <w:rPr>
+          <w:rFonts w:ascii="Times New Roman" w:eastAsia="DengXian" w:hAnsi="Times New Roman" w:cs="Times New Roman"/>
+          <w:i/>
+          <w:iCs/>
+          <w:sz w:val="24"/>
+          <w:szCs w:val="24"/>
+          <w:lang w:eastAsia="zh-CN"/>
+        </w:rPr>
+        <w:t xml:space="preserve"> </w:t>
+      </w:r>
+      <w:proofErr w:type="spellStart"/>
+      <w:r>
+        <w:rPr>
+          <w:rFonts w:ascii="Times New Roman" w:eastAsia="DengXian" w:hAnsi="Times New Roman" w:cs="Times New Roman"/>
+          <w:i/>
+          <w:iCs/>
+          <w:sz w:val="24"/>
+          <w:szCs w:val="24"/>
+          <w:lang w:eastAsia="zh-CN"/>
+        </w:rPr>
+        <w:t>bản</w:t>
+      </w:r>
+      <w:proofErr w:type="spellEnd"/>
+      <w:r>
+        <w:rPr>
+          <w:rFonts w:ascii="Times New Roman" w:eastAsia="DengXian" w:hAnsi="Times New Roman" w:cs="Times New Roman"/>
+          <w:i/>
+          <w:iCs/>
+          <w:sz w:val="24"/>
+          <w:szCs w:val="24"/>
+          <w:lang w:eastAsia="zh-CN"/>
+        </w:rPr>
+        <w:t xml:space="preserve"> </w:t>
+      </w:r>
+      <w:proofErr w:type="spellStart"/>
+      <w:r>
+        <w:rPr>
+          <w:rFonts w:ascii="Times New Roman" w:eastAsia="DengXian" w:hAnsi="Times New Roman" w:cs="Times New Roman"/>
+          <w:i/>
+          <w:iCs/>
+          <w:sz w:val="24"/>
+          <w:szCs w:val="24"/>
+          <w:lang w:eastAsia="zh-CN"/>
+        </w:rPr>
+        <w:t>họp</w:t>
+      </w:r>
+      <w:proofErr w:type="spellEnd"/>
+      <w:r>
+        <w:rPr>
+          <w:rFonts w:ascii="Times New Roman" w:eastAsia="DengXian" w:hAnsi="Times New Roman" w:cs="Times New Roman"/>
+          <w:i/>
+          <w:iCs/>
+          <w:sz w:val="24"/>
+          <w:szCs w:val="24"/>
+          <w:lang w:eastAsia="zh-CN"/>
+        </w:rPr>
+        <w:t xml:space="preserve"> </w:t>
+      </w:r>
+      <w:proofErr w:type="spellStart"/>
+      <w:r>
+        <w:rPr>
+          <w:rFonts w:ascii="Times New Roman" w:eastAsia="DengXian" w:hAnsi="Times New Roman" w:cs="Times New Roman"/>
+          <w:i/>
+          <w:iCs/>
+          <w:sz w:val="24"/>
+          <w:szCs w:val="24"/>
+          <w:lang w:eastAsia="zh-CN"/>
+        </w:rPr>
+        <w:t>Hội</w:t>
+      </w:r>
+      <w:proofErr w:type="spellEnd"/>
+      <w:r>
+        <w:rPr>
+          <w:rFonts w:ascii="Times New Roman" w:eastAsia="DengXian" w:hAnsi="Times New Roman" w:cs="Times New Roman"/>
+          <w:i/>
+          <w:iCs/>
+          <w:sz w:val="24"/>
+          <w:szCs w:val="24"/>
+          <w:lang w:eastAsia="zh-CN"/>
+        </w:rPr>
+        <w:t xml:space="preserve"> </w:t>
+      </w:r>
+      <w:proofErr w:type="spellStart"/>
+      <w:r>
+        <w:rPr>
+          <w:rFonts w:ascii="Times New Roman" w:eastAsia="DengXian" w:hAnsi="Times New Roman" w:cs="Times New Roman"/>
+          <w:i/>
+          <w:iCs/>
+          <w:sz w:val="24"/>
+          <w:szCs w:val="24"/>
+          <w:lang w:eastAsia="zh-CN"/>
+        </w:rPr>
+        <w:t>đồng</w:t>
+      </w:r>
+      <w:proofErr w:type="spellEnd"/>
+      <w:r>
+        <w:rPr>
+          <w:rFonts w:ascii="Times New Roman" w:eastAsia="DengXian" w:hAnsi="Times New Roman" w:cs="Times New Roman"/>
+          <w:i/>
+          <w:iCs/>
+          <w:sz w:val="24"/>
+          <w:szCs w:val="24"/>
+          <w:lang w:eastAsia="zh-CN"/>
+        </w:rPr>
+        <w:t xml:space="preserve"> </w:t>
+      </w:r>
+      <w:proofErr w:type="spellStart"/>
+      <w:r>
+        <w:rPr>
+          <w:rFonts w:ascii="Times New Roman" w:eastAsia="DengXian" w:hAnsi="Times New Roman" w:cs="Times New Roman"/>
+          <w:i/>
+          <w:iCs/>
+          <w:sz w:val="24"/>
+          <w:szCs w:val="24"/>
+          <w:lang w:eastAsia="zh-CN"/>
+        </w:rPr>
+        <w:t>thành</w:t>
+      </w:r>
+      <w:proofErr w:type="spellEnd"/>
+      <w:r>
+        <w:rPr>
+          <w:rFonts w:ascii="Times New Roman" w:eastAsia="DengXian" w:hAnsi="Times New Roman" w:cs="Times New Roman"/>
+          <w:i/>
+          <w:iCs/>
+          <w:sz w:val="24"/>
+          <w:szCs w:val="24"/>
+          <w:lang w:eastAsia="zh-CN"/>
+        </w:rPr>
+        <w:t xml:space="preserve"> </w:t>
+      </w:r>
+      <w:proofErr w:type="spellStart"/>
+      <w:r>
+        <w:rPr>
+          <w:rFonts w:ascii="Times New Roman" w:eastAsia="DengXian" w:hAnsi="Times New Roman" w:cs="Times New Roman"/>
+          <w:i/>
+          <w:iCs/>
+          <w:sz w:val="24"/>
+          <w:szCs w:val="24"/>
+          <w:lang w:eastAsia="zh-CN"/>
+        </w:rPr>
+        <w:t>viên</w:t>
+      </w:r>
+      <w:proofErr w:type="spellEnd"/>
+      <w:r>
+        <w:rPr>
+          <w:rFonts w:ascii="Times New Roman" w:eastAsia="DengXian" w:hAnsi="Times New Roman" w:cs="Times New Roman"/>
+          <w:i/>
+          <w:iCs/>
+          <w:sz w:val="24"/>
+          <w:szCs w:val="24"/>
+          <w:lang w:eastAsia="zh-CN"/>
+        </w:rPr>
+        <w:t xml:space="preserve"> </w:t>
+      </w:r>
+      <w:proofErr w:type="spellStart"/>
+      <w:r>
+        <w:rPr>
+          <w:rFonts w:ascii="Times New Roman" w:eastAsia="DengXian" w:hAnsi="Times New Roman" w:cs="Times New Roman"/>
+          <w:i/>
+          <w:iCs/>
+          <w:sz w:val="24"/>
+          <w:szCs w:val="24"/>
+          <w:lang w:eastAsia="zh-CN"/>
+        </w:rPr>
+        <w:t>ngày</w:t>
+      </w:r>
+      <w:proofErr w:type="spellEnd"/>
+      <w:r>
+        <w:rPr>
+          <w:rFonts w:ascii="Times New Roman" w:eastAsia="DengXian" w:hAnsi="Times New Roman" w:cs="Times New Roman"/>
+          <w:i/>
+          <w:iCs/>
+          <w:sz w:val="24"/>
+          <w:szCs w:val="24"/>
+          <w:lang w:eastAsia="zh-CN"/>
+        </w:rPr>
+        <w:t xml:space="preserve"> </w:t>
+      </w:r>
+      <w:r>
+        <w:rPr>
+          <w:rFonts w:ascii="Times New Roman" w:eastAsia="DengXian" w:hAnsi="Times New Roman" w:cs="Times New Roman"/>
+          <w:i/>
+          <w:iCs/>
+          <w:sz w:val="24"/>
+          <w:szCs w:val="24"/>
+          <w:lang w:eastAsia="zh-CN"/>
+        </w:rPr>
         <w:t>2</w:t>
       </w:r>
-      <w:bookmarkStart w:id="0" w:name="_GoBack"/>
-      <w:bookmarkEnd w:id="0"/>
       <w:r>
         <w:rPr>
           <w:rFonts w:ascii="Times New Roman" w:eastAsia="DengXian" w:hAnsi="Times New Roman" w:cs="Times New Roman"/>
@@ -551,6 +1530,7 @@
           <w:lang w:eastAsia="zh-CN"/>
         </w:rPr>
       </w:pPr>
+      <w:proofErr w:type="spellStart"/>
       <w:r>
         <w:rPr>
           <w:rFonts w:ascii="Times New Roman" w:eastAsia="DengXian" w:hAnsi="Times New Roman" w:cs="Times New Roman"/>
@@ -560,7 +1540,187 @@
           <w:szCs w:val="24"/>
           <w:lang w:eastAsia="zh-CN"/>
         </w:rPr>
-        <w:t>Căn cứ tình hình hoạt động của công ty.</w:t>
+        <w:t>Căn</w:t>
+      </w:r>
+      <w:proofErr w:type="spellEnd"/>
+      <w:r>
+        <w:rPr>
+          <w:rFonts w:ascii="Times New Roman" w:eastAsia="DengXian" w:hAnsi="Times New Roman" w:cs="Times New Roman"/>
+          <w:i/>
+          <w:iCs/>
+          <w:sz w:val="24"/>
+          <w:szCs w:val="24"/>
+          <w:lang w:eastAsia="zh-CN"/>
+        </w:rPr>
+        <w:t xml:space="preserve"> </w:t>
+      </w:r>
+      <w:proofErr w:type="spellStart"/>
+      <w:r>
+        <w:rPr>
+          <w:rFonts w:ascii="Times New Roman" w:eastAsia="DengXian" w:hAnsi="Times New Roman" w:cs="Times New Roman"/>
+          <w:i/>
+          <w:iCs/>
+          <w:sz w:val="24"/>
+          <w:szCs w:val="24"/>
+          <w:lang w:eastAsia="zh-CN"/>
+        </w:rPr>
+        <w:t>cứ</w:t>
+      </w:r>
+      <w:proofErr w:type="spellEnd"/>
+      <w:r>
+        <w:rPr>
+          <w:rFonts w:ascii="Times New Roman" w:eastAsia="DengXian" w:hAnsi="Times New Roman" w:cs="Times New Roman"/>
+          <w:i/>
+          <w:iCs/>
+          <w:sz w:val="24"/>
+          <w:szCs w:val="24"/>
+          <w:lang w:eastAsia="zh-CN"/>
+        </w:rPr>
+        <w:t xml:space="preserve"> </w:t>
+      </w:r>
+      <w:proofErr w:type="spellStart"/>
+      <w:r>
+        <w:rPr>
+          <w:rFonts w:ascii="Times New Roman" w:eastAsia="DengXian" w:hAnsi="Times New Roman" w:cs="Times New Roman"/>
+          <w:i/>
+          <w:iCs/>
+          <w:sz w:val="24"/>
+          <w:szCs w:val="24"/>
+          <w:lang w:eastAsia="zh-CN"/>
+        </w:rPr>
+        <w:t>tình</w:t>
+      </w:r>
+      <w:proofErr w:type="spellEnd"/>
+      <w:r>
+        <w:rPr>
+          <w:rFonts w:ascii="Times New Roman" w:eastAsia="DengXian" w:hAnsi="Times New Roman" w:cs="Times New Roman"/>
+          <w:i/>
+          <w:iCs/>
+          <w:sz w:val="24"/>
+          <w:szCs w:val="24"/>
+          <w:lang w:eastAsia="zh-CN"/>
+        </w:rPr>
+        <w:t xml:space="preserve"> </w:t>
+      </w:r>
+      <w:proofErr w:type="spellStart"/>
+      <w:r>
+        <w:rPr>
+          <w:rFonts w:ascii="Times New Roman" w:eastAsia="DengXian" w:hAnsi="Times New Roman" w:cs="Times New Roman"/>
+          <w:i/>
+          <w:iCs/>
+          <w:sz w:val="24"/>
+          <w:szCs w:val="24"/>
+          <w:lang w:eastAsia="zh-CN"/>
+        </w:rPr>
+        <w:t>hình</w:t>
+      </w:r>
+      <w:proofErr w:type="spellEnd"/>
+      <w:r>
+        <w:rPr>
+          <w:rFonts w:ascii="Times New Roman" w:eastAsia="DengXian" w:hAnsi="Times New Roman" w:cs="Times New Roman"/>
+          <w:i/>
+          <w:iCs/>
+          <w:sz w:val="24"/>
+          <w:szCs w:val="24"/>
+          <w:lang w:eastAsia="zh-CN"/>
+        </w:rPr>
+        <w:t xml:space="preserve"> </w:t>
+      </w:r>
+      <w:proofErr w:type="spellStart"/>
+      <w:r>
+        <w:rPr>
+          <w:rFonts w:ascii="Times New Roman" w:eastAsia="DengXian" w:hAnsi="Times New Roman" w:cs="Times New Roman"/>
+          <w:i/>
+          <w:iCs/>
+          <w:sz w:val="24"/>
+          <w:szCs w:val="24"/>
+          <w:lang w:eastAsia="zh-CN"/>
+        </w:rPr>
+        <w:t>hoạt</w:t>
+      </w:r>
+      <w:proofErr w:type="spellEnd"/>
+      <w:r>
+        <w:rPr>
+          <w:rFonts w:ascii="Times New Roman" w:eastAsia="DengXian" w:hAnsi="Times New Roman" w:cs="Times New Roman"/>
+          <w:i/>
+          <w:iCs/>
+          <w:sz w:val="24"/>
+          <w:szCs w:val="24"/>
+          <w:lang w:eastAsia="zh-CN"/>
+        </w:rPr>
+        <w:t xml:space="preserve"> </w:t>
+      </w:r>
+      <w:proofErr w:type="spellStart"/>
+      <w:r>
+        <w:rPr>
+          <w:rFonts w:ascii="Times New Roman" w:eastAsia="DengXian" w:hAnsi="Times New Roman" w:cs="Times New Roman"/>
+          <w:i/>
+          <w:iCs/>
+          <w:sz w:val="24"/>
+          <w:szCs w:val="24"/>
+          <w:lang w:eastAsia="zh-CN"/>
+        </w:rPr>
+        <w:t>động</w:t>
+      </w:r>
+      <w:proofErr w:type="spellEnd"/>
+      <w:r>
+        <w:rPr>
+          <w:rFonts w:ascii="Times New Roman" w:eastAsia="DengXian" w:hAnsi="Times New Roman" w:cs="Times New Roman"/>
+          <w:i/>
+          <w:iCs/>
+          <w:sz w:val="24"/>
+          <w:szCs w:val="24"/>
+          <w:lang w:eastAsia="zh-CN"/>
+        </w:rPr>
+        <w:t xml:space="preserve"> </w:t>
+      </w:r>
+      <w:proofErr w:type="spellStart"/>
+      <w:r>
+        <w:rPr>
+          <w:rFonts w:ascii="Times New Roman" w:eastAsia="DengXian" w:hAnsi="Times New Roman" w:cs="Times New Roman"/>
+          <w:i/>
+          <w:iCs/>
+          <w:sz w:val="24"/>
+          <w:szCs w:val="24"/>
+          <w:lang w:eastAsia="zh-CN"/>
+        </w:rPr>
+        <w:t>của</w:t>
+      </w:r>
+      <w:proofErr w:type="spellEnd"/>
+      <w:r>
+        <w:rPr>
+          <w:rFonts w:ascii="Times New Roman" w:eastAsia="DengXian" w:hAnsi="Times New Roman" w:cs="Times New Roman"/>
+          <w:i/>
+          <w:iCs/>
+          <w:sz w:val="24"/>
+          <w:szCs w:val="24"/>
+          <w:lang w:eastAsia="zh-CN"/>
+        </w:rPr>
+        <w:t xml:space="preserve"> </w:t>
+      </w:r>
+      <w:proofErr w:type="spellStart"/>
+      <w:r>
+        <w:rPr>
+          <w:rFonts w:ascii="Times New Roman" w:eastAsia="DengXian" w:hAnsi="Times New Roman" w:cs="Times New Roman"/>
+          <w:i/>
+          <w:iCs/>
+          <w:sz w:val="24"/>
+          <w:szCs w:val="24"/>
+          <w:lang w:eastAsia="zh-CN"/>
+        </w:rPr>
+        <w:t>công</w:t>
+      </w:r>
+      <w:proofErr w:type="spellEnd"/>
+      <w:r>
+        <w:rPr>
+          <w:rFonts w:ascii="Times New Roman" w:eastAsia="DengXian" w:hAnsi="Times New Roman" w:cs="Times New Roman"/>
+          <w:i/>
+          <w:iCs/>
+          <w:sz w:val="24"/>
+          <w:szCs w:val="24"/>
+          <w:lang w:eastAsia="zh-CN"/>
+        </w:rPr>
+        <w:t xml:space="preserve"> ty.</w:t>
       </w:r>
     </w:p>
     <w:p>
@@ -664,6 +1824,7 @@
           <w:szCs w:val="28"/>
         </w:rPr>
       </w:pPr>
+      <w:proofErr w:type="spellStart"/>
       <w:r>
         <w:rPr>
           <w:rFonts w:ascii="Times New Roman" w:hAnsi="Times New Roman"/>
@@ -671,24 +1832,162 @@
           <w:sz w:val="28"/>
           <w:szCs w:val="28"/>
         </w:rPr>
-        <w:t>Điều 1:</w:t>
-      </w:r>
-      <w:r>
-        <w:rPr>
-          <w:rFonts w:ascii="Times New Roman" w:hAnsi="Times New Roman"/>
-          <w:sz w:val="28"/>
-          <w:szCs w:val="28"/>
-        </w:rPr>
-        <w:t xml:space="preserve"> </w:t>
-      </w:r>
-      <w:r>
-        <w:rPr>
-          <w:rFonts w:ascii="Times New Roman" w:hAnsi="Times New Roman"/>
-          <w:sz w:val="28"/>
-          <w:szCs w:val="28"/>
-        </w:rPr>
-        <w:t>Nội dung thay đổi thành viên và vốn góp</w:t>
-      </w:r>
+        <w:t>Điều</w:t>
+      </w:r>
+      <w:proofErr w:type="spellEnd"/>
+      <w:r>
+        <w:rPr>
+          <w:rFonts w:ascii="Times New Roman" w:hAnsi="Times New Roman"/>
+          <w:b/>
+          <w:sz w:val="28"/>
+          <w:szCs w:val="28"/>
+        </w:rPr>
+        <w:t xml:space="preserve"> 1:</w:t>
+      </w:r>
+      <w:r>
+        <w:rPr>
+          <w:rFonts w:ascii="Times New Roman" w:hAnsi="Times New Roman"/>
+          <w:sz w:val="28"/>
+          <w:szCs w:val="28"/>
+        </w:rPr>
+        <w:t xml:space="preserve"> </w:t>
+      </w:r>
+      <w:proofErr w:type="spellStart"/>
+      <w:r>
+        <w:rPr>
+          <w:rFonts w:ascii="Times New Roman" w:hAnsi="Times New Roman"/>
+          <w:sz w:val="28"/>
+          <w:szCs w:val="28"/>
+        </w:rPr>
+        <w:t>Nội</w:t>
+      </w:r>
+      <w:proofErr w:type="spellEnd"/>
+      <w:r>
+        <w:rPr>
+          <w:rFonts w:ascii="Times New Roman" w:hAnsi="Times New Roman"/>
+          <w:sz w:val="28"/>
+          <w:szCs w:val="28"/>
+        </w:rPr>
+        <w:t xml:space="preserve"> dung </w:t>
+      </w:r>
+      <w:proofErr w:type="spellStart"/>
+      <w:r>
+        <w:rPr>
+          <w:rFonts w:ascii="Times New Roman" w:hAnsi="Times New Roman"/>
+          <w:sz w:val="28"/>
+          <w:szCs w:val="28"/>
+        </w:rPr>
+        <w:t>thay</w:t>
+      </w:r>
+      <w:proofErr w:type="spellEnd"/>
+      <w:r>
+        <w:rPr>
+          <w:rFonts w:ascii="Times New Roman" w:hAnsi="Times New Roman"/>
+          <w:sz w:val="28"/>
+          <w:szCs w:val="28"/>
+        </w:rPr>
+        <w:t xml:space="preserve"> </w:t>
+      </w:r>
+      <w:proofErr w:type="spellStart"/>
+      <w:r>
+        <w:rPr>
+          <w:rFonts w:ascii="Times New Roman" w:hAnsi="Times New Roman"/>
+          <w:sz w:val="28"/>
+          <w:szCs w:val="28"/>
+        </w:rPr>
+        <w:t>đổi</w:t>
+      </w:r>
+      <w:proofErr w:type="spellEnd"/>
+      <w:r>
+        <w:rPr>
+          <w:rFonts w:ascii="Times New Roman" w:hAnsi="Times New Roman"/>
+          <w:sz w:val="28"/>
+          <w:szCs w:val="28"/>
+        </w:rPr>
+        <w:t xml:space="preserve"> </w:t>
+      </w:r>
+      <w:proofErr w:type="spellStart"/>
+      <w:r>
+        <w:rPr>
+          <w:rFonts w:ascii="Times New Roman" w:hAnsi="Times New Roman"/>
+          <w:sz w:val="28"/>
+          <w:szCs w:val="28"/>
+        </w:rPr>
+        <w:t>thành</w:t>
+      </w:r>
+      <w:proofErr w:type="spellEnd"/>
+      <w:r>
+        <w:rPr>
+          <w:rFonts w:ascii="Times New Roman" w:hAnsi="Times New Roman"/>
+          <w:sz w:val="28"/>
+          <w:szCs w:val="28"/>
+        </w:rPr>
+        <w:t xml:space="preserve"> </w:t>
+      </w:r>
+      <w:proofErr w:type="spellStart"/>
+      <w:r>
+        <w:rPr>
+          <w:rFonts w:ascii="Times New Roman" w:hAnsi="Times New Roman"/>
+          <w:sz w:val="28"/>
+          <w:szCs w:val="28"/>
+        </w:rPr>
+        <w:t>viên</w:t>
+      </w:r>
+      <w:proofErr w:type="spellEnd"/>
+      <w:r>
+        <w:rPr>
+          <w:rFonts w:ascii="Times New Roman" w:hAnsi="Times New Roman"/>
+          <w:sz w:val="28"/>
+          <w:szCs w:val="28"/>
+        </w:rPr>
+        <w:t xml:space="preserve"> </w:t>
+      </w:r>
+      <w:proofErr w:type="spellStart"/>
+      <w:r>
+        <w:rPr>
+          <w:rFonts w:ascii="Times New Roman" w:hAnsi="Times New Roman"/>
+          <w:sz w:val="28"/>
+          <w:szCs w:val="28"/>
+        </w:rPr>
+        <w:t>và</w:t>
+      </w:r>
+      <w:proofErr w:type="spellEnd"/>
+      <w:r>
+        <w:rPr>
+          <w:rFonts w:ascii="Times New Roman" w:hAnsi="Times New Roman"/>
+          <w:sz w:val="28"/>
+          <w:szCs w:val="28"/>
+        </w:rPr>
+        <w:t xml:space="preserve"> </w:t>
+      </w:r>
+      <w:proofErr w:type="spellStart"/>
+      <w:r>
+        <w:rPr>
+          <w:rFonts w:ascii="Times New Roman" w:hAnsi="Times New Roman"/>
+          <w:sz w:val="28"/>
+          <w:szCs w:val="28"/>
+        </w:rPr>
+        <w:t>vốn</w:t>
+      </w:r>
+      <w:proofErr w:type="spellEnd"/>
+      <w:r>
+        <w:rPr>
+          <w:rFonts w:ascii="Times New Roman" w:hAnsi="Times New Roman"/>
+          <w:sz w:val="28"/>
+          <w:szCs w:val="28"/>
+        </w:rPr>
+        <w:t xml:space="preserve"> </w:t>
+      </w:r>
+      <w:proofErr w:type="spellStart"/>
+      <w:r>
+        <w:rPr>
+          <w:rFonts w:ascii="Times New Roman" w:hAnsi="Times New Roman"/>
+          <w:sz w:val="28"/>
+          <w:szCs w:val="28"/>
+        </w:rPr>
+        <w:t>góp</w:t>
+      </w:r>
+      <w:proofErr w:type="spellEnd"/>
     </w:p>
     <w:p>
       <w:pPr>
@@ -713,13 +2012,509 @@
           <w:szCs w:val="28"/>
         </w:rPr>
       </w:pPr>
-      <w:r>
-        <w:rPr>
-          <w:rFonts w:ascii="Times New Roman" w:hAnsi="Times New Roman"/>
-          <w:sz w:val="28"/>
-          <w:szCs w:val="28"/>
-        </w:rPr>
-        <w:t>Bà Phạm Thị Hồng Cẩm chuyển nhượng toàn bộ phần vốn góp trị giá 250.000.000 đồng (Hai trăm năm mươi triệu đồng), chiếm 50% vốn điều lệ cho ông Yeoh Zhong Xiang.</w:t>
+      <w:proofErr w:type="spellStart"/>
+      <w:r>
+        <w:rPr>
+          <w:rFonts w:ascii="Times New Roman" w:hAnsi="Times New Roman"/>
+          <w:sz w:val="28"/>
+          <w:szCs w:val="28"/>
+        </w:rPr>
+        <w:t>Bà</w:t>
+      </w:r>
+      <w:proofErr w:type="spellEnd"/>
+      <w:r>
+        <w:rPr>
+          <w:rFonts w:ascii="Times New Roman" w:hAnsi="Times New Roman"/>
+          <w:sz w:val="28"/>
+          <w:szCs w:val="28"/>
+        </w:rPr>
+        <w:t xml:space="preserve"> </w:t>
+      </w:r>
+      <w:proofErr w:type="spellStart"/>
+      <w:r>
+        <w:rPr>
+          <w:rFonts w:ascii="Times New Roman" w:hAnsi="Times New Roman"/>
+          <w:sz w:val="28"/>
+          <w:szCs w:val="28"/>
+        </w:rPr>
+        <w:t>Phạm</w:t>
+      </w:r>
+      <w:proofErr w:type="spellEnd"/>
+      <w:r>
+        <w:rPr>
+          <w:rFonts w:ascii="Times New Roman" w:hAnsi="Times New Roman"/>
+          <w:sz w:val="28"/>
+          <w:szCs w:val="28"/>
+        </w:rPr>
+        <w:t xml:space="preserve"> </w:t>
+      </w:r>
+      <w:proofErr w:type="spellStart"/>
+      <w:r>
+        <w:rPr>
+          <w:rFonts w:ascii="Times New Roman" w:hAnsi="Times New Roman"/>
+          <w:sz w:val="28"/>
+          <w:szCs w:val="28"/>
+        </w:rPr>
+        <w:t>Thị</w:t>
+      </w:r>
+      <w:proofErr w:type="spellEnd"/>
+      <w:r>
+        <w:rPr>
+          <w:rFonts w:ascii="Times New Roman" w:hAnsi="Times New Roman"/>
+          <w:sz w:val="28"/>
+          <w:szCs w:val="28"/>
+        </w:rPr>
+        <w:t xml:space="preserve"> </w:t>
+      </w:r>
+      <w:proofErr w:type="spellStart"/>
+      <w:r>
+        <w:rPr>
+          <w:rFonts w:ascii="Times New Roman" w:hAnsi="Times New Roman"/>
+          <w:sz w:val="28"/>
+          <w:szCs w:val="28"/>
+        </w:rPr>
+        <w:t>Hồng</w:t>
+      </w:r>
+      <w:proofErr w:type="spellEnd"/>
+      <w:r>
+        <w:rPr>
+          <w:rFonts w:ascii="Times New Roman" w:hAnsi="Times New Roman"/>
+          <w:sz w:val="28"/>
+          <w:szCs w:val="28"/>
+        </w:rPr>
+        <w:t xml:space="preserve"> </w:t>
+      </w:r>
+      <w:proofErr w:type="spellStart"/>
+      <w:r>
+        <w:rPr>
+          <w:rFonts w:ascii="Times New Roman" w:hAnsi="Times New Roman"/>
+          <w:sz w:val="28"/>
+          <w:szCs w:val="28"/>
+        </w:rPr>
+        <w:t>Cẩm</w:t>
+      </w:r>
+      <w:proofErr w:type="spellEnd"/>
+      <w:r>
+        <w:rPr>
+          <w:rFonts w:ascii="Times New Roman" w:hAnsi="Times New Roman"/>
+          <w:sz w:val="28"/>
+          <w:szCs w:val="28"/>
+        </w:rPr>
+        <w:t xml:space="preserve"> </w:t>
+      </w:r>
+      <w:proofErr w:type="spellStart"/>
+      <w:r>
+        <w:rPr>
+          <w:rFonts w:ascii="Times New Roman" w:hAnsi="Times New Roman"/>
+          <w:sz w:val="28"/>
+          <w:szCs w:val="28"/>
+        </w:rPr>
+        <w:t>chuyển</w:t>
+      </w:r>
+      <w:proofErr w:type="spellEnd"/>
+      <w:r>
+        <w:rPr>
+          <w:rFonts w:ascii="Times New Roman" w:hAnsi="Times New Roman"/>
+          <w:sz w:val="28"/>
+          <w:szCs w:val="28"/>
+        </w:rPr>
+        <w:t xml:space="preserve"> </w:t>
+      </w:r>
+      <w:proofErr w:type="spellStart"/>
+      <w:r>
+        <w:rPr>
+          <w:rFonts w:ascii="Times New Roman" w:hAnsi="Times New Roman"/>
+          <w:sz w:val="28"/>
+          <w:szCs w:val="28"/>
+        </w:rPr>
+        <w:t>nhượng</w:t>
+      </w:r>
+      <w:proofErr w:type="spellEnd"/>
+      <w:r>
+        <w:rPr>
+          <w:rFonts w:ascii="Times New Roman" w:hAnsi="Times New Roman"/>
+          <w:sz w:val="28"/>
+          <w:szCs w:val="28"/>
+        </w:rPr>
+        <w:t xml:space="preserve"> </w:t>
+      </w:r>
+      <w:proofErr w:type="spellStart"/>
+      <w:r>
+        <w:rPr>
+          <w:rFonts w:ascii="Times New Roman" w:hAnsi="Times New Roman"/>
+          <w:sz w:val="28"/>
+          <w:szCs w:val="28"/>
+        </w:rPr>
+        <w:t>toàn</w:t>
+      </w:r>
+      <w:proofErr w:type="spellEnd"/>
+      <w:r>
+        <w:rPr>
+          <w:rFonts w:ascii="Times New Roman" w:hAnsi="Times New Roman"/>
+          <w:sz w:val="28"/>
+          <w:szCs w:val="28"/>
+        </w:rPr>
+        <w:t xml:space="preserve"> </w:t>
+      </w:r>
+      <w:proofErr w:type="spellStart"/>
+      <w:r>
+        <w:rPr>
+          <w:rFonts w:ascii="Times New Roman" w:hAnsi="Times New Roman"/>
+          <w:sz w:val="28"/>
+          <w:szCs w:val="28"/>
+        </w:rPr>
+        <w:t>bộ</w:t>
+      </w:r>
+      <w:proofErr w:type="spellEnd"/>
+      <w:r>
+        <w:rPr>
+          <w:rFonts w:ascii="Times New Roman" w:hAnsi="Times New Roman"/>
+          <w:sz w:val="28"/>
+          <w:szCs w:val="28"/>
+        </w:rPr>
+        <w:t xml:space="preserve"> </w:t>
+      </w:r>
+      <w:proofErr w:type="spellStart"/>
+      <w:r>
+        <w:rPr>
+          <w:rFonts w:ascii="Times New Roman" w:hAnsi="Times New Roman"/>
+          <w:sz w:val="28"/>
+          <w:szCs w:val="28"/>
+        </w:rPr>
+        <w:t>phần</w:t>
+      </w:r>
+      <w:proofErr w:type="spellEnd"/>
+      <w:r>
+        <w:rPr>
+          <w:rFonts w:ascii="Times New Roman" w:hAnsi="Times New Roman"/>
+          <w:sz w:val="28"/>
+          <w:szCs w:val="28"/>
+        </w:rPr>
+        <w:t xml:space="preserve"> </w:t>
+      </w:r>
+      <w:proofErr w:type="spellStart"/>
+      <w:r>
+        <w:rPr>
+          <w:rFonts w:ascii="Times New Roman" w:hAnsi="Times New Roman"/>
+          <w:sz w:val="28"/>
+          <w:szCs w:val="28"/>
+        </w:rPr>
+        <w:t>vốn</w:t>
+      </w:r>
+      <w:proofErr w:type="spellEnd"/>
+      <w:r>
+        <w:rPr>
+          <w:rFonts w:ascii="Times New Roman" w:hAnsi="Times New Roman"/>
+          <w:sz w:val="28"/>
+          <w:szCs w:val="28"/>
+        </w:rPr>
+        <w:t xml:space="preserve"> </w:t>
+      </w:r>
+      <w:proofErr w:type="spellStart"/>
+      <w:r>
+        <w:rPr>
+          <w:rFonts w:ascii="Times New Roman" w:hAnsi="Times New Roman"/>
+          <w:sz w:val="28"/>
+          <w:szCs w:val="28"/>
+        </w:rPr>
+        <w:t>góp</w:t>
+      </w:r>
+      <w:proofErr w:type="spellEnd"/>
+      <w:r>
+        <w:rPr>
+          <w:rFonts w:ascii="Times New Roman" w:hAnsi="Times New Roman"/>
+          <w:sz w:val="28"/>
+          <w:szCs w:val="28"/>
+        </w:rPr>
+        <w:t xml:space="preserve"> </w:t>
+      </w:r>
+      <w:proofErr w:type="spellStart"/>
+      <w:r>
+        <w:rPr>
+          <w:rFonts w:ascii="Times New Roman" w:hAnsi="Times New Roman"/>
+          <w:sz w:val="28"/>
+          <w:szCs w:val="28"/>
+        </w:rPr>
+        <w:t>trị</w:t>
+      </w:r>
+      <w:proofErr w:type="spellEnd"/>
+      <w:r>
+        <w:rPr>
+          <w:rFonts w:ascii="Times New Roman" w:hAnsi="Times New Roman"/>
+          <w:sz w:val="28"/>
+          <w:szCs w:val="28"/>
+        </w:rPr>
+        <w:t xml:space="preserve"> </w:t>
+      </w:r>
+      <w:proofErr w:type="spellStart"/>
+      <w:r>
+        <w:rPr>
+          <w:rFonts w:ascii="Times New Roman" w:hAnsi="Times New Roman"/>
+          <w:sz w:val="28"/>
+          <w:szCs w:val="28"/>
+        </w:rPr>
+        <w:t>giá</w:t>
+      </w:r>
+      <w:proofErr w:type="spellEnd"/>
+      <w:r>
+        <w:rPr>
+          <w:rFonts w:ascii="Times New Roman" w:hAnsi="Times New Roman"/>
+          <w:sz w:val="28"/>
+          <w:szCs w:val="28"/>
+        </w:rPr>
+        <w:t xml:space="preserve"> 250.000.000 </w:t>
+      </w:r>
+      <w:proofErr w:type="spellStart"/>
+      <w:r>
+        <w:rPr>
+          <w:rFonts w:ascii="Times New Roman" w:hAnsi="Times New Roman"/>
+          <w:sz w:val="28"/>
+          <w:szCs w:val="28"/>
+        </w:rPr>
+        <w:t>đồng</w:t>
+      </w:r>
+      <w:proofErr w:type="spellEnd"/>
+      <w:r>
+        <w:rPr>
+          <w:rFonts w:ascii="Times New Roman" w:hAnsi="Times New Roman"/>
+          <w:sz w:val="28"/>
+          <w:szCs w:val="28"/>
+        </w:rPr>
+        <w:t xml:space="preserve"> (Hai </w:t>
+      </w:r>
+      <w:proofErr w:type="spellStart"/>
+      <w:r>
+        <w:rPr>
+          <w:rFonts w:ascii="Times New Roman" w:hAnsi="Times New Roman"/>
+          <w:sz w:val="28"/>
+          <w:szCs w:val="28"/>
+        </w:rPr>
+        <w:t>trăm</w:t>
+      </w:r>
+      <w:proofErr w:type="spellEnd"/>
+      <w:r>
+        <w:rPr>
+          <w:rFonts w:ascii="Times New Roman" w:hAnsi="Times New Roman"/>
+          <w:sz w:val="28"/>
+          <w:szCs w:val="28"/>
+        </w:rPr>
+        <w:t xml:space="preserve"> </w:t>
+      </w:r>
+      <w:proofErr w:type="spellStart"/>
+      <w:r>
+        <w:rPr>
+          <w:rFonts w:ascii="Times New Roman" w:hAnsi="Times New Roman"/>
+          <w:sz w:val="28"/>
+          <w:szCs w:val="28"/>
+        </w:rPr>
+        <w:t>năm</w:t>
+      </w:r>
+      <w:proofErr w:type="spellEnd"/>
+      <w:r>
+        <w:rPr>
+          <w:rFonts w:ascii="Times New Roman" w:hAnsi="Times New Roman"/>
+          <w:sz w:val="28"/>
+          <w:szCs w:val="28"/>
+        </w:rPr>
+        <w:t xml:space="preserve"> </w:t>
+      </w:r>
+      <w:proofErr w:type="spellStart"/>
+      <w:r>
+        <w:rPr>
+          <w:rFonts w:ascii="Times New Roman" w:hAnsi="Times New Roman"/>
+          <w:sz w:val="28"/>
+          <w:szCs w:val="28"/>
+        </w:rPr>
+        <w:t>mươi</w:t>
+      </w:r>
+      <w:proofErr w:type="spellEnd"/>
+      <w:r>
+        <w:rPr>
+          <w:rFonts w:ascii="Times New Roman" w:hAnsi="Times New Roman"/>
+          <w:sz w:val="28"/>
+          <w:szCs w:val="28"/>
+        </w:rPr>
+        <w:t xml:space="preserve"> </w:t>
+      </w:r>
+      <w:proofErr w:type="spellStart"/>
+      <w:r>
+        <w:rPr>
+          <w:rFonts w:ascii="Times New Roman" w:hAnsi="Times New Roman"/>
+          <w:sz w:val="28"/>
+          <w:szCs w:val="28"/>
+        </w:rPr>
+        <w:t>triệu</w:t>
+      </w:r>
+      <w:proofErr w:type="spellEnd"/>
+      <w:r>
+        <w:rPr>
+          <w:rFonts w:ascii="Times New Roman" w:hAnsi="Times New Roman"/>
+          <w:sz w:val="28"/>
+          <w:szCs w:val="28"/>
+        </w:rPr>
+        <w:t xml:space="preserve"> </w:t>
+      </w:r>
+      <w:proofErr w:type="spellStart"/>
+      <w:r>
+        <w:rPr>
+          <w:rFonts w:ascii="Times New Roman" w:hAnsi="Times New Roman"/>
+          <w:sz w:val="28"/>
+          <w:szCs w:val="28"/>
+        </w:rPr>
+        <w:t>đồng</w:t>
+      </w:r>
+      <w:proofErr w:type="spellEnd"/>
+      <w:r>
+        <w:rPr>
+          <w:rFonts w:ascii="Times New Roman" w:hAnsi="Times New Roman"/>
+          <w:sz w:val="28"/>
+          <w:szCs w:val="28"/>
+        </w:rPr>
+        <w:t xml:space="preserve">), </w:t>
+      </w:r>
+      <w:proofErr w:type="spellStart"/>
+      <w:r>
+        <w:rPr>
+          <w:rFonts w:ascii="Times New Roman" w:hAnsi="Times New Roman"/>
+          <w:sz w:val="28"/>
+          <w:szCs w:val="28"/>
+        </w:rPr>
+        <w:t>chiếm</w:t>
+      </w:r>
+      <w:proofErr w:type="spellEnd"/>
+      <w:r>
+        <w:rPr>
+          <w:rFonts w:ascii="Times New Roman" w:hAnsi="Times New Roman"/>
+          <w:sz w:val="28"/>
+          <w:szCs w:val="28"/>
+        </w:rPr>
+        <w:t xml:space="preserve"> 50% </w:t>
+      </w:r>
+      <w:proofErr w:type="spellStart"/>
+      <w:r>
+        <w:rPr>
+          <w:rFonts w:ascii="Times New Roman" w:hAnsi="Times New Roman"/>
+          <w:sz w:val="28"/>
+          <w:szCs w:val="28"/>
+        </w:rPr>
+        <w:t>vốn</w:t>
+      </w:r>
+      <w:proofErr w:type="spellEnd"/>
+      <w:r>
+        <w:rPr>
+          <w:rFonts w:ascii="Times New Roman" w:hAnsi="Times New Roman"/>
+          <w:sz w:val="28"/>
+          <w:szCs w:val="28"/>
+        </w:rPr>
+        <w:t xml:space="preserve"> </w:t>
+      </w:r>
+      <w:proofErr w:type="spellStart"/>
+      <w:r>
+        <w:rPr>
+          <w:rFonts w:ascii="Times New Roman" w:hAnsi="Times New Roman"/>
+          <w:sz w:val="28"/>
+          <w:szCs w:val="28"/>
+        </w:rPr>
+        <w:t>điều</w:t>
+      </w:r>
+      <w:proofErr w:type="spellEnd"/>
+      <w:r>
+        <w:rPr>
+          <w:rFonts w:ascii="Times New Roman" w:hAnsi="Times New Roman"/>
+          <w:sz w:val="28"/>
+          <w:szCs w:val="28"/>
+        </w:rPr>
+        <w:t xml:space="preserve"> </w:t>
+      </w:r>
+      <w:proofErr w:type="spellStart"/>
+      <w:r>
+        <w:rPr>
+          <w:rFonts w:ascii="Times New Roman" w:hAnsi="Times New Roman"/>
+          <w:sz w:val="28"/>
+          <w:szCs w:val="28"/>
+        </w:rPr>
+        <w:t>lệ</w:t>
+      </w:r>
+      <w:proofErr w:type="spellEnd"/>
+      <w:r>
+        <w:rPr>
+          <w:rFonts w:ascii="Times New Roman" w:hAnsi="Times New Roman"/>
+          <w:sz w:val="28"/>
+          <w:szCs w:val="28"/>
+        </w:rPr>
+        <w:t xml:space="preserve"> </w:t>
+      </w:r>
+      <w:proofErr w:type="spellStart"/>
+      <w:r>
+        <w:rPr>
+          <w:rFonts w:ascii="Times New Roman" w:hAnsi="Times New Roman"/>
+          <w:sz w:val="28"/>
+          <w:szCs w:val="28"/>
+        </w:rPr>
+        <w:t>cho</w:t>
+      </w:r>
+      <w:proofErr w:type="spellEnd"/>
+      <w:r>
+        <w:rPr>
+          <w:rFonts w:ascii="Times New Roman" w:hAnsi="Times New Roman"/>
+          <w:sz w:val="28"/>
+          <w:szCs w:val="28"/>
+        </w:rPr>
+        <w:t xml:space="preserve"> </w:t>
+      </w:r>
+      <w:proofErr w:type="spellStart"/>
+      <w:r>
+        <w:rPr>
+          <w:rFonts w:ascii="Times New Roman" w:hAnsi="Times New Roman"/>
+          <w:sz w:val="28"/>
+          <w:szCs w:val="28"/>
+        </w:rPr>
+        <w:t>ông</w:t>
+      </w:r>
+      <w:proofErr w:type="spellEnd"/>
+      <w:r>
+        <w:rPr>
+          <w:rFonts w:ascii="Times New Roman" w:hAnsi="Times New Roman"/>
+          <w:sz w:val="28"/>
+          <w:szCs w:val="28"/>
+        </w:rPr>
+        <w:t xml:space="preserve"> </w:t>
+      </w:r>
+      <w:proofErr w:type="spellStart"/>
+      <w:r>
+        <w:rPr>
+          <w:rFonts w:ascii="Times New Roman" w:hAnsi="Times New Roman"/>
+          <w:sz w:val="28"/>
+          <w:szCs w:val="28"/>
+        </w:rPr>
+        <w:t>Yeoh</w:t>
+      </w:r>
+      <w:proofErr w:type="spellEnd"/>
+      <w:r>
+        <w:rPr>
+          <w:rFonts w:ascii="Times New Roman" w:hAnsi="Times New Roman"/>
+          <w:sz w:val="28"/>
+          <w:szCs w:val="28"/>
+        </w:rPr>
+        <w:t xml:space="preserve"> </w:t>
+      </w:r>
+      <w:proofErr w:type="spellStart"/>
+      <w:r>
+        <w:rPr>
+          <w:rFonts w:ascii="Times New Roman" w:hAnsi="Times New Roman"/>
+          <w:sz w:val="28"/>
+          <w:szCs w:val="28"/>
+        </w:rPr>
+        <w:t>Zhong</w:t>
+      </w:r>
+      <w:proofErr w:type="spellEnd"/>
+      <w:r>
+        <w:rPr>
+          <w:rFonts w:ascii="Times New Roman" w:hAnsi="Times New Roman"/>
+          <w:sz w:val="28"/>
+          <w:szCs w:val="28"/>
+        </w:rPr>
+        <w:t xml:space="preserve"> Xiang.</w:t>
       </w:r>
     </w:p>
     <w:p>
@@ -745,13 +2540,611 @@
           <w:szCs w:val="28"/>
         </w:rPr>
       </w:pPr>
-      <w:r>
-        <w:rPr>
-          <w:rFonts w:ascii="Times New Roman" w:hAnsi="Times New Roman"/>
-          <w:sz w:val="28"/>
-          <w:szCs w:val="28"/>
-        </w:rPr>
-        <w:t>Ông Yeoh Zhong Xiang góp thêm 2.250.000.000 đồng (Hai tỷ hai trăm năm mươi triệu đồng), nâng tổng số vốn sở hữu tại công ty lên 2.500.000.000 đồng, chiếm 50% vốn điều lệ.</w:t>
+      <w:proofErr w:type="spellStart"/>
+      <w:r>
+        <w:rPr>
+          <w:rFonts w:ascii="Times New Roman" w:hAnsi="Times New Roman"/>
+          <w:sz w:val="28"/>
+          <w:szCs w:val="28"/>
+        </w:rPr>
+        <w:t>Ông</w:t>
+      </w:r>
+      <w:proofErr w:type="spellEnd"/>
+      <w:r>
+        <w:rPr>
+          <w:rFonts w:ascii="Times New Roman" w:hAnsi="Times New Roman"/>
+          <w:sz w:val="28"/>
+          <w:szCs w:val="28"/>
+        </w:rPr>
+        <w:t xml:space="preserve"> </w:t>
+      </w:r>
+      <w:proofErr w:type="spellStart"/>
+      <w:r>
+        <w:rPr>
+          <w:rFonts w:ascii="Times New Roman" w:hAnsi="Times New Roman"/>
+          <w:sz w:val="28"/>
+          <w:szCs w:val="28"/>
+        </w:rPr>
+        <w:t>Yeoh</w:t>
+      </w:r>
+      <w:proofErr w:type="spellEnd"/>
+      <w:r>
+        <w:rPr>
+          <w:rFonts w:ascii="Times New Roman" w:hAnsi="Times New Roman"/>
+          <w:sz w:val="28"/>
+          <w:szCs w:val="28"/>
+        </w:rPr>
+        <w:t xml:space="preserve"> </w:t>
+      </w:r>
+      <w:proofErr w:type="spellStart"/>
+      <w:r>
+        <w:rPr>
+          <w:rFonts w:ascii="Times New Roman" w:hAnsi="Times New Roman"/>
+          <w:sz w:val="28"/>
+          <w:szCs w:val="28"/>
+        </w:rPr>
+        <w:t>Zhong</w:t>
+      </w:r>
+      <w:proofErr w:type="spellEnd"/>
+      <w:r>
+        <w:rPr>
+          <w:rFonts w:ascii="Times New Roman" w:hAnsi="Times New Roman"/>
+          <w:sz w:val="28"/>
+          <w:szCs w:val="28"/>
+        </w:rPr>
+        <w:t xml:space="preserve"> Xiang </w:t>
+      </w:r>
+      <w:proofErr w:type="spellStart"/>
+      <w:r>
+        <w:rPr>
+          <w:rFonts w:ascii="Times New Roman" w:hAnsi="Times New Roman"/>
+          <w:sz w:val="28"/>
+          <w:szCs w:val="28"/>
+        </w:rPr>
+        <w:t>góp</w:t>
+      </w:r>
+      <w:proofErr w:type="spellEnd"/>
+      <w:r>
+        <w:rPr>
+          <w:rFonts w:ascii="Times New Roman" w:hAnsi="Times New Roman"/>
+          <w:sz w:val="28"/>
+          <w:szCs w:val="28"/>
+        </w:rPr>
+        <w:t xml:space="preserve"> </w:t>
+      </w:r>
+      <w:proofErr w:type="spellStart"/>
+      <w:r>
+        <w:rPr>
+          <w:rFonts w:ascii="Times New Roman" w:hAnsi="Times New Roman"/>
+          <w:sz w:val="28"/>
+          <w:szCs w:val="28"/>
+        </w:rPr>
+        <w:t>thêm</w:t>
+      </w:r>
+      <w:proofErr w:type="spellEnd"/>
+      <w:r>
+        <w:rPr>
+          <w:rFonts w:ascii="Times New Roman" w:hAnsi="Times New Roman"/>
+          <w:sz w:val="28"/>
+          <w:szCs w:val="28"/>
+        </w:rPr>
+        <w:t xml:space="preserve"> </w:t>
+      </w:r>
+      <w:r>
+        <w:rPr>
+          <w:rFonts w:ascii="Times New Roman" w:hAnsi="Times New Roman"/>
+          <w:sz w:val="28"/>
+          <w:szCs w:val="28"/>
+        </w:rPr>
+        <w:t>1.750.000.000</w:t>
+      </w:r>
+      <w:r>
+        <w:rPr>
+          <w:rFonts w:ascii="Times New Roman" w:hAnsi="Times New Roman"/>
+          <w:sz w:val="28"/>
+          <w:szCs w:val="28"/>
+        </w:rPr>
+        <w:t xml:space="preserve"> </w:t>
+      </w:r>
+      <w:proofErr w:type="spellStart"/>
+      <w:r>
+        <w:rPr>
+          <w:rFonts w:ascii="Times New Roman" w:hAnsi="Times New Roman"/>
+          <w:sz w:val="28"/>
+          <w:szCs w:val="28"/>
+        </w:rPr>
+        <w:t>đồng</w:t>
+      </w:r>
+      <w:proofErr w:type="spellEnd"/>
+      <w:r>
+        <w:rPr>
+          <w:rFonts w:ascii="Times New Roman" w:hAnsi="Times New Roman"/>
+          <w:sz w:val="28"/>
+          <w:szCs w:val="28"/>
+        </w:rPr>
+        <w:t xml:space="preserve"> (</w:t>
+      </w:r>
+      <w:proofErr w:type="spellStart"/>
+      <w:r>
+        <w:rPr>
+          <w:rFonts w:ascii="Times New Roman" w:hAnsi="Times New Roman"/>
+          <w:sz w:val="28"/>
+          <w:szCs w:val="28"/>
+        </w:rPr>
+        <w:t>Một</w:t>
+      </w:r>
+      <w:proofErr w:type="spellEnd"/>
+      <w:r>
+        <w:rPr>
+          <w:rFonts w:ascii="Times New Roman" w:hAnsi="Times New Roman"/>
+          <w:sz w:val="28"/>
+          <w:szCs w:val="28"/>
+        </w:rPr>
+        <w:t xml:space="preserve"> </w:t>
+      </w:r>
+      <w:proofErr w:type="spellStart"/>
+      <w:r>
+        <w:rPr>
+          <w:rFonts w:ascii="Times New Roman" w:hAnsi="Times New Roman"/>
+          <w:sz w:val="28"/>
+          <w:szCs w:val="28"/>
+        </w:rPr>
+        <w:t>tỷ</w:t>
+      </w:r>
+      <w:proofErr w:type="spellEnd"/>
+      <w:r>
+        <w:rPr>
+          <w:rFonts w:ascii="Times New Roman" w:hAnsi="Times New Roman"/>
+          <w:sz w:val="28"/>
+          <w:szCs w:val="28"/>
+        </w:rPr>
+        <w:t xml:space="preserve"> </w:t>
+      </w:r>
+      <w:proofErr w:type="spellStart"/>
+      <w:r>
+        <w:rPr>
+          <w:rFonts w:ascii="Times New Roman" w:hAnsi="Times New Roman"/>
+          <w:sz w:val="28"/>
+          <w:szCs w:val="28"/>
+        </w:rPr>
+        <w:t>bảy</w:t>
+      </w:r>
+      <w:proofErr w:type="spellEnd"/>
+      <w:r>
+        <w:rPr>
+          <w:rFonts w:ascii="Times New Roman" w:hAnsi="Times New Roman"/>
+          <w:sz w:val="28"/>
+          <w:szCs w:val="28"/>
+        </w:rPr>
+        <w:t xml:space="preserve"> </w:t>
+      </w:r>
+      <w:proofErr w:type="spellStart"/>
+      <w:r>
+        <w:rPr>
+          <w:rFonts w:ascii="Times New Roman" w:hAnsi="Times New Roman"/>
+          <w:sz w:val="28"/>
+          <w:szCs w:val="28"/>
+        </w:rPr>
+        <w:t>trăm</w:t>
+      </w:r>
+      <w:proofErr w:type="spellEnd"/>
+      <w:r>
+        <w:rPr>
+          <w:rFonts w:ascii="Times New Roman" w:hAnsi="Times New Roman"/>
+          <w:sz w:val="28"/>
+          <w:szCs w:val="28"/>
+        </w:rPr>
+        <w:t xml:space="preserve"> </w:t>
+      </w:r>
+      <w:proofErr w:type="spellStart"/>
+      <w:r>
+        <w:rPr>
+          <w:rFonts w:ascii="Times New Roman" w:hAnsi="Times New Roman"/>
+          <w:sz w:val="28"/>
+          <w:szCs w:val="28"/>
+        </w:rPr>
+        <w:t>năm</w:t>
+      </w:r>
+      <w:proofErr w:type="spellEnd"/>
+      <w:r>
+        <w:rPr>
+          <w:rFonts w:ascii="Times New Roman" w:hAnsi="Times New Roman"/>
+          <w:sz w:val="28"/>
+          <w:szCs w:val="28"/>
+        </w:rPr>
+        <w:t xml:space="preserve"> </w:t>
+      </w:r>
+      <w:proofErr w:type="spellStart"/>
+      <w:r>
+        <w:rPr>
+          <w:rFonts w:ascii="Times New Roman" w:hAnsi="Times New Roman"/>
+          <w:sz w:val="28"/>
+          <w:szCs w:val="28"/>
+        </w:rPr>
+        <w:t>mươi</w:t>
+      </w:r>
+      <w:proofErr w:type="spellEnd"/>
+      <w:r>
+        <w:rPr>
+          <w:rFonts w:ascii="Times New Roman" w:hAnsi="Times New Roman"/>
+          <w:sz w:val="28"/>
+          <w:szCs w:val="28"/>
+        </w:rPr>
+        <w:t xml:space="preserve"> </w:t>
+      </w:r>
+      <w:proofErr w:type="spellStart"/>
+      <w:r>
+        <w:rPr>
+          <w:rFonts w:ascii="Times New Roman" w:hAnsi="Times New Roman"/>
+          <w:sz w:val="28"/>
+          <w:szCs w:val="28"/>
+        </w:rPr>
+        <w:t>triệu</w:t>
+      </w:r>
+      <w:proofErr w:type="spellEnd"/>
+      <w:r>
+        <w:rPr>
+          <w:rFonts w:ascii="Times New Roman" w:hAnsi="Times New Roman"/>
+          <w:sz w:val="28"/>
+          <w:szCs w:val="28"/>
+        </w:rPr>
+        <w:t xml:space="preserve"> </w:t>
+      </w:r>
+      <w:proofErr w:type="spellStart"/>
+      <w:r>
+        <w:rPr>
+          <w:rFonts w:ascii="Times New Roman" w:hAnsi="Times New Roman"/>
+          <w:sz w:val="28"/>
+          <w:szCs w:val="28"/>
+        </w:rPr>
+        <w:t>đồng</w:t>
+      </w:r>
+      <w:proofErr w:type="spellEnd"/>
+      <w:r>
+        <w:rPr>
+          <w:rFonts w:ascii="Times New Roman" w:hAnsi="Times New Roman"/>
+          <w:sz w:val="28"/>
+          <w:szCs w:val="28"/>
+        </w:rPr>
+        <w:t xml:space="preserve">), </w:t>
+      </w:r>
+      <w:proofErr w:type="spellStart"/>
+      <w:r>
+        <w:rPr>
+          <w:rFonts w:ascii="Times New Roman" w:hAnsi="Times New Roman"/>
+          <w:sz w:val="28"/>
+          <w:szCs w:val="28"/>
+        </w:rPr>
+        <w:t>nâng</w:t>
+      </w:r>
+      <w:proofErr w:type="spellEnd"/>
+      <w:r>
+        <w:rPr>
+          <w:rFonts w:ascii="Times New Roman" w:hAnsi="Times New Roman"/>
+          <w:sz w:val="28"/>
+          <w:szCs w:val="28"/>
+        </w:rPr>
+        <w:t xml:space="preserve"> </w:t>
+      </w:r>
+      <w:proofErr w:type="spellStart"/>
+      <w:r>
+        <w:rPr>
+          <w:rFonts w:ascii="Times New Roman" w:hAnsi="Times New Roman"/>
+          <w:sz w:val="28"/>
+          <w:szCs w:val="28"/>
+        </w:rPr>
+        <w:t>tổng</w:t>
+      </w:r>
+      <w:proofErr w:type="spellEnd"/>
+      <w:r>
+        <w:rPr>
+          <w:rFonts w:ascii="Times New Roman" w:hAnsi="Times New Roman"/>
+          <w:sz w:val="28"/>
+          <w:szCs w:val="28"/>
+        </w:rPr>
+        <w:t xml:space="preserve"> </w:t>
+      </w:r>
+      <w:proofErr w:type="spellStart"/>
+      <w:r>
+        <w:rPr>
+          <w:rFonts w:ascii="Times New Roman" w:hAnsi="Times New Roman"/>
+          <w:sz w:val="28"/>
+          <w:szCs w:val="28"/>
+        </w:rPr>
+        <w:t>số</w:t>
+      </w:r>
+      <w:proofErr w:type="spellEnd"/>
+      <w:r>
+        <w:rPr>
+          <w:rFonts w:ascii="Times New Roman" w:hAnsi="Times New Roman"/>
+          <w:sz w:val="28"/>
+          <w:szCs w:val="28"/>
+        </w:rPr>
+        <w:t xml:space="preserve"> </w:t>
+      </w:r>
+      <w:proofErr w:type="spellStart"/>
+      <w:r>
+        <w:rPr>
+          <w:rFonts w:ascii="Times New Roman" w:hAnsi="Times New Roman"/>
+          <w:sz w:val="28"/>
+          <w:szCs w:val="28"/>
+        </w:rPr>
+        <w:t>vốn</w:t>
+      </w:r>
+      <w:proofErr w:type="spellEnd"/>
+      <w:r>
+        <w:rPr>
+          <w:rFonts w:ascii="Times New Roman" w:hAnsi="Times New Roman"/>
+          <w:sz w:val="28"/>
+          <w:szCs w:val="28"/>
+        </w:rPr>
+        <w:t xml:space="preserve"> </w:t>
+      </w:r>
+      <w:proofErr w:type="spellStart"/>
+      <w:r>
+        <w:rPr>
+          <w:rFonts w:ascii="Times New Roman" w:hAnsi="Times New Roman"/>
+          <w:sz w:val="28"/>
+          <w:szCs w:val="28"/>
+        </w:rPr>
+        <w:t>sở</w:t>
+      </w:r>
+      <w:proofErr w:type="spellEnd"/>
+      <w:r>
+        <w:rPr>
+          <w:rFonts w:ascii="Times New Roman" w:hAnsi="Times New Roman"/>
+          <w:sz w:val="28"/>
+          <w:szCs w:val="28"/>
+        </w:rPr>
+        <w:t xml:space="preserve"> </w:t>
+      </w:r>
+      <w:proofErr w:type="spellStart"/>
+      <w:r>
+        <w:rPr>
+          <w:rFonts w:ascii="Times New Roman" w:hAnsi="Times New Roman"/>
+          <w:sz w:val="28"/>
+          <w:szCs w:val="28"/>
+        </w:rPr>
+        <w:t>hữu</w:t>
+      </w:r>
+      <w:proofErr w:type="spellEnd"/>
+      <w:r>
+        <w:rPr>
+          <w:rFonts w:ascii="Times New Roman" w:hAnsi="Times New Roman"/>
+          <w:sz w:val="28"/>
+          <w:szCs w:val="28"/>
+        </w:rPr>
+        <w:t xml:space="preserve"> </w:t>
+      </w:r>
+      <w:proofErr w:type="spellStart"/>
+      <w:r>
+        <w:rPr>
+          <w:rFonts w:ascii="Times New Roman" w:hAnsi="Times New Roman"/>
+          <w:sz w:val="28"/>
+          <w:szCs w:val="28"/>
+        </w:rPr>
+        <w:t>tại</w:t>
+      </w:r>
+      <w:proofErr w:type="spellEnd"/>
+      <w:r>
+        <w:rPr>
+          <w:rFonts w:ascii="Times New Roman" w:hAnsi="Times New Roman"/>
+          <w:sz w:val="28"/>
+          <w:szCs w:val="28"/>
+        </w:rPr>
+        <w:t xml:space="preserve"> </w:t>
+      </w:r>
+      <w:proofErr w:type="spellStart"/>
+      <w:r>
+        <w:rPr>
+          <w:rFonts w:ascii="Times New Roman" w:hAnsi="Times New Roman"/>
+          <w:sz w:val="28"/>
+          <w:szCs w:val="28"/>
+        </w:rPr>
+        <w:t>công</w:t>
+      </w:r>
+      <w:proofErr w:type="spellEnd"/>
+      <w:r>
+        <w:rPr>
+          <w:rFonts w:ascii="Times New Roman" w:hAnsi="Times New Roman"/>
+          <w:sz w:val="28"/>
+          <w:szCs w:val="28"/>
+        </w:rPr>
+        <w:t xml:space="preserve"> ty </w:t>
+      </w:r>
+      <w:proofErr w:type="spellStart"/>
+      <w:r>
+        <w:rPr>
+          <w:rFonts w:ascii="Times New Roman" w:hAnsi="Times New Roman"/>
+          <w:sz w:val="28"/>
+          <w:szCs w:val="28"/>
+        </w:rPr>
+        <w:t>lên</w:t>
+      </w:r>
+      <w:proofErr w:type="spellEnd"/>
+      <w:r>
+        <w:rPr>
+          <w:rFonts w:ascii="Times New Roman" w:hAnsi="Times New Roman"/>
+          <w:sz w:val="28"/>
+          <w:szCs w:val="28"/>
+        </w:rPr>
+        <w:t xml:space="preserve"> 2.</w:t>
+      </w:r>
+      <w:r>
+        <w:rPr>
+          <w:rFonts w:ascii="Times New Roman" w:hAnsi="Times New Roman"/>
+          <w:sz w:val="28"/>
+          <w:szCs w:val="28"/>
+        </w:rPr>
+        <w:t>0</w:t>
+      </w:r>
+      <w:r>
+        <w:rPr>
+          <w:rFonts w:ascii="Times New Roman" w:hAnsi="Times New Roman"/>
+          <w:sz w:val="28"/>
+          <w:szCs w:val="28"/>
+        </w:rPr>
+        <w:t xml:space="preserve">00.000.000 </w:t>
+      </w:r>
+      <w:proofErr w:type="spellStart"/>
+      <w:proofErr w:type="gramStart"/>
+      <w:r>
+        <w:rPr>
+          <w:rFonts w:ascii="Times New Roman" w:hAnsi="Times New Roman"/>
+          <w:sz w:val="28"/>
+          <w:szCs w:val="28"/>
+        </w:rPr>
+        <w:t>đồng</w:t>
+      </w:r>
+      <w:proofErr w:type="spellEnd"/>
+      <w:r>
+        <w:rPr>
+          <w:rFonts w:ascii="Times New Roman" w:hAnsi="Times New Roman"/>
+          <w:sz w:val="28"/>
+          <w:szCs w:val="28"/>
+        </w:rPr>
+        <w:t>(</w:t>
+      </w:r>
+      <w:proofErr w:type="gramEnd"/>
+      <w:r>
+        <w:rPr>
+          <w:rFonts w:ascii="Times New Roman" w:hAnsi="Times New Roman"/>
+          <w:sz w:val="28"/>
+          <w:szCs w:val="28"/>
+        </w:rPr>
+        <w:t xml:space="preserve">Hai </w:t>
+      </w:r>
+      <w:proofErr w:type="spellStart"/>
+      <w:r>
+        <w:rPr>
+          <w:rFonts w:ascii="Times New Roman" w:hAnsi="Times New Roman"/>
+          <w:sz w:val="28"/>
+          <w:szCs w:val="28"/>
+        </w:rPr>
+        <w:t>tỷ</w:t>
+      </w:r>
+      <w:proofErr w:type="spellEnd"/>
+      <w:r>
+        <w:rPr>
+          <w:rFonts w:ascii="Times New Roman" w:hAnsi="Times New Roman"/>
+          <w:sz w:val="28"/>
+          <w:szCs w:val="28"/>
+        </w:rPr>
+        <w:t xml:space="preserve"> </w:t>
+      </w:r>
+      <w:proofErr w:type="spellStart"/>
+      <w:r>
+        <w:rPr>
+          <w:rFonts w:ascii="Times New Roman" w:hAnsi="Times New Roman"/>
+          <w:sz w:val="28"/>
+          <w:szCs w:val="28"/>
+        </w:rPr>
+        <w:t>đồng</w:t>
+      </w:r>
+      <w:proofErr w:type="spellEnd"/>
+      <w:r>
+        <w:rPr>
+          <w:rFonts w:ascii="Times New Roman" w:hAnsi="Times New Roman"/>
+          <w:sz w:val="28"/>
+          <w:szCs w:val="28"/>
+        </w:rPr>
+        <w:t>)</w:t>
+      </w:r>
+      <w:r>
+        <w:rPr>
+          <w:rFonts w:ascii="Times New Roman" w:hAnsi="Times New Roman"/>
+          <w:sz w:val="28"/>
+          <w:szCs w:val="28"/>
+        </w:rPr>
+        <w:t xml:space="preserve">, </w:t>
+      </w:r>
+      <w:proofErr w:type="spellStart"/>
+      <w:r>
+        <w:rPr>
+          <w:rFonts w:ascii="Times New Roman" w:hAnsi="Times New Roman"/>
+          <w:sz w:val="28"/>
+          <w:szCs w:val="28"/>
+        </w:rPr>
+        <w:t>chiếm</w:t>
+      </w:r>
+      <w:proofErr w:type="spellEnd"/>
+      <w:r>
+        <w:rPr>
+          <w:rFonts w:ascii="Times New Roman" w:hAnsi="Times New Roman"/>
+          <w:sz w:val="28"/>
+          <w:szCs w:val="28"/>
+        </w:rPr>
+        <w:t xml:space="preserve"> </w:t>
+      </w:r>
+      <w:r>
+        <w:rPr>
+          <w:rFonts w:ascii="Times New Roman" w:hAnsi="Times New Roman"/>
+          <w:sz w:val="28"/>
+          <w:szCs w:val="28"/>
+        </w:rPr>
+        <w:t>4</w:t>
+      </w:r>
+      <w:r>
+        <w:rPr>
+          <w:rFonts w:ascii="Times New Roman" w:hAnsi="Times New Roman"/>
+          <w:sz w:val="28"/>
+          <w:szCs w:val="28"/>
+        </w:rPr>
+        <w:t xml:space="preserve">0% </w:t>
+      </w:r>
+      <w:proofErr w:type="spellStart"/>
+      <w:r>
+        <w:rPr>
+          <w:rFonts w:ascii="Times New Roman" w:hAnsi="Times New Roman"/>
+          <w:sz w:val="28"/>
+          <w:szCs w:val="28"/>
+        </w:rPr>
+        <w:t>vốn</w:t>
+      </w:r>
+      <w:proofErr w:type="spellEnd"/>
+      <w:r>
+        <w:rPr>
+          <w:rFonts w:ascii="Times New Roman" w:hAnsi="Times New Roman"/>
+          <w:sz w:val="28"/>
+          <w:szCs w:val="28"/>
+        </w:rPr>
+        <w:t xml:space="preserve"> </w:t>
+      </w:r>
+      <w:proofErr w:type="spellStart"/>
+      <w:r>
+        <w:rPr>
+          <w:rFonts w:ascii="Times New Roman" w:hAnsi="Times New Roman"/>
+          <w:sz w:val="28"/>
+          <w:szCs w:val="28"/>
+        </w:rPr>
+        <w:t>điều</w:t>
+      </w:r>
+      <w:proofErr w:type="spellEnd"/>
+      <w:r>
+        <w:rPr>
+          <w:rFonts w:ascii="Times New Roman" w:hAnsi="Times New Roman"/>
+          <w:sz w:val="28"/>
+          <w:szCs w:val="28"/>
+        </w:rPr>
+        <w:t xml:space="preserve"> </w:t>
+      </w:r>
+      <w:proofErr w:type="spellStart"/>
+      <w:r>
+        <w:rPr>
+          <w:rFonts w:ascii="Times New Roman" w:hAnsi="Times New Roman"/>
+          <w:sz w:val="28"/>
+          <w:szCs w:val="28"/>
+        </w:rPr>
+        <w:t>lệ</w:t>
+      </w:r>
+      <w:proofErr w:type="spellEnd"/>
+      <w:r>
+        <w:rPr>
+          <w:rFonts w:ascii="Times New Roman" w:hAnsi="Times New Roman"/>
+          <w:sz w:val="28"/>
+          <w:szCs w:val="28"/>
+        </w:rPr>
+        <w:t>.</w:t>
       </w:r>
     </w:p>
     <w:p>
@@ -777,13 +3170,645 @@
           <w:szCs w:val="28"/>
         </w:rPr>
       </w:pPr>
-      <w:r>
-        <w:rPr>
-          <w:rFonts w:ascii="Times New Roman" w:hAnsi="Times New Roman"/>
-          <w:sz w:val="28"/>
-          <w:szCs w:val="28"/>
-        </w:rPr>
-        <w:t>Bà Trần Thị Thu Hiền góp thêm 2.250.000.000 đồng (Hai tỷ hai trăm năm mươi triệu đồng), nâng tổng số vốn sở hữu tại công ty lên 2.500.000.000 đồng, chiếm 50% vốn điều lệ.</w:t>
+      <w:proofErr w:type="spellStart"/>
+      <w:r>
+        <w:rPr>
+          <w:rFonts w:ascii="Times New Roman" w:hAnsi="Times New Roman"/>
+          <w:sz w:val="28"/>
+          <w:szCs w:val="28"/>
+        </w:rPr>
+        <w:t>Bà</w:t>
+      </w:r>
+      <w:proofErr w:type="spellEnd"/>
+      <w:r>
+        <w:rPr>
+          <w:rFonts w:ascii="Times New Roman" w:hAnsi="Times New Roman"/>
+          <w:sz w:val="28"/>
+          <w:szCs w:val="28"/>
+        </w:rPr>
+        <w:t xml:space="preserve"> </w:t>
+      </w:r>
+      <w:proofErr w:type="spellStart"/>
+      <w:r>
+        <w:rPr>
+          <w:rFonts w:ascii="Times New Roman" w:hAnsi="Times New Roman"/>
+          <w:sz w:val="28"/>
+          <w:szCs w:val="28"/>
+        </w:rPr>
+        <w:t>Trần</w:t>
+      </w:r>
+      <w:proofErr w:type="spellEnd"/>
+      <w:r>
+        <w:rPr>
+          <w:rFonts w:ascii="Times New Roman" w:hAnsi="Times New Roman"/>
+          <w:sz w:val="28"/>
+          <w:szCs w:val="28"/>
+        </w:rPr>
+        <w:t xml:space="preserve"> </w:t>
+      </w:r>
+      <w:proofErr w:type="spellStart"/>
+      <w:r>
+        <w:rPr>
+          <w:rFonts w:ascii="Times New Roman" w:hAnsi="Times New Roman"/>
+          <w:sz w:val="28"/>
+          <w:szCs w:val="28"/>
+        </w:rPr>
+        <w:t>Thị</w:t>
+      </w:r>
+      <w:proofErr w:type="spellEnd"/>
+      <w:r>
+        <w:rPr>
+          <w:rFonts w:ascii="Times New Roman" w:hAnsi="Times New Roman"/>
+          <w:sz w:val="28"/>
+          <w:szCs w:val="28"/>
+        </w:rPr>
+        <w:t xml:space="preserve"> Thu </w:t>
+      </w:r>
+      <w:proofErr w:type="spellStart"/>
+      <w:r>
+        <w:rPr>
+          <w:rFonts w:ascii="Times New Roman" w:hAnsi="Times New Roman"/>
+          <w:sz w:val="28"/>
+          <w:szCs w:val="28"/>
+        </w:rPr>
+        <w:t>Hiền</w:t>
+      </w:r>
+      <w:proofErr w:type="spellEnd"/>
+      <w:r>
+        <w:rPr>
+          <w:rFonts w:ascii="Times New Roman" w:hAnsi="Times New Roman"/>
+          <w:sz w:val="28"/>
+          <w:szCs w:val="28"/>
+        </w:rPr>
+        <w:t xml:space="preserve"> </w:t>
+      </w:r>
+      <w:proofErr w:type="spellStart"/>
+      <w:r>
+        <w:rPr>
+          <w:rFonts w:ascii="Times New Roman" w:hAnsi="Times New Roman"/>
+          <w:sz w:val="28"/>
+          <w:szCs w:val="28"/>
+        </w:rPr>
+        <w:t>góp</w:t>
+      </w:r>
+      <w:proofErr w:type="spellEnd"/>
+      <w:r>
+        <w:rPr>
+          <w:rFonts w:ascii="Times New Roman" w:hAnsi="Times New Roman"/>
+          <w:sz w:val="28"/>
+          <w:szCs w:val="28"/>
+        </w:rPr>
+        <w:t xml:space="preserve"> </w:t>
+      </w:r>
+      <w:proofErr w:type="spellStart"/>
+      <w:r>
+        <w:rPr>
+          <w:rFonts w:ascii="Times New Roman" w:hAnsi="Times New Roman"/>
+          <w:sz w:val="28"/>
+          <w:szCs w:val="28"/>
+        </w:rPr>
+        <w:t>thêm</w:t>
+      </w:r>
+      <w:proofErr w:type="spellEnd"/>
+      <w:r>
+        <w:rPr>
+          <w:rFonts w:ascii="Times New Roman" w:hAnsi="Times New Roman"/>
+          <w:sz w:val="28"/>
+          <w:szCs w:val="28"/>
+        </w:rPr>
+        <w:t xml:space="preserve"> </w:t>
+      </w:r>
+      <w:r>
+        <w:rPr>
+          <w:rFonts w:ascii="Times New Roman" w:hAnsi="Times New Roman"/>
+          <w:sz w:val="28"/>
+          <w:szCs w:val="28"/>
+        </w:rPr>
+        <w:t>2.750.000.000</w:t>
+      </w:r>
+      <w:r>
+        <w:rPr>
+          <w:rFonts w:ascii="Times New Roman" w:hAnsi="Times New Roman"/>
+          <w:sz w:val="28"/>
+          <w:szCs w:val="28"/>
+        </w:rPr>
+        <w:t xml:space="preserve"> </w:t>
+      </w:r>
+      <w:proofErr w:type="spellStart"/>
+      <w:r>
+        <w:rPr>
+          <w:rFonts w:ascii="Times New Roman" w:hAnsi="Times New Roman"/>
+          <w:sz w:val="28"/>
+          <w:szCs w:val="28"/>
+        </w:rPr>
+        <w:t>đồng</w:t>
+      </w:r>
+      <w:proofErr w:type="spellEnd"/>
+      <w:r>
+        <w:rPr>
+          <w:rFonts w:ascii="Times New Roman" w:hAnsi="Times New Roman"/>
+          <w:sz w:val="28"/>
+          <w:szCs w:val="28"/>
+        </w:rPr>
+        <w:t xml:space="preserve"> (Hai </w:t>
+      </w:r>
+      <w:proofErr w:type="spellStart"/>
+      <w:r>
+        <w:rPr>
+          <w:rFonts w:ascii="Times New Roman" w:hAnsi="Times New Roman"/>
+          <w:sz w:val="28"/>
+          <w:szCs w:val="28"/>
+        </w:rPr>
+        <w:t>tỷ</w:t>
+      </w:r>
+      <w:proofErr w:type="spellEnd"/>
+      <w:r>
+        <w:rPr>
+          <w:rFonts w:ascii="Times New Roman" w:hAnsi="Times New Roman"/>
+          <w:sz w:val="28"/>
+          <w:szCs w:val="28"/>
+        </w:rPr>
+        <w:t xml:space="preserve"> </w:t>
+      </w:r>
+      <w:proofErr w:type="spellStart"/>
+      <w:r>
+        <w:rPr>
+          <w:rFonts w:ascii="Times New Roman" w:hAnsi="Times New Roman"/>
+          <w:sz w:val="28"/>
+          <w:szCs w:val="28"/>
+        </w:rPr>
+        <w:t>bảy</w:t>
+      </w:r>
+      <w:proofErr w:type="spellEnd"/>
+      <w:r>
+        <w:rPr>
+          <w:rFonts w:ascii="Times New Roman" w:hAnsi="Times New Roman"/>
+          <w:sz w:val="28"/>
+          <w:szCs w:val="28"/>
+        </w:rPr>
+        <w:t xml:space="preserve"> </w:t>
+      </w:r>
+      <w:proofErr w:type="spellStart"/>
+      <w:r>
+        <w:rPr>
+          <w:rFonts w:ascii="Times New Roman" w:hAnsi="Times New Roman"/>
+          <w:sz w:val="28"/>
+          <w:szCs w:val="28"/>
+        </w:rPr>
+        <w:t>trăm</w:t>
+      </w:r>
+      <w:proofErr w:type="spellEnd"/>
+      <w:r>
+        <w:rPr>
+          <w:rFonts w:ascii="Times New Roman" w:hAnsi="Times New Roman"/>
+          <w:sz w:val="28"/>
+          <w:szCs w:val="28"/>
+        </w:rPr>
+        <w:t xml:space="preserve"> </w:t>
+      </w:r>
+      <w:proofErr w:type="spellStart"/>
+      <w:r>
+        <w:rPr>
+          <w:rFonts w:ascii="Times New Roman" w:hAnsi="Times New Roman"/>
+          <w:sz w:val="28"/>
+          <w:szCs w:val="28"/>
+        </w:rPr>
+        <w:t>năm</w:t>
+      </w:r>
+      <w:proofErr w:type="spellEnd"/>
+      <w:r>
+        <w:rPr>
+          <w:rFonts w:ascii="Times New Roman" w:hAnsi="Times New Roman"/>
+          <w:sz w:val="28"/>
+          <w:szCs w:val="28"/>
+        </w:rPr>
+        <w:t xml:space="preserve"> </w:t>
+      </w:r>
+      <w:proofErr w:type="spellStart"/>
+      <w:r>
+        <w:rPr>
+          <w:rFonts w:ascii="Times New Roman" w:hAnsi="Times New Roman"/>
+          <w:sz w:val="28"/>
+          <w:szCs w:val="28"/>
+        </w:rPr>
+        <w:t>mươi</w:t>
+      </w:r>
+      <w:proofErr w:type="spellEnd"/>
+      <w:r>
+        <w:rPr>
+          <w:rFonts w:ascii="Times New Roman" w:hAnsi="Times New Roman"/>
+          <w:sz w:val="28"/>
+          <w:szCs w:val="28"/>
+        </w:rPr>
+        <w:t xml:space="preserve"> </w:t>
+      </w:r>
+      <w:proofErr w:type="spellStart"/>
+      <w:r>
+        <w:rPr>
+          <w:rFonts w:ascii="Times New Roman" w:hAnsi="Times New Roman"/>
+          <w:sz w:val="28"/>
+          <w:szCs w:val="28"/>
+        </w:rPr>
+        <w:t>triệu</w:t>
+      </w:r>
+      <w:proofErr w:type="spellEnd"/>
+      <w:r>
+        <w:rPr>
+          <w:rFonts w:ascii="Times New Roman" w:hAnsi="Times New Roman"/>
+          <w:sz w:val="28"/>
+          <w:szCs w:val="28"/>
+        </w:rPr>
+        <w:t xml:space="preserve"> </w:t>
+      </w:r>
+      <w:proofErr w:type="spellStart"/>
+      <w:r>
+        <w:rPr>
+          <w:rFonts w:ascii="Times New Roman" w:hAnsi="Times New Roman"/>
+          <w:sz w:val="28"/>
+          <w:szCs w:val="28"/>
+        </w:rPr>
+        <w:t>đồng</w:t>
+      </w:r>
+      <w:proofErr w:type="spellEnd"/>
+      <w:r>
+        <w:rPr>
+          <w:rFonts w:ascii="Times New Roman" w:hAnsi="Times New Roman"/>
+          <w:sz w:val="28"/>
+          <w:szCs w:val="28"/>
+        </w:rPr>
+        <w:t xml:space="preserve">), </w:t>
+      </w:r>
+      <w:proofErr w:type="spellStart"/>
+      <w:r>
+        <w:rPr>
+          <w:rFonts w:ascii="Times New Roman" w:hAnsi="Times New Roman"/>
+          <w:sz w:val="28"/>
+          <w:szCs w:val="28"/>
+        </w:rPr>
+        <w:t>nâng</w:t>
+      </w:r>
+      <w:proofErr w:type="spellEnd"/>
+      <w:r>
+        <w:rPr>
+          <w:rFonts w:ascii="Times New Roman" w:hAnsi="Times New Roman"/>
+          <w:sz w:val="28"/>
+          <w:szCs w:val="28"/>
+        </w:rPr>
+        <w:t xml:space="preserve"> </w:t>
+      </w:r>
+      <w:proofErr w:type="spellStart"/>
+      <w:r>
+        <w:rPr>
+          <w:rFonts w:ascii="Times New Roman" w:hAnsi="Times New Roman"/>
+          <w:sz w:val="28"/>
+          <w:szCs w:val="28"/>
+        </w:rPr>
+        <w:t>tổng</w:t>
+      </w:r>
+      <w:proofErr w:type="spellEnd"/>
+      <w:r>
+        <w:rPr>
+          <w:rFonts w:ascii="Times New Roman" w:hAnsi="Times New Roman"/>
+          <w:sz w:val="28"/>
+          <w:szCs w:val="28"/>
+        </w:rPr>
+        <w:t xml:space="preserve"> </w:t>
+      </w:r>
+      <w:proofErr w:type="spellStart"/>
+      <w:r>
+        <w:rPr>
+          <w:rFonts w:ascii="Times New Roman" w:hAnsi="Times New Roman"/>
+          <w:sz w:val="28"/>
+          <w:szCs w:val="28"/>
+        </w:rPr>
+        <w:t>số</w:t>
+      </w:r>
+      <w:proofErr w:type="spellEnd"/>
+      <w:r>
+        <w:rPr>
+          <w:rFonts w:ascii="Times New Roman" w:hAnsi="Times New Roman"/>
+          <w:sz w:val="28"/>
+          <w:szCs w:val="28"/>
+        </w:rPr>
+        <w:t xml:space="preserve"> </w:t>
+      </w:r>
+      <w:proofErr w:type="spellStart"/>
+      <w:r>
+        <w:rPr>
+          <w:rFonts w:ascii="Times New Roman" w:hAnsi="Times New Roman"/>
+          <w:sz w:val="28"/>
+          <w:szCs w:val="28"/>
+        </w:rPr>
+        <w:t>vốn</w:t>
+      </w:r>
+      <w:proofErr w:type="spellEnd"/>
+      <w:r>
+        <w:rPr>
+          <w:rFonts w:ascii="Times New Roman" w:hAnsi="Times New Roman"/>
+          <w:sz w:val="28"/>
+          <w:szCs w:val="28"/>
+        </w:rPr>
+        <w:t xml:space="preserve"> </w:t>
+      </w:r>
+      <w:proofErr w:type="spellStart"/>
+      <w:r>
+        <w:rPr>
+          <w:rFonts w:ascii="Times New Roman" w:hAnsi="Times New Roman"/>
+          <w:sz w:val="28"/>
+          <w:szCs w:val="28"/>
+        </w:rPr>
+        <w:t>sở</w:t>
+      </w:r>
+      <w:proofErr w:type="spellEnd"/>
+      <w:r>
+        <w:rPr>
+          <w:rFonts w:ascii="Times New Roman" w:hAnsi="Times New Roman"/>
+          <w:sz w:val="28"/>
+          <w:szCs w:val="28"/>
+        </w:rPr>
+        <w:t xml:space="preserve"> </w:t>
+      </w:r>
+      <w:proofErr w:type="spellStart"/>
+      <w:r>
+        <w:rPr>
+          <w:rFonts w:ascii="Times New Roman" w:hAnsi="Times New Roman"/>
+          <w:sz w:val="28"/>
+          <w:szCs w:val="28"/>
+        </w:rPr>
+        <w:t>hữu</w:t>
+      </w:r>
+      <w:proofErr w:type="spellEnd"/>
+      <w:r>
+        <w:rPr>
+          <w:rFonts w:ascii="Times New Roman" w:hAnsi="Times New Roman"/>
+          <w:sz w:val="28"/>
+          <w:szCs w:val="28"/>
+        </w:rPr>
+        <w:t xml:space="preserve"> </w:t>
+      </w:r>
+      <w:proofErr w:type="spellStart"/>
+      <w:r>
+        <w:rPr>
+          <w:rFonts w:ascii="Times New Roman" w:hAnsi="Times New Roman"/>
+          <w:sz w:val="28"/>
+          <w:szCs w:val="28"/>
+        </w:rPr>
+        <w:t>tại</w:t>
+      </w:r>
+      <w:proofErr w:type="spellEnd"/>
+      <w:r>
+        <w:rPr>
+          <w:rFonts w:ascii="Times New Roman" w:hAnsi="Times New Roman"/>
+          <w:sz w:val="28"/>
+          <w:szCs w:val="28"/>
+        </w:rPr>
+        <w:t xml:space="preserve"> </w:t>
+      </w:r>
+      <w:proofErr w:type="spellStart"/>
+      <w:r>
+        <w:rPr>
+          <w:rFonts w:ascii="Times New Roman" w:hAnsi="Times New Roman"/>
+          <w:sz w:val="28"/>
+          <w:szCs w:val="28"/>
+        </w:rPr>
+        <w:t>công</w:t>
+      </w:r>
+      <w:proofErr w:type="spellEnd"/>
+      <w:r>
+        <w:rPr>
+          <w:rFonts w:ascii="Times New Roman" w:hAnsi="Times New Roman"/>
+          <w:sz w:val="28"/>
+          <w:szCs w:val="28"/>
+        </w:rPr>
+        <w:t xml:space="preserve"> ty </w:t>
+      </w:r>
+      <w:proofErr w:type="spellStart"/>
+      <w:r>
+        <w:rPr>
+          <w:rFonts w:ascii="Times New Roman" w:hAnsi="Times New Roman"/>
+          <w:sz w:val="28"/>
+          <w:szCs w:val="28"/>
+        </w:rPr>
+        <w:t>lên</w:t>
+      </w:r>
+      <w:proofErr w:type="spellEnd"/>
+      <w:r>
+        <w:rPr>
+          <w:rFonts w:ascii="Times New Roman" w:hAnsi="Times New Roman"/>
+          <w:sz w:val="28"/>
+          <w:szCs w:val="28"/>
+        </w:rPr>
+        <w:t xml:space="preserve"> </w:t>
+      </w:r>
+      <w:r>
+        <w:rPr>
+          <w:rFonts w:ascii="Times New Roman" w:hAnsi="Times New Roman"/>
+          <w:sz w:val="28"/>
+          <w:szCs w:val="28"/>
+        </w:rPr>
+        <w:t>3</w:t>
+      </w:r>
+      <w:r>
+        <w:rPr>
+          <w:rFonts w:ascii="Times New Roman" w:hAnsi="Times New Roman"/>
+          <w:sz w:val="28"/>
+          <w:szCs w:val="28"/>
+        </w:rPr>
+        <w:t>.</w:t>
+      </w:r>
+      <w:r>
+        <w:rPr>
+          <w:rFonts w:ascii="Times New Roman" w:hAnsi="Times New Roman"/>
+          <w:sz w:val="28"/>
+          <w:szCs w:val="28"/>
+        </w:rPr>
+        <w:t>0</w:t>
+      </w:r>
+      <w:r>
+        <w:rPr>
+          <w:rFonts w:ascii="Times New Roman" w:hAnsi="Times New Roman"/>
+          <w:sz w:val="28"/>
+          <w:szCs w:val="28"/>
+        </w:rPr>
+        <w:t>00.000.000</w:t>
+      </w:r>
+      <w:r>
+        <w:rPr>
+          <w:rFonts w:ascii="Times New Roman" w:hAnsi="Times New Roman"/>
+          <w:sz w:val="28"/>
+          <w:szCs w:val="28"/>
+        </w:rPr>
+        <w:t xml:space="preserve"> </w:t>
+      </w:r>
+      <w:proofErr w:type="spellStart"/>
+      <w:r>
+        <w:rPr>
+          <w:rFonts w:ascii="Times New Roman" w:hAnsi="Times New Roman"/>
+          <w:sz w:val="28"/>
+          <w:szCs w:val="28"/>
+        </w:rPr>
+        <w:t>đồng</w:t>
+      </w:r>
+      <w:proofErr w:type="spellEnd"/>
+      <w:r>
+        <w:rPr>
+          <w:rFonts w:ascii="Times New Roman" w:hAnsi="Times New Roman"/>
+          <w:sz w:val="28"/>
+          <w:szCs w:val="28"/>
+        </w:rPr>
+        <w:t xml:space="preserve"> (</w:t>
+      </w:r>
+      <w:proofErr w:type="spellStart"/>
+      <w:r>
+        <w:rPr>
+          <w:rFonts w:ascii="Times New Roman" w:hAnsi="Times New Roman"/>
+          <w:sz w:val="28"/>
+          <w:szCs w:val="28"/>
+        </w:rPr>
+        <w:t>ba</w:t>
+      </w:r>
+      <w:proofErr w:type="spellEnd"/>
+      <w:r>
+        <w:rPr>
+          <w:rFonts w:ascii="Times New Roman" w:hAnsi="Times New Roman"/>
+          <w:sz w:val="28"/>
+          <w:szCs w:val="28"/>
+        </w:rPr>
+        <w:t xml:space="preserve"> </w:t>
+      </w:r>
+      <w:proofErr w:type="spellStart"/>
+      <w:r>
+        <w:rPr>
+          <w:rFonts w:ascii="Times New Roman" w:hAnsi="Times New Roman"/>
+          <w:sz w:val="28"/>
+          <w:szCs w:val="28"/>
+        </w:rPr>
+        <w:t>tỷ</w:t>
+      </w:r>
+      <w:proofErr w:type="spellEnd"/>
+      <w:r>
+        <w:rPr>
+          <w:rFonts w:ascii="Times New Roman" w:hAnsi="Times New Roman"/>
+          <w:sz w:val="28"/>
+          <w:szCs w:val="28"/>
+        </w:rPr>
+        <w:t xml:space="preserve"> </w:t>
+      </w:r>
+      <w:proofErr w:type="spellStart"/>
+      <w:r>
+        <w:rPr>
+          <w:rFonts w:ascii="Times New Roman" w:hAnsi="Times New Roman"/>
+          <w:sz w:val="28"/>
+          <w:szCs w:val="28"/>
+        </w:rPr>
+        <w:t>đồng</w:t>
+      </w:r>
+      <w:proofErr w:type="spellEnd"/>
+      <w:r>
+        <w:rPr>
+          <w:rFonts w:ascii="Times New Roman" w:hAnsi="Times New Roman"/>
+          <w:sz w:val="28"/>
+          <w:szCs w:val="28"/>
+        </w:rPr>
+        <w:t>)</w:t>
+      </w:r>
+      <w:r>
+        <w:rPr>
+          <w:rFonts w:ascii="Times New Roman" w:hAnsi="Times New Roman"/>
+          <w:sz w:val="28"/>
+          <w:szCs w:val="28"/>
+        </w:rPr>
+        <w:t xml:space="preserve">, </w:t>
+      </w:r>
+      <w:proofErr w:type="spellStart"/>
+      <w:r>
+        <w:rPr>
+          <w:rFonts w:ascii="Times New Roman" w:hAnsi="Times New Roman"/>
+          <w:sz w:val="28"/>
+          <w:szCs w:val="28"/>
+        </w:rPr>
+        <w:t>chiếm</w:t>
+      </w:r>
+      <w:proofErr w:type="spellEnd"/>
+      <w:r>
+        <w:rPr>
+          <w:rFonts w:ascii="Times New Roman" w:hAnsi="Times New Roman"/>
+          <w:sz w:val="28"/>
+          <w:szCs w:val="28"/>
+        </w:rPr>
+        <w:t xml:space="preserve"> </w:t>
+      </w:r>
+      <w:r>
+        <w:rPr>
+          <w:rFonts w:ascii="Times New Roman" w:hAnsi="Times New Roman"/>
+          <w:sz w:val="28"/>
+          <w:szCs w:val="28"/>
+        </w:rPr>
+        <w:t>6</w:t>
+      </w:r>
+      <w:bookmarkStart w:id="0" w:name="_GoBack"/>
+      <w:bookmarkEnd w:id="0"/>
+      <w:r>
+        <w:rPr>
+          <w:rFonts w:ascii="Times New Roman" w:hAnsi="Times New Roman"/>
+          <w:sz w:val="28"/>
+          <w:szCs w:val="28"/>
+        </w:rPr>
+        <w:t xml:space="preserve">0% </w:t>
+      </w:r>
+      <w:proofErr w:type="spellStart"/>
+      <w:r>
+        <w:rPr>
+          <w:rFonts w:ascii="Times New Roman" w:hAnsi="Times New Roman"/>
+          <w:sz w:val="28"/>
+          <w:szCs w:val="28"/>
+        </w:rPr>
+        <w:t>vốn</w:t>
+      </w:r>
+      <w:proofErr w:type="spellEnd"/>
+      <w:r>
+        <w:rPr>
+          <w:rFonts w:ascii="Times New Roman" w:hAnsi="Times New Roman"/>
+          <w:sz w:val="28"/>
+          <w:szCs w:val="28"/>
+        </w:rPr>
+        <w:t xml:space="preserve"> </w:t>
+      </w:r>
+      <w:proofErr w:type="spellStart"/>
+      <w:r>
+        <w:rPr>
+          <w:rFonts w:ascii="Times New Roman" w:hAnsi="Times New Roman"/>
+          <w:sz w:val="28"/>
+          <w:szCs w:val="28"/>
+        </w:rPr>
+        <w:t>điều</w:t>
+      </w:r>
+      <w:proofErr w:type="spellEnd"/>
+      <w:r>
+        <w:rPr>
+          <w:rFonts w:ascii="Times New Roman" w:hAnsi="Times New Roman"/>
+          <w:sz w:val="28"/>
+          <w:szCs w:val="28"/>
+        </w:rPr>
+        <w:t xml:space="preserve"> </w:t>
+      </w:r>
+      <w:proofErr w:type="spellStart"/>
+      <w:r>
+        <w:rPr>
+          <w:rFonts w:ascii="Times New Roman" w:hAnsi="Times New Roman"/>
+          <w:sz w:val="28"/>
+          <w:szCs w:val="28"/>
+        </w:rPr>
+        <w:t>lệ</w:t>
+      </w:r>
+      <w:proofErr w:type="spellEnd"/>
+      <w:r>
+        <w:rPr>
+          <w:rFonts w:ascii="Times New Roman" w:hAnsi="Times New Roman"/>
+          <w:sz w:val="28"/>
+          <w:szCs w:val="28"/>
+        </w:rPr>
+        <w:t>.</w:t>
       </w:r>
     </w:p>
     <w:p>
@@ -837,6 +3862,7 @@
           <w:szCs w:val="28"/>
         </w:rPr>
       </w:pPr>
+      <w:proofErr w:type="spellStart"/>
       <w:r>
         <w:rPr>
           <w:rFonts w:ascii="Times New Roman" w:hAnsi="Times New Roman" w:cs="Times New Roman"/>
@@ -846,7 +3872,19 @@
           <w:szCs w:val="28"/>
           <w:u w:val="single"/>
         </w:rPr>
-        <w:t>Điều 2</w:t>
+        <w:t>Điều</w:t>
+      </w:r>
+      <w:proofErr w:type="spellEnd"/>
+      <w:r>
+        <w:rPr>
+          <w:rFonts w:ascii="Times New Roman" w:hAnsi="Times New Roman" w:cs="Times New Roman"/>
+          <w:b/>
+          <w:bCs/>
+          <w:sz w:val="28"/>
+          <w:szCs w:val="28"/>
+          <w:u w:val="single"/>
+        </w:rPr>
+        <w:t xml:space="preserve"> 2</w:t>
       </w:r>
       <w:r>
         <w:rPr>
@@ -856,13 +3894,419 @@
         </w:rPr>
         <w:t xml:space="preserve">: </w:t>
       </w:r>
-      <w:r>
-        <w:rPr>
-          <w:rFonts w:ascii="Times New Roman" w:hAnsi="Times New Roman" w:cs="Times New Roman"/>
-          <w:sz w:val="28"/>
-          <w:szCs w:val="28"/>
-        </w:rPr>
-        <w:t>Giao cho Người đại diện theo pháp luật của công ty tiến hành các thủ tục cần thiết theo quy định của pháp luật.</w:t>
+      <w:proofErr w:type="spellStart"/>
+      <w:r>
+        <w:rPr>
+          <w:rFonts w:ascii="Times New Roman" w:hAnsi="Times New Roman" w:cs="Times New Roman"/>
+          <w:sz w:val="28"/>
+          <w:szCs w:val="28"/>
+        </w:rPr>
+        <w:t>Giao</w:t>
+      </w:r>
+      <w:proofErr w:type="spellEnd"/>
+      <w:r>
+        <w:rPr>
+          <w:rFonts w:ascii="Times New Roman" w:hAnsi="Times New Roman" w:cs="Times New Roman"/>
+          <w:sz w:val="28"/>
+          <w:szCs w:val="28"/>
+        </w:rPr>
+        <w:t xml:space="preserve"> </w:t>
+      </w:r>
+      <w:proofErr w:type="spellStart"/>
+      <w:r>
+        <w:rPr>
+          <w:rFonts w:ascii="Times New Roman" w:hAnsi="Times New Roman" w:cs="Times New Roman"/>
+          <w:sz w:val="28"/>
+          <w:szCs w:val="28"/>
+        </w:rPr>
+        <w:t>cho</w:t>
+      </w:r>
+      <w:proofErr w:type="spellEnd"/>
+      <w:r>
+        <w:rPr>
+          <w:rFonts w:ascii="Times New Roman" w:hAnsi="Times New Roman" w:cs="Times New Roman"/>
+          <w:sz w:val="28"/>
+          <w:szCs w:val="28"/>
+        </w:rPr>
+        <w:t xml:space="preserve"> </w:t>
+      </w:r>
+      <w:proofErr w:type="spellStart"/>
+      <w:r>
+        <w:rPr>
+          <w:rFonts w:ascii="Times New Roman" w:hAnsi="Times New Roman" w:cs="Times New Roman"/>
+          <w:sz w:val="28"/>
+          <w:szCs w:val="28"/>
+        </w:rPr>
+        <w:t>Người</w:t>
+      </w:r>
+      <w:proofErr w:type="spellEnd"/>
+      <w:r>
+        <w:rPr>
+          <w:rFonts w:ascii="Times New Roman" w:hAnsi="Times New Roman" w:cs="Times New Roman"/>
+          <w:sz w:val="28"/>
+          <w:szCs w:val="28"/>
+        </w:rPr>
+        <w:t xml:space="preserve"> </w:t>
+      </w:r>
+      <w:proofErr w:type="spellStart"/>
+      <w:r>
+        <w:rPr>
+          <w:rFonts w:ascii="Times New Roman" w:hAnsi="Times New Roman" w:cs="Times New Roman"/>
+          <w:sz w:val="28"/>
+          <w:szCs w:val="28"/>
+        </w:rPr>
+        <w:t>đại</w:t>
+      </w:r>
+      <w:proofErr w:type="spellEnd"/>
+      <w:r>
+        <w:rPr>
+          <w:rFonts w:ascii="Times New Roman" w:hAnsi="Times New Roman" w:cs="Times New Roman"/>
+          <w:sz w:val="28"/>
+          <w:szCs w:val="28"/>
+        </w:rPr>
+        <w:t xml:space="preserve"> </w:t>
+      </w:r>
+      <w:proofErr w:type="spellStart"/>
+      <w:r>
+        <w:rPr>
+          <w:rFonts w:ascii="Times New Roman" w:hAnsi="Times New Roman" w:cs="Times New Roman"/>
+          <w:sz w:val="28"/>
+          <w:szCs w:val="28"/>
+        </w:rPr>
+        <w:t>diện</w:t>
+      </w:r>
+      <w:proofErr w:type="spellEnd"/>
+      <w:r>
+        <w:rPr>
+          <w:rFonts w:ascii="Times New Roman" w:hAnsi="Times New Roman" w:cs="Times New Roman"/>
+          <w:sz w:val="28"/>
+          <w:szCs w:val="28"/>
+        </w:rPr>
+        <w:t xml:space="preserve"> </w:t>
+      </w:r>
+      <w:proofErr w:type="spellStart"/>
+      <w:r>
+        <w:rPr>
+          <w:rFonts w:ascii="Times New Roman" w:hAnsi="Times New Roman" w:cs="Times New Roman"/>
+          <w:sz w:val="28"/>
+          <w:szCs w:val="28"/>
+        </w:rPr>
+        <w:t>theo</w:t>
+      </w:r>
+      <w:proofErr w:type="spellEnd"/>
+      <w:r>
+        <w:rPr>
+          <w:rFonts w:ascii="Times New Roman" w:hAnsi="Times New Roman" w:cs="Times New Roman"/>
+          <w:sz w:val="28"/>
+          <w:szCs w:val="28"/>
+        </w:rPr>
+        <w:t xml:space="preserve"> </w:t>
+      </w:r>
+      <w:proofErr w:type="spellStart"/>
+      <w:r>
+        <w:rPr>
+          <w:rFonts w:ascii="Times New Roman" w:hAnsi="Times New Roman" w:cs="Times New Roman"/>
+          <w:sz w:val="28"/>
+          <w:szCs w:val="28"/>
+        </w:rPr>
+        <w:t>pháp</w:t>
+      </w:r>
+      <w:proofErr w:type="spellEnd"/>
+      <w:r>
+        <w:rPr>
+          <w:rFonts w:ascii="Times New Roman" w:hAnsi="Times New Roman" w:cs="Times New Roman"/>
+          <w:sz w:val="28"/>
+          <w:szCs w:val="28"/>
+        </w:rPr>
+        <w:t xml:space="preserve"> </w:t>
+      </w:r>
+      <w:proofErr w:type="spellStart"/>
+      <w:r>
+        <w:rPr>
+          <w:rFonts w:ascii="Times New Roman" w:hAnsi="Times New Roman" w:cs="Times New Roman"/>
+          <w:sz w:val="28"/>
+          <w:szCs w:val="28"/>
+        </w:rPr>
+        <w:t>luật</w:t>
+      </w:r>
+      <w:proofErr w:type="spellEnd"/>
+      <w:r>
+        <w:rPr>
+          <w:rFonts w:ascii="Times New Roman" w:hAnsi="Times New Roman" w:cs="Times New Roman"/>
+          <w:sz w:val="28"/>
+          <w:szCs w:val="28"/>
+        </w:rPr>
+        <w:t xml:space="preserve"> </w:t>
+      </w:r>
+      <w:proofErr w:type="spellStart"/>
+      <w:r>
+        <w:rPr>
+          <w:rFonts w:ascii="Times New Roman" w:hAnsi="Times New Roman" w:cs="Times New Roman"/>
+          <w:sz w:val="28"/>
+          <w:szCs w:val="28"/>
+        </w:rPr>
+        <w:t>của</w:t>
+      </w:r>
+      <w:proofErr w:type="spellEnd"/>
+      <w:r>
+        <w:rPr>
+          <w:rFonts w:ascii="Times New Roman" w:hAnsi="Times New Roman" w:cs="Times New Roman"/>
+          <w:sz w:val="28"/>
+          <w:szCs w:val="28"/>
+        </w:rPr>
+        <w:t xml:space="preserve"> </w:t>
+      </w:r>
+      <w:proofErr w:type="spellStart"/>
+      <w:r>
+        <w:rPr>
+          <w:rFonts w:ascii="Times New Roman" w:hAnsi="Times New Roman" w:cs="Times New Roman"/>
+          <w:sz w:val="28"/>
+          <w:szCs w:val="28"/>
+        </w:rPr>
+        <w:t>công</w:t>
+      </w:r>
+      <w:proofErr w:type="spellEnd"/>
+      <w:r>
+        <w:rPr>
+          <w:rFonts w:ascii="Times New Roman" w:hAnsi="Times New Roman" w:cs="Times New Roman"/>
+          <w:sz w:val="28"/>
+          <w:szCs w:val="28"/>
+        </w:rPr>
+        <w:t xml:space="preserve"> ty </w:t>
+      </w:r>
+      <w:proofErr w:type="spellStart"/>
+      <w:r>
+        <w:rPr>
+          <w:rFonts w:ascii="Times New Roman" w:hAnsi="Times New Roman" w:cs="Times New Roman"/>
+          <w:sz w:val="28"/>
+          <w:szCs w:val="28"/>
+        </w:rPr>
+        <w:t>tiến</w:t>
+      </w:r>
+      <w:proofErr w:type="spellEnd"/>
+      <w:r>
+        <w:rPr>
+          <w:rFonts w:ascii="Times New Roman" w:hAnsi="Times New Roman" w:cs="Times New Roman"/>
+          <w:sz w:val="28"/>
+          <w:szCs w:val="28"/>
+        </w:rPr>
+        <w:t xml:space="preserve"> </w:t>
+      </w:r>
+      <w:proofErr w:type="spellStart"/>
+      <w:r>
+        <w:rPr>
+          <w:rFonts w:ascii="Times New Roman" w:hAnsi="Times New Roman" w:cs="Times New Roman"/>
+          <w:sz w:val="28"/>
+          <w:szCs w:val="28"/>
+        </w:rPr>
+        <w:t>hành</w:t>
+      </w:r>
+      <w:proofErr w:type="spellEnd"/>
+      <w:r>
+        <w:rPr>
+          <w:rFonts w:ascii="Times New Roman" w:hAnsi="Times New Roman" w:cs="Times New Roman"/>
+          <w:sz w:val="28"/>
+          <w:szCs w:val="28"/>
+        </w:rPr>
+        <w:t xml:space="preserve"> </w:t>
+      </w:r>
+      <w:proofErr w:type="spellStart"/>
+      <w:r>
+        <w:rPr>
+          <w:rFonts w:ascii="Times New Roman" w:hAnsi="Times New Roman" w:cs="Times New Roman"/>
+          <w:sz w:val="28"/>
+          <w:szCs w:val="28"/>
+        </w:rPr>
+        <w:t>các</w:t>
+      </w:r>
+      <w:proofErr w:type="spellEnd"/>
+      <w:r>
+        <w:rPr>
+          <w:rFonts w:ascii="Times New Roman" w:hAnsi="Times New Roman" w:cs="Times New Roman"/>
+          <w:sz w:val="28"/>
+          <w:szCs w:val="28"/>
+        </w:rPr>
+        <w:t xml:space="preserve"> </w:t>
+      </w:r>
+      <w:proofErr w:type="spellStart"/>
+      <w:r>
+        <w:rPr>
+          <w:rFonts w:ascii="Times New Roman" w:hAnsi="Times New Roman" w:cs="Times New Roman"/>
+          <w:sz w:val="28"/>
+          <w:szCs w:val="28"/>
+        </w:rPr>
+        <w:t>thủ</w:t>
+      </w:r>
+      <w:proofErr w:type="spellEnd"/>
+      <w:r>
+        <w:rPr>
+          <w:rFonts w:ascii="Times New Roman" w:hAnsi="Times New Roman" w:cs="Times New Roman"/>
+          <w:sz w:val="28"/>
+          <w:szCs w:val="28"/>
+        </w:rPr>
+        <w:t xml:space="preserve"> </w:t>
+      </w:r>
+      <w:proofErr w:type="spellStart"/>
+      <w:r>
+        <w:rPr>
+          <w:rFonts w:ascii="Times New Roman" w:hAnsi="Times New Roman" w:cs="Times New Roman"/>
+          <w:sz w:val="28"/>
+          <w:szCs w:val="28"/>
+        </w:rPr>
+        <w:t>tục</w:t>
+      </w:r>
+      <w:proofErr w:type="spellEnd"/>
+      <w:r>
+        <w:rPr>
+          <w:rFonts w:ascii="Times New Roman" w:hAnsi="Times New Roman" w:cs="Times New Roman"/>
+          <w:sz w:val="28"/>
+          <w:szCs w:val="28"/>
+        </w:rPr>
+        <w:t xml:space="preserve"> </w:t>
+      </w:r>
+      <w:proofErr w:type="spellStart"/>
+      <w:r>
+        <w:rPr>
+          <w:rFonts w:ascii="Times New Roman" w:hAnsi="Times New Roman" w:cs="Times New Roman"/>
+          <w:sz w:val="28"/>
+          <w:szCs w:val="28"/>
+        </w:rPr>
+        <w:t>cần</w:t>
+      </w:r>
+      <w:proofErr w:type="spellEnd"/>
+      <w:r>
+        <w:rPr>
+          <w:rFonts w:ascii="Times New Roman" w:hAnsi="Times New Roman" w:cs="Times New Roman"/>
+          <w:sz w:val="28"/>
+          <w:szCs w:val="28"/>
+        </w:rPr>
+        <w:t xml:space="preserve"> </w:t>
+      </w:r>
+      <w:proofErr w:type="spellStart"/>
+      <w:r>
+        <w:rPr>
+          <w:rFonts w:ascii="Times New Roman" w:hAnsi="Times New Roman" w:cs="Times New Roman"/>
+          <w:sz w:val="28"/>
+          <w:szCs w:val="28"/>
+        </w:rPr>
+        <w:t>thiết</w:t>
+      </w:r>
+      <w:proofErr w:type="spellEnd"/>
+      <w:r>
+        <w:rPr>
+          <w:rFonts w:ascii="Times New Roman" w:hAnsi="Times New Roman" w:cs="Times New Roman"/>
+          <w:sz w:val="28"/>
+          <w:szCs w:val="28"/>
+        </w:rPr>
+        <w:t xml:space="preserve"> </w:t>
+      </w:r>
+      <w:proofErr w:type="spellStart"/>
+      <w:r>
+        <w:rPr>
+          <w:rFonts w:ascii="Times New Roman" w:hAnsi="Times New Roman" w:cs="Times New Roman"/>
+          <w:sz w:val="28"/>
+          <w:szCs w:val="28"/>
+        </w:rPr>
+        <w:t>theo</w:t>
+      </w:r>
+      <w:proofErr w:type="spellEnd"/>
+      <w:r>
+        <w:rPr>
+          <w:rFonts w:ascii="Times New Roman" w:hAnsi="Times New Roman" w:cs="Times New Roman"/>
+          <w:sz w:val="28"/>
+          <w:szCs w:val="28"/>
+        </w:rPr>
+        <w:t xml:space="preserve"> </w:t>
+      </w:r>
+      <w:proofErr w:type="spellStart"/>
+      <w:r>
+        <w:rPr>
+          <w:rFonts w:ascii="Times New Roman" w:hAnsi="Times New Roman" w:cs="Times New Roman"/>
+          <w:sz w:val="28"/>
+          <w:szCs w:val="28"/>
+        </w:rPr>
+        <w:t>quy</w:t>
+      </w:r>
+      <w:proofErr w:type="spellEnd"/>
+      <w:r>
+        <w:rPr>
+          <w:rFonts w:ascii="Times New Roman" w:hAnsi="Times New Roman" w:cs="Times New Roman"/>
+          <w:sz w:val="28"/>
+          <w:szCs w:val="28"/>
+        </w:rPr>
+        <w:t xml:space="preserve"> </w:t>
+      </w:r>
+      <w:proofErr w:type="spellStart"/>
+      <w:r>
+        <w:rPr>
+          <w:rFonts w:ascii="Times New Roman" w:hAnsi="Times New Roman" w:cs="Times New Roman"/>
+          <w:sz w:val="28"/>
+          <w:szCs w:val="28"/>
+        </w:rPr>
+        <w:t>định</w:t>
+      </w:r>
+      <w:proofErr w:type="spellEnd"/>
+      <w:r>
+        <w:rPr>
+          <w:rFonts w:ascii="Times New Roman" w:hAnsi="Times New Roman" w:cs="Times New Roman"/>
+          <w:sz w:val="28"/>
+          <w:szCs w:val="28"/>
+        </w:rPr>
+        <w:t xml:space="preserve"> </w:t>
+      </w:r>
+      <w:proofErr w:type="spellStart"/>
+      <w:r>
+        <w:rPr>
+          <w:rFonts w:ascii="Times New Roman" w:hAnsi="Times New Roman" w:cs="Times New Roman"/>
+          <w:sz w:val="28"/>
+          <w:szCs w:val="28"/>
+        </w:rPr>
+        <w:t>của</w:t>
+      </w:r>
+      <w:proofErr w:type="spellEnd"/>
+      <w:r>
+        <w:rPr>
+          <w:rFonts w:ascii="Times New Roman" w:hAnsi="Times New Roman" w:cs="Times New Roman"/>
+          <w:sz w:val="28"/>
+          <w:szCs w:val="28"/>
+        </w:rPr>
+        <w:t xml:space="preserve"> </w:t>
+      </w:r>
+      <w:proofErr w:type="spellStart"/>
+      <w:r>
+        <w:rPr>
+          <w:rFonts w:ascii="Times New Roman" w:hAnsi="Times New Roman" w:cs="Times New Roman"/>
+          <w:sz w:val="28"/>
+          <w:szCs w:val="28"/>
+        </w:rPr>
+        <w:t>pháp</w:t>
+      </w:r>
+      <w:proofErr w:type="spellEnd"/>
+      <w:r>
+        <w:rPr>
+          <w:rFonts w:ascii="Times New Roman" w:hAnsi="Times New Roman" w:cs="Times New Roman"/>
+          <w:sz w:val="28"/>
+          <w:szCs w:val="28"/>
+        </w:rPr>
+        <w:t xml:space="preserve"> </w:t>
+      </w:r>
+      <w:proofErr w:type="spellStart"/>
+      <w:r>
+        <w:rPr>
+          <w:rFonts w:ascii="Times New Roman" w:hAnsi="Times New Roman" w:cs="Times New Roman"/>
+          <w:sz w:val="28"/>
+          <w:szCs w:val="28"/>
+        </w:rPr>
+        <w:t>luật</w:t>
+      </w:r>
+      <w:proofErr w:type="spellEnd"/>
+      <w:r>
+        <w:rPr>
+          <w:rFonts w:ascii="Times New Roman" w:hAnsi="Times New Roman" w:cs="Times New Roman"/>
+          <w:sz w:val="28"/>
+          <w:szCs w:val="28"/>
+        </w:rPr>
+        <w:t>.</w:t>
       </w:r>
     </w:p>
     <w:p>
@@ -898,6 +4342,7 @@
           <w:szCs w:val="28"/>
         </w:rPr>
       </w:pPr>
+      <w:proofErr w:type="spellStart"/>
       <w:r>
         <w:rPr>
           <w:rFonts w:ascii="Times New Roman" w:hAnsi="Times New Roman" w:cs="Times New Roman"/>
@@ -907,8 +4352,9 @@
           <w:szCs w:val="28"/>
           <w:u w:val="single"/>
         </w:rPr>
-        <w:t xml:space="preserve">Điều </w:t>
-      </w:r>
+        <w:t>Điều</w:t>
+      </w:r>
+      <w:proofErr w:type="spellEnd"/>
       <w:r>
         <w:rPr>
           <w:rFonts w:ascii="Times New Roman" w:hAnsi="Times New Roman" w:cs="Times New Roman"/>
@@ -918,6 +4364,17 @@
           <w:szCs w:val="28"/>
           <w:u w:val="single"/>
         </w:rPr>
+        <w:t xml:space="preserve"> </w:t>
+      </w:r>
+      <w:r>
+        <w:rPr>
+          <w:rFonts w:ascii="Times New Roman" w:hAnsi="Times New Roman" w:cs="Times New Roman"/>
+          <w:b/>
+          <w:bCs/>
+          <w:sz w:val="28"/>
+          <w:szCs w:val="28"/>
+          <w:u w:val="single"/>
+        </w:rPr>
         <w:t>3</w:t>
       </w:r>
       <w:r>
@@ -926,7 +4383,187 @@
           <w:sz w:val="28"/>
           <w:szCs w:val="28"/>
         </w:rPr>
-        <w:t>: Quyết định này có hiệu lực kể từ ngày ký.</w:t>
+        <w:t xml:space="preserve">: </w:t>
+      </w:r>
+      <w:proofErr w:type="spellStart"/>
+      <w:r>
+        <w:rPr>
+          <w:rFonts w:ascii="Times New Roman" w:hAnsi="Times New Roman" w:cs="Times New Roman"/>
+          <w:sz w:val="28"/>
+          <w:szCs w:val="28"/>
+        </w:rPr>
+        <w:t>Quyết</w:t>
+      </w:r>
+      <w:proofErr w:type="spellEnd"/>
+      <w:r>
+        <w:rPr>
+          <w:rFonts w:ascii="Times New Roman" w:hAnsi="Times New Roman" w:cs="Times New Roman"/>
+          <w:sz w:val="28"/>
+          <w:szCs w:val="28"/>
+        </w:rPr>
+        <w:t xml:space="preserve"> </w:t>
+      </w:r>
+      <w:proofErr w:type="spellStart"/>
+      <w:r>
+        <w:rPr>
+          <w:rFonts w:ascii="Times New Roman" w:hAnsi="Times New Roman" w:cs="Times New Roman"/>
+          <w:sz w:val="28"/>
+          <w:szCs w:val="28"/>
+        </w:rPr>
+        <w:t>định</w:t>
+      </w:r>
+      <w:proofErr w:type="spellEnd"/>
+      <w:r>
+        <w:rPr>
+          <w:rFonts w:ascii="Times New Roman" w:hAnsi="Times New Roman" w:cs="Times New Roman"/>
+          <w:sz w:val="28"/>
+          <w:szCs w:val="28"/>
+        </w:rPr>
+        <w:t xml:space="preserve"> </w:t>
+      </w:r>
+      <w:proofErr w:type="spellStart"/>
+      <w:r>
+        <w:rPr>
+          <w:rFonts w:ascii="Times New Roman" w:hAnsi="Times New Roman" w:cs="Times New Roman"/>
+          <w:sz w:val="28"/>
+          <w:szCs w:val="28"/>
+        </w:rPr>
+        <w:t>này</w:t>
+      </w:r>
+      <w:proofErr w:type="spellEnd"/>
+      <w:r>
+        <w:rPr>
+          <w:rFonts w:ascii="Times New Roman" w:hAnsi="Times New Roman" w:cs="Times New Roman"/>
+          <w:sz w:val="28"/>
+          <w:szCs w:val="28"/>
+        </w:rPr>
+        <w:t xml:space="preserve"> </w:t>
+      </w:r>
+      <w:proofErr w:type="spellStart"/>
+      <w:r>
+        <w:rPr>
+          <w:rFonts w:ascii="Times New Roman" w:hAnsi="Times New Roman" w:cs="Times New Roman"/>
+          <w:sz w:val="28"/>
+          <w:szCs w:val="28"/>
+        </w:rPr>
+        <w:t>có</w:t>
+      </w:r>
+      <w:proofErr w:type="spellEnd"/>
+      <w:r>
+        <w:rPr>
+          <w:rFonts w:ascii="Times New Roman" w:hAnsi="Times New Roman" w:cs="Times New Roman"/>
+          <w:sz w:val="28"/>
+          <w:szCs w:val="28"/>
+        </w:rPr>
+        <w:t xml:space="preserve"> </w:t>
+      </w:r>
+      <w:proofErr w:type="spellStart"/>
+      <w:r>
+        <w:rPr>
+          <w:rFonts w:ascii="Times New Roman" w:hAnsi="Times New Roman" w:cs="Times New Roman"/>
+          <w:sz w:val="28"/>
+          <w:szCs w:val="28"/>
+        </w:rPr>
+        <w:t>hiệu</w:t>
+      </w:r>
+      <w:proofErr w:type="spellEnd"/>
+      <w:r>
+        <w:rPr>
+          <w:rFonts w:ascii="Times New Roman" w:hAnsi="Times New Roman" w:cs="Times New Roman"/>
+          <w:sz w:val="28"/>
+          <w:szCs w:val="28"/>
+        </w:rPr>
+        <w:t xml:space="preserve"> </w:t>
+      </w:r>
+      <w:proofErr w:type="spellStart"/>
+      <w:r>
+        <w:rPr>
+          <w:rFonts w:ascii="Times New Roman" w:hAnsi="Times New Roman" w:cs="Times New Roman"/>
+          <w:sz w:val="28"/>
+          <w:szCs w:val="28"/>
+        </w:rPr>
+        <w:t>lực</w:t>
+      </w:r>
+      <w:proofErr w:type="spellEnd"/>
+      <w:r>
+        <w:rPr>
+          <w:rFonts w:ascii="Times New Roman" w:hAnsi="Times New Roman" w:cs="Times New Roman"/>
+          <w:sz w:val="28"/>
+          <w:szCs w:val="28"/>
+        </w:rPr>
+        <w:t xml:space="preserve"> </w:t>
+      </w:r>
+      <w:proofErr w:type="spellStart"/>
+      <w:r>
+        <w:rPr>
+          <w:rFonts w:ascii="Times New Roman" w:hAnsi="Times New Roman" w:cs="Times New Roman"/>
+          <w:sz w:val="28"/>
+          <w:szCs w:val="28"/>
+        </w:rPr>
+        <w:t>kể</w:t>
+      </w:r>
+      <w:proofErr w:type="spellEnd"/>
+      <w:r>
+        <w:rPr>
+          <w:rFonts w:ascii="Times New Roman" w:hAnsi="Times New Roman" w:cs="Times New Roman"/>
+          <w:sz w:val="28"/>
+          <w:szCs w:val="28"/>
+        </w:rPr>
+        <w:t xml:space="preserve"> </w:t>
+      </w:r>
+      <w:proofErr w:type="spellStart"/>
+      <w:r>
+        <w:rPr>
+          <w:rFonts w:ascii="Times New Roman" w:hAnsi="Times New Roman" w:cs="Times New Roman"/>
+          <w:sz w:val="28"/>
+          <w:szCs w:val="28"/>
+        </w:rPr>
+        <w:t>từ</w:t>
+      </w:r>
+      <w:proofErr w:type="spellEnd"/>
+      <w:r>
+        <w:rPr>
+          <w:rFonts w:ascii="Times New Roman" w:hAnsi="Times New Roman" w:cs="Times New Roman"/>
+          <w:sz w:val="28"/>
+          <w:szCs w:val="28"/>
+        </w:rPr>
+        <w:t xml:space="preserve"> </w:t>
+      </w:r>
+      <w:proofErr w:type="spellStart"/>
+      <w:r>
+        <w:rPr>
+          <w:rFonts w:ascii="Times New Roman" w:hAnsi="Times New Roman" w:cs="Times New Roman"/>
+          <w:sz w:val="28"/>
+          <w:szCs w:val="28"/>
+        </w:rPr>
+        <w:t>ngày</w:t>
+      </w:r>
+      <w:proofErr w:type="spellEnd"/>
+      <w:r>
+        <w:rPr>
+          <w:rFonts w:ascii="Times New Roman" w:hAnsi="Times New Roman" w:cs="Times New Roman"/>
+          <w:sz w:val="28"/>
+          <w:szCs w:val="28"/>
+        </w:rPr>
+        <w:t xml:space="preserve"> </w:t>
+      </w:r>
+      <w:proofErr w:type="spellStart"/>
+      <w:r>
+        <w:rPr>
+          <w:rFonts w:ascii="Times New Roman" w:hAnsi="Times New Roman" w:cs="Times New Roman"/>
+          <w:sz w:val="28"/>
+          <w:szCs w:val="28"/>
+        </w:rPr>
+        <w:t>ký</w:t>
+      </w:r>
+      <w:proofErr w:type="spellEnd"/>
+      <w:r>
+        <w:rPr>
+          <w:rFonts w:ascii="Times New Roman" w:hAnsi="Times New Roman" w:cs="Times New Roman"/>
+          <w:sz w:val="28"/>
+          <w:szCs w:val="28"/>
+        </w:rPr>
+        <w:t>.</w:t>
       </w:r>
     </w:p>
     <w:p>
@@ -1017,6 +4654,7 @@
                 <w:lang w:eastAsia="zh-CN"/>
               </w:rPr>
             </w:pPr>
+            <w:proofErr w:type="spellStart"/>
             <w:r>
               <w:rPr>
                 <w:rFonts w:ascii="Times New Roman" w:eastAsia="DengXian" w:hAnsi="Times New Roman" w:cs="Times New Roman"/>
@@ -1026,7 +4664,43 @@
                 <w:szCs w:val="24"/>
                 <w:lang w:eastAsia="zh-CN"/>
               </w:rPr>
-              <w:t>Nơi nhận:</w:t>
+              <w:t>Nơi</w:t>
+            </w:r>
+            <w:proofErr w:type="spellEnd"/>
+            <w:r>
+              <w:rPr>
+                <w:rFonts w:ascii="Times New Roman" w:eastAsia="DengXian" w:hAnsi="Times New Roman" w:cs="Times New Roman"/>
+                <w:b/>
+                <w:bCs/>
+                <w:sz w:val="24"/>
+                <w:szCs w:val="24"/>
+                <w:lang w:eastAsia="zh-CN"/>
+              </w:rPr>
+              <w:t xml:space="preserve"> </w:t>
+            </w:r>
+            <w:proofErr w:type="spellStart"/>
+            <w:r>
+              <w:rPr>
+                <w:rFonts w:ascii="Times New Roman" w:eastAsia="DengXian" w:hAnsi="Times New Roman" w:cs="Times New Roman"/>
+                <w:b/>
+                <w:bCs/>
+                <w:sz w:val="24"/>
+                <w:szCs w:val="24"/>
+                <w:lang w:eastAsia="zh-CN"/>
+              </w:rPr>
+              <w:t>nhận</w:t>
+            </w:r>
+            <w:proofErr w:type="spellEnd"/>
+            <w:r>
+              <w:rPr>
+                <w:rFonts w:ascii="Times New Roman" w:eastAsia="DengXian" w:hAnsi="Times New Roman" w:cs="Times New Roman"/>
+                <w:b/>
+                <w:bCs/>
+                <w:sz w:val="24"/>
+                <w:szCs w:val="24"/>
+                <w:lang w:eastAsia="zh-CN"/>
+              </w:rPr>
+              <w:t>:</w:t>
             </w:r>
           </w:p>
           <w:p>
@@ -1045,7 +4719,43 @@
                 <w:sz w:val="28"/>
                 <w:szCs w:val="28"/>
               </w:rPr>
-              <w:t>- Như điều 3;</w:t>
+              <w:t xml:space="preserve">- </w:t>
+            </w:r>
+            <w:proofErr w:type="spellStart"/>
+            <w:r>
+              <w:rPr>
+                <w:rFonts w:ascii="Times New Roman" w:hAnsi="Times New Roman" w:cs="Times New Roman"/>
+                <w:sz w:val="28"/>
+                <w:szCs w:val="28"/>
+              </w:rPr>
+              <w:t>Như</w:t>
+            </w:r>
+            <w:proofErr w:type="spellEnd"/>
+            <w:r>
+              <w:rPr>
+                <w:rFonts w:ascii="Times New Roman" w:hAnsi="Times New Roman" w:cs="Times New Roman"/>
+                <w:sz w:val="28"/>
+                <w:szCs w:val="28"/>
+              </w:rPr>
+              <w:t xml:space="preserve"> </w:t>
+            </w:r>
+            <w:proofErr w:type="spellStart"/>
+            <w:r>
+              <w:rPr>
+                <w:rFonts w:ascii="Times New Roman" w:hAnsi="Times New Roman" w:cs="Times New Roman"/>
+                <w:sz w:val="28"/>
+                <w:szCs w:val="28"/>
+              </w:rPr>
+              <w:t>điều</w:t>
+            </w:r>
+            <w:proofErr w:type="spellEnd"/>
+            <w:r>
+              <w:rPr>
+                <w:rFonts w:ascii="Times New Roman" w:hAnsi="Times New Roman" w:cs="Times New Roman"/>
+                <w:sz w:val="28"/>
+                <w:szCs w:val="28"/>
+              </w:rPr>
+              <w:t xml:space="preserve"> 3;</w:t>
             </w:r>
           </w:p>
           <w:p>
@@ -1064,23 +4774,123 @@
                 <w:sz w:val="28"/>
                 <w:szCs w:val="28"/>
               </w:rPr>
-              <w:t>- Phòng ĐKKD TP Hồ Chí Minh (đ</w:t>
-            </w:r>
+              <w:t xml:space="preserve">- </w:t>
+            </w:r>
+            <w:proofErr w:type="spellStart"/>
             <w:r>
               <w:rPr>
                 <w:rFonts w:ascii="Times New Roman" w:hAnsi="Times New Roman" w:cs="Times New Roman"/>
                 <w:sz w:val="28"/>
                 <w:szCs w:val="28"/>
               </w:rPr>
-              <w:t>ể</w:t>
-            </w:r>
+              <w:t>Phòng</w:t>
+            </w:r>
+            <w:proofErr w:type="spellEnd"/>
             <w:r>
               <w:rPr>
                 <w:rFonts w:ascii="Times New Roman" w:hAnsi="Times New Roman" w:cs="Times New Roman"/>
                 <w:sz w:val="28"/>
                 <w:szCs w:val="28"/>
               </w:rPr>
-              <w:t xml:space="preserve"> đăng ký);</w:t>
+              <w:t xml:space="preserve"> ĐKKD TP </w:t>
+            </w:r>
+            <w:proofErr w:type="spellStart"/>
+            <w:r>
+              <w:rPr>
+                <w:rFonts w:ascii="Times New Roman" w:hAnsi="Times New Roman" w:cs="Times New Roman"/>
+                <w:sz w:val="28"/>
+                <w:szCs w:val="28"/>
+              </w:rPr>
+              <w:t>Hồ</w:t>
+            </w:r>
+            <w:proofErr w:type="spellEnd"/>
+            <w:r>
+              <w:rPr>
+                <w:rFonts w:ascii="Times New Roman" w:hAnsi="Times New Roman" w:cs="Times New Roman"/>
+                <w:sz w:val="28"/>
+                <w:szCs w:val="28"/>
+              </w:rPr>
+              <w:t xml:space="preserve"> </w:t>
+            </w:r>
+            <w:proofErr w:type="spellStart"/>
+            <w:r>
+              <w:rPr>
+                <w:rFonts w:ascii="Times New Roman" w:hAnsi="Times New Roman" w:cs="Times New Roman"/>
+                <w:sz w:val="28"/>
+                <w:szCs w:val="28"/>
+              </w:rPr>
+              <w:t>Chí</w:t>
+            </w:r>
+            <w:proofErr w:type="spellEnd"/>
+            <w:r>
+              <w:rPr>
+                <w:rFonts w:ascii="Times New Roman" w:hAnsi="Times New Roman" w:cs="Times New Roman"/>
+                <w:sz w:val="28"/>
+                <w:szCs w:val="28"/>
+              </w:rPr>
+              <w:t xml:space="preserve"> Minh (</w:t>
+            </w:r>
+            <w:proofErr w:type="spellStart"/>
+            <w:r>
+              <w:rPr>
+                <w:rFonts w:ascii="Times New Roman" w:hAnsi="Times New Roman" w:cs="Times New Roman"/>
+                <w:sz w:val="28"/>
+                <w:szCs w:val="28"/>
+              </w:rPr>
+              <w:t>đ</w:t>
+            </w:r>
+            <w:r>
+              <w:rPr>
+                <w:rFonts w:ascii="Times New Roman" w:hAnsi="Times New Roman" w:cs="Times New Roman"/>
+                <w:sz w:val="28"/>
+                <w:szCs w:val="28"/>
+              </w:rPr>
+              <w:t>ể</w:t>
+            </w:r>
+            <w:proofErr w:type="spellEnd"/>
+            <w:r>
+              <w:rPr>
+                <w:rFonts w:ascii="Times New Roman" w:hAnsi="Times New Roman" w:cs="Times New Roman"/>
+                <w:sz w:val="28"/>
+                <w:szCs w:val="28"/>
+              </w:rPr>
+              <w:t xml:space="preserve"> </w:t>
+            </w:r>
+            <w:proofErr w:type="spellStart"/>
+            <w:r>
+              <w:rPr>
+                <w:rFonts w:ascii="Times New Roman" w:hAnsi="Times New Roman" w:cs="Times New Roman"/>
+                <w:sz w:val="28"/>
+                <w:szCs w:val="28"/>
+              </w:rPr>
+              <w:t>đăng</w:t>
+            </w:r>
+            <w:proofErr w:type="spellEnd"/>
+            <w:r>
+              <w:rPr>
+                <w:rFonts w:ascii="Times New Roman" w:hAnsi="Times New Roman" w:cs="Times New Roman"/>
+                <w:sz w:val="28"/>
+                <w:szCs w:val="28"/>
+              </w:rPr>
+              <w:t xml:space="preserve"> </w:t>
+            </w:r>
+            <w:proofErr w:type="spellStart"/>
+            <w:r>
+              <w:rPr>
+                <w:rFonts w:ascii="Times New Roman" w:hAnsi="Times New Roman" w:cs="Times New Roman"/>
+                <w:sz w:val="28"/>
+                <w:szCs w:val="28"/>
+              </w:rPr>
+              <w:t>ký</w:t>
+            </w:r>
+            <w:proofErr w:type="spellEnd"/>
+            <w:r>
+              <w:rPr>
+                <w:rFonts w:ascii="Times New Roman" w:hAnsi="Times New Roman" w:cs="Times New Roman"/>
+                <w:sz w:val="28"/>
+                <w:szCs w:val="28"/>
+              </w:rPr>
+              <w:t>);</w:t>
             </w:r>
           </w:p>
           <w:p>
@@ -1099,7 +4909,25 @@
                 <w:sz w:val="28"/>
                 <w:szCs w:val="28"/>
               </w:rPr>
-              <w:t>- Lưu:</w:t>
+              <w:t xml:space="preserve">- </w:t>
+            </w:r>
+            <w:proofErr w:type="spellStart"/>
+            <w:r>
+              <w:rPr>
+                <w:rFonts w:ascii="Times New Roman" w:hAnsi="Times New Roman" w:cs="Times New Roman"/>
+                <w:sz w:val="28"/>
+                <w:szCs w:val="28"/>
+              </w:rPr>
+              <w:t>Lưu</w:t>
+            </w:r>
+            <w:proofErr w:type="spellEnd"/>
+            <w:r>
+              <w:rPr>
+                <w:rFonts w:ascii="Times New Roman" w:hAnsi="Times New Roman" w:cs="Times New Roman"/>
+                <w:sz w:val="28"/>
+                <w:szCs w:val="28"/>
+              </w:rPr>
+              <w:t>:</w:t>
             </w:r>
           </w:p>
           <w:p>
@@ -1202,7 +5030,151 @@
                 <w:szCs w:val="24"/>
                 <w:lang w:eastAsia="zh-CN"/>
               </w:rPr>
-              <w:t>(Ký và ghi rõ họ tên)</w:t>
+              <w:t>(</w:t>
+            </w:r>
+            <w:proofErr w:type="spellStart"/>
+            <w:r>
+              <w:rPr>
+                <w:rFonts w:ascii="Times New Roman" w:eastAsia="DengXian" w:hAnsi="Times New Roman" w:cs="Times New Roman"/>
+                <w:i/>
+                <w:iCs/>
+                <w:sz w:val="24"/>
+                <w:szCs w:val="24"/>
+                <w:lang w:eastAsia="zh-CN"/>
+              </w:rPr>
+              <w:t>Ký</w:t>
+            </w:r>
+            <w:proofErr w:type="spellEnd"/>
+            <w:r>
+              <w:rPr>
+                <w:rFonts w:ascii="Times New Roman" w:eastAsia="DengXian" w:hAnsi="Times New Roman" w:cs="Times New Roman"/>
+                <w:i/>
+                <w:iCs/>
+                <w:sz w:val="24"/>
+                <w:szCs w:val="24"/>
+                <w:lang w:eastAsia="zh-CN"/>
+              </w:rPr>
+              <w:t xml:space="preserve"> </w:t>
+            </w:r>
+            <w:proofErr w:type="spellStart"/>
+            <w:r>
+              <w:rPr>
+                <w:rFonts w:ascii="Times New Roman" w:eastAsia="DengXian" w:hAnsi="Times New Roman" w:cs="Times New Roman"/>
+                <w:i/>
+                <w:iCs/>
+                <w:sz w:val="24"/>
+                <w:szCs w:val="24"/>
+                <w:lang w:eastAsia="zh-CN"/>
+              </w:rPr>
+              <w:t>và</w:t>
+            </w:r>
+            <w:proofErr w:type="spellEnd"/>
+            <w:r>
+              <w:rPr>
+                <w:rFonts w:ascii="Times New Roman" w:eastAsia="DengXian" w:hAnsi="Times New Roman" w:cs="Times New Roman"/>
+                <w:i/>
+                <w:iCs/>
+                <w:sz w:val="24"/>
+                <w:szCs w:val="24"/>
+                <w:lang w:eastAsia="zh-CN"/>
+              </w:rPr>
+              <w:t xml:space="preserve"> </w:t>
+            </w:r>
+            <w:proofErr w:type="spellStart"/>
+            <w:r>
+              <w:rPr>
+                <w:rFonts w:ascii="Times New Roman" w:eastAsia="DengXian" w:hAnsi="Times New Roman" w:cs="Times New Roman"/>
+                <w:i/>
+                <w:iCs/>
+                <w:sz w:val="24"/>
+                <w:szCs w:val="24"/>
+                <w:lang w:eastAsia="zh-CN"/>
+              </w:rPr>
+              <w:t>ghi</w:t>
+            </w:r>
+            <w:proofErr w:type="spellEnd"/>
+            <w:r>
+              <w:rPr>
+                <w:rFonts w:ascii="Times New Roman" w:eastAsia="DengXian" w:hAnsi="Times New Roman" w:cs="Times New Roman"/>
+                <w:i/>
+                <w:iCs/>
+                <w:sz w:val="24"/>
+                <w:szCs w:val="24"/>
+                <w:lang w:eastAsia="zh-CN"/>
+              </w:rPr>
+              <w:t xml:space="preserve"> </w:t>
+            </w:r>
+            <w:proofErr w:type="spellStart"/>
+            <w:r>
+              <w:rPr>
+                <w:rFonts w:ascii="Times New Roman" w:eastAsia="DengXian" w:hAnsi="Times New Roman" w:cs="Times New Roman"/>
+                <w:i/>
+                <w:iCs/>
+                <w:sz w:val="24"/>
+                <w:szCs w:val="24"/>
+                <w:lang w:eastAsia="zh-CN"/>
+              </w:rPr>
+              <w:t>rõ</w:t>
+            </w:r>
+            <w:proofErr w:type="spellEnd"/>
+            <w:r>
+              <w:rPr>
+                <w:rFonts w:ascii="Times New Roman" w:eastAsia="DengXian" w:hAnsi="Times New Roman" w:cs="Times New Roman"/>
+                <w:i/>
+                <w:iCs/>
+                <w:sz w:val="24"/>
+                <w:szCs w:val="24"/>
+                <w:lang w:eastAsia="zh-CN"/>
+              </w:rPr>
+              <w:t xml:space="preserve"> </w:t>
+            </w:r>
+            <w:proofErr w:type="spellStart"/>
+            <w:r>
+              <w:rPr>
+                <w:rFonts w:ascii="Times New Roman" w:eastAsia="DengXian" w:hAnsi="Times New Roman" w:cs="Times New Roman"/>
+                <w:i/>
+                <w:iCs/>
+                <w:sz w:val="24"/>
+                <w:szCs w:val="24"/>
+                <w:lang w:eastAsia="zh-CN"/>
+              </w:rPr>
+              <w:t>họ</w:t>
+            </w:r>
+            <w:proofErr w:type="spellEnd"/>
+            <w:r>
+              <w:rPr>
+                <w:rFonts w:ascii="Times New Roman" w:eastAsia="DengXian" w:hAnsi="Times New Roman" w:cs="Times New Roman"/>
+                <w:i/>
+                <w:iCs/>
+                <w:sz w:val="24"/>
+                <w:szCs w:val="24"/>
+                <w:lang w:eastAsia="zh-CN"/>
+              </w:rPr>
+              <w:t xml:space="preserve"> </w:t>
+            </w:r>
+            <w:proofErr w:type="spellStart"/>
+            <w:r>
+              <w:rPr>
+                <w:rFonts w:ascii="Times New Roman" w:eastAsia="DengXian" w:hAnsi="Times New Roman" w:cs="Times New Roman"/>
+                <w:i/>
+                <w:iCs/>
+                <w:sz w:val="24"/>
+                <w:szCs w:val="24"/>
+                <w:lang w:eastAsia="zh-CN"/>
+              </w:rPr>
+              <w:t>tên</w:t>
+            </w:r>
+            <w:proofErr w:type="spellEnd"/>
+            <w:r>
+              <w:rPr>
+                <w:rFonts w:ascii="Times New Roman" w:eastAsia="DengXian" w:hAnsi="Times New Roman" w:cs="Times New Roman"/>
+                <w:i/>
+                <w:iCs/>
+                <w:sz w:val="24"/>
+                <w:szCs w:val="24"/>
+                <w:lang w:eastAsia="zh-CN"/>
+              </w:rPr>
+              <w:t>)</w:t>
             </w:r>
           </w:p>
           <w:p>
@@ -1568,7 +5540,7 @@
 </file>
 
 <file path=word/numbering.xml><?xml version="1.0" encoding="utf-8"?>
-<w:numbering xmlns:wpc="http://schemas.microsoft.com/office/word/2010/wordprocessingCanvas" xmlns:cx="http://schemas.microsoft.com/office/drawing/2014/chartex" xmlns:cx1="http://schemas.microsoft.com/office/drawing/2015/9/8/chartex" xmlns:mc="http://schemas.openxmlformats.org/markup-compatibility/2006" xmlns:o="urn:schemas-microsoft-com:office:office" xmlns:r="http://schemas.openxmlformats.org/officeDocument/2006/relationships" xmlns:m="http://schemas.openxmlformats.org/officeDocument/2006/math" xmlns:v="urn:schemas-microsoft-com:vml" xmlns:wp14="http://schemas.microsoft.com/office/word/2010/wordprocessingDrawing" xmlns:wp="http://schemas.openxmlformats.org/drawingml/2006/wordprocessingDrawing" xmlns:w10="urn:schemas-microsoft-com:office:word" xmlns:w="http://schemas.openxmlformats.org/wordprocessingml/2006/main" xmlns:w14="http://schemas.microsoft.com/office/word/2010/wordml" xmlns:w15="http://schemas.microsoft.com/office/word/2012/wordml" xmlns:w16se="http://schemas.microsoft.com/office/word/2015/wordml/symex" xmlns:wpg="http://schemas.microsoft.com/office/word/2010/wordprocessingGroup" xmlns:wpi="http://schemas.microsoft.com/office/word/2010/wordprocessingInk" xmlns:wne="http://schemas.microsoft.com/office/word/2006/wordml" xmlns:wps="http://schemas.microsoft.com/office/word/2010/wordprocessingShape" mc:Ignorable="w14 w15 w16se wp14">
+<w:numbering xmlns:wpc="http://schemas.microsoft.com/office/word/2010/wordprocessingCanvas" xmlns:cx="http://schemas.microsoft.com/office/drawing/2014/chartex" xmlns:mc="http://schemas.openxmlformats.org/markup-compatibility/2006" xmlns:o="urn:schemas-microsoft-com:office:office" xmlns:r="http://schemas.openxmlformats.org/officeDocument/2006/relationships" xmlns:m="http://schemas.openxmlformats.org/officeDocument/2006/math" xmlns:v="urn:schemas-microsoft-com:vml" xmlns:wp14="http://schemas.microsoft.com/office/word/2010/wordprocessingDrawing" xmlns:wp="http://schemas.openxmlformats.org/drawingml/2006/wordprocessingDrawing" xmlns:w10="urn:schemas-microsoft-com:office:word" xmlns:w="http://schemas.openxmlformats.org/wordprocessingml/2006/main" xmlns:w14="http://schemas.microsoft.com/office/word/2010/wordml" xmlns:w15="http://schemas.microsoft.com/office/word/2012/wordml" xmlns:w16se="http://schemas.microsoft.com/office/word/2015/wordml/symex" xmlns:wpg="http://schemas.microsoft.com/office/word/2010/wordprocessingGroup" xmlns:wpi="http://schemas.microsoft.com/office/word/2010/wordprocessingInk" xmlns:wne="http://schemas.microsoft.com/office/word/2006/wordml" xmlns:wps="http://schemas.microsoft.com/office/word/2010/wordprocessingShape" mc:Ignorable="w14 w15 w16se wp14">
   <w:abstractNum w:abstractNumId="0" w15:restartNumberingAfterBreak="0">
     <w:nsid w:val="34EC7720"/>
     <w:multiLevelType w:val="hybridMultilevel"/>
@@ -2269,7 +6241,6 @@
   <w:style w:type="character" w:default="1" w:styleId="DefaultParagraphFont">
     <w:name w:val="Default Paragraph Font"/>
     <w:uiPriority w:val="1"/>
-    <w:semiHidden/>
     <w:unhideWhenUsed/>
   </w:style>
   <w:style w:type="table" w:default="1" w:styleId="TableNormal">
@@ -2686,12 +6657,18 @@
 </file>
 
 <file path=customXml/item1.xml><?xml version="1.0" encoding="utf-8"?>
-<?mso-contentType ?>
-<FormTemplates xmlns="http://schemas.microsoft.com/sharepoint/v3/contenttype/forms">
-  <Display>DocumentLibraryForm</Display>
-  <Edit>DocumentLibraryForm</Edit>
-  <New>DocumentLibraryForm</New>
-</FormTemplates>
+<p:properties xmlns:p="http://schemas.microsoft.com/office/2006/metadata/properties" xmlns:xsi="http://www.w3.org/2001/XMLSchema-instance" xmlns:pc="http://schemas.microsoft.com/office/infopath/2007/PartnerControls">
+  <documentManagement>
+    <AlternateThumbnailUrl xmlns="http://schemas.microsoft.com/sharepoint/v3">
+      <Url xsi:nil="true"/>
+      <Description xsi:nil="true"/>
+    </AlternateThumbnailUrl>
+    <VideoThumbnail xmlns="4ae7861e-4bff-47fb-9754-a3da037d4eb5" xsi:nil="true"/>
+    <ImageCreateDate xmlns="http://schemas.microsoft.com/sharepoint/v3" xsi:nil="true"/>
+    <GetImgForVideo xmlns="4ae7861e-4bff-47fb-9754-a3da037d4eb5" xsi:nil="true"/>
+    <Description xmlns="http://schemas.microsoft.com/sharepoint/v3" xsi:nil="true"/>
+  </documentManagement>
+</p:properties>
 </file>
 
 <file path=customXml/item2.xml><?xml version="1.0" encoding="utf-8"?>
@@ -2883,24 +6860,21 @@
 </file>
 
 <file path=customXml/item3.xml><?xml version="1.0" encoding="utf-8"?>
-<p:properties xmlns:p="http://schemas.microsoft.com/office/2006/metadata/properties" xmlns:xsi="http://www.w3.org/2001/XMLSchema-instance" xmlns:pc="http://schemas.microsoft.com/office/infopath/2007/PartnerControls">
-  <documentManagement>
-    <AlternateThumbnailUrl xmlns="http://schemas.microsoft.com/sharepoint/v3">
-      <Url xsi:nil="true"/>
-      <Description xsi:nil="true"/>
-    </AlternateThumbnailUrl>
-    <VideoThumbnail xmlns="4ae7861e-4bff-47fb-9754-a3da037d4eb5" xsi:nil="true"/>
-    <ImageCreateDate xmlns="http://schemas.microsoft.com/sharepoint/v3" xsi:nil="true"/>
-    <GetImgForVideo xmlns="4ae7861e-4bff-47fb-9754-a3da037d4eb5" xsi:nil="true"/>
-    <Description xmlns="http://schemas.microsoft.com/sharepoint/v3" xsi:nil="true"/>
-  </documentManagement>
-</p:properties>
+<?mso-contentType ?>
+<FormTemplates xmlns="http://schemas.microsoft.com/sharepoint/v3/contenttype/forms">
+  <Display>DocumentLibraryForm</Display>
+  <Edit>DocumentLibraryForm</Edit>
+  <New>DocumentLibraryForm</New>
+</FormTemplates>
 </file>
 
 <file path=customXml/itemProps1.xml><?xml version="1.0" encoding="utf-8"?>
-<ds:datastoreItem xmlns:ds="http://schemas.openxmlformats.org/officeDocument/2006/customXml" ds:itemID="{AFD07A8A-035B-44B3-8740-60045F8E4C9F}">
+<ds:datastoreItem xmlns:ds="http://schemas.openxmlformats.org/officeDocument/2006/customXml" ds:itemID="{DFBF5159-804B-4563-9B15-6A0468B25410}">
   <ds:schemaRefs>
-    <ds:schemaRef ds:uri="http://schemas.microsoft.com/sharepoint/v3/contenttype/forms"/>
+    <ds:schemaRef ds:uri="http://schemas.microsoft.com/office/2006/metadata/properties"/>
+    <ds:schemaRef ds:uri="http://schemas.microsoft.com/office/infopath/2007/PartnerControls"/>
+    <ds:schemaRef ds:uri="http://schemas.microsoft.com/sharepoint/v3"/>
+    <ds:schemaRef ds:uri="4ae7861e-4bff-47fb-9754-a3da037d4eb5"/>
   </ds:schemaRefs>
 </ds:datastoreItem>
 </file>
@@ -2925,12 +6899,9 @@
 </file>
 
 <file path=customXml/itemProps3.xml><?xml version="1.0" encoding="utf-8"?>
-<ds:datastoreItem xmlns:ds="http://schemas.openxmlformats.org/officeDocument/2006/customXml" ds:itemID="{DFBF5159-804B-4563-9B15-6A0468B25410}">
+<ds:datastoreItem xmlns:ds="http://schemas.openxmlformats.org/officeDocument/2006/customXml" ds:itemID="{AFD07A8A-035B-44B3-8740-60045F8E4C9F}">
   <ds:schemaRefs>
-    <ds:schemaRef ds:uri="http://schemas.microsoft.com/office/2006/metadata/properties"/>
-    <ds:schemaRef ds:uri="http://schemas.microsoft.com/office/infopath/2007/PartnerControls"/>
-    <ds:schemaRef ds:uri="http://schemas.microsoft.com/sharepoint/v3"/>
-    <ds:schemaRef ds:uri="4ae7861e-4bff-47fb-9754-a3da037d4eb5"/>
+    <ds:schemaRef ds:uri="http://schemas.microsoft.com/sharepoint/v3/contenttype/forms"/>
   </ds:schemaRefs>
 </ds:datastoreItem>
 </file>
--- a/CONG TY VENUS/VENUS_25_8_2025/Venus_NGHỊ QUYẾT HỘI ĐỒNG THÀNH VIÊN.docx
+++ b/CONG TY VENUS/VENUS_25_8_2025/Venus_NGHỊ QUYẾT HỘI ĐỒNG THÀNH VIÊN.docx
@@ -1,6 +1,6 @@
 
 <file path=word/document.xml><?xml version="1.0" encoding="utf-8"?>
-<w:document xmlns:wpc="http://schemas.microsoft.com/office/word/2010/wordprocessingCanvas" xmlns:mc="http://schemas.openxmlformats.org/markup-compatibility/2006" xmlns:o="urn:schemas-microsoft-com:office:office" xmlns:r="http://schemas.openxmlformats.org/officeDocument/2006/relationships" xmlns:m="http://schemas.openxmlformats.org/officeDocument/2006/math" xmlns:v="urn:schemas-microsoft-com:vml" xmlns:wp14="http://schemas.microsoft.com/office/word/2010/wordprocessingDrawing" xmlns:wp="http://schemas.openxmlformats.org/drawingml/2006/wordprocessingDrawing" xmlns:w10="urn:schemas-microsoft-com:office:word" xmlns:w="http://schemas.openxmlformats.org/wordprocessingml/2006/main" xmlns:w14="http://schemas.microsoft.com/office/word/2010/wordml" xmlns:w15="http://schemas.microsoft.com/office/word/2012/wordml" xmlns:wpg="http://schemas.microsoft.com/office/word/2010/wordprocessingGroup" xmlns:wpi="http://schemas.microsoft.com/office/word/2010/wordprocessingInk" xmlns:wne="http://schemas.microsoft.com/office/word/2006/wordml" xmlns:wps="http://schemas.microsoft.com/office/word/2010/wordprocessingShape" mc:Ignorable="w14 w15 wp14">
+<w:document xmlns:wpc="http://schemas.microsoft.com/office/word/2010/wordprocessingCanvas" xmlns:cx="http://schemas.microsoft.com/office/drawing/2014/chartex" xmlns:cx1="http://schemas.microsoft.com/office/drawing/2015/9/8/chartex" xmlns:mc="http://schemas.openxmlformats.org/markup-compatibility/2006" xmlns:o="urn:schemas-microsoft-com:office:office" xmlns:r="http://schemas.openxmlformats.org/officeDocument/2006/relationships" xmlns:m="http://schemas.openxmlformats.org/officeDocument/2006/math" xmlns:v="urn:schemas-microsoft-com:vml" xmlns:wp14="http://schemas.microsoft.com/office/word/2010/wordprocessingDrawing" xmlns:wp="http://schemas.openxmlformats.org/drawingml/2006/wordprocessingDrawing" xmlns:w10="urn:schemas-microsoft-com:office:word" xmlns:w="http://schemas.openxmlformats.org/wordprocessingml/2006/main" xmlns:w14="http://schemas.microsoft.com/office/word/2010/wordml" xmlns:w15="http://schemas.microsoft.com/office/word/2012/wordml" xmlns:w16se="http://schemas.microsoft.com/office/word/2015/wordml/symex" xmlns:wpg="http://schemas.microsoft.com/office/word/2010/wordprocessingGroup" xmlns:wpi="http://schemas.microsoft.com/office/word/2010/wordprocessingInk" xmlns:wne="http://schemas.microsoft.com/office/word/2006/wordml" xmlns:wps="http://schemas.microsoft.com/office/word/2010/wordprocessingShape" mc:Ignorable="w14 w15 w16se wp14">
   <w:body>
     <w:tbl>
       <w:tblPr>
@@ -607,8 +607,6 @@
         </w:rPr>
         <w:t> </w:t>
       </w:r>
-      <w:bookmarkStart w:id="0" w:name="_GoBack"/>
-      <w:bookmarkEnd w:id="0"/>
     </w:p>
     <w:p>
       <w:pPr>
@@ -781,7 +779,7 @@
           <w:sz w:val="28"/>
           <w:szCs w:val="28"/>
         </w:rPr>
-        <w:t>1.750.000.000</w:t>
+        <w:t>2.200.000.000</w:t>
       </w:r>
       <w:r>
         <w:rPr>
@@ -797,39 +795,40 @@
           <w:sz w:val="28"/>
           <w:szCs w:val="28"/>
         </w:rPr>
-        <w:t>Một tỷ bảy trăm năm mươi triệu đồng</w:t>
-      </w:r>
-      <w:r>
-        <w:rPr>
-          <w:rFonts w:ascii="Times New Roman" w:hAnsi="Times New Roman"/>
-          <w:sz w:val="28"/>
-          <w:szCs w:val="28"/>
-        </w:rPr>
-        <w:t>), nâng tổng số vốn sở hữu tại công ty lên 2.</w:t>
-      </w:r>
-      <w:r>
-        <w:rPr>
-          <w:rFonts w:ascii="Times New Roman" w:hAnsi="Times New Roman"/>
-          <w:sz w:val="28"/>
-          <w:szCs w:val="28"/>
-        </w:rPr>
-        <w:t>0</w:t>
-      </w:r>
-      <w:r>
-        <w:rPr>
-          <w:rFonts w:ascii="Times New Roman" w:hAnsi="Times New Roman"/>
-          <w:sz w:val="28"/>
-          <w:szCs w:val="28"/>
-        </w:rPr>
-        <w:t>00.000.000 đồng</w:t>
-      </w:r>
-      <w:r>
-        <w:rPr>
-          <w:rFonts w:ascii="Times New Roman" w:hAnsi="Times New Roman"/>
-          <w:sz w:val="28"/>
-          <w:szCs w:val="28"/>
-        </w:rPr>
-        <w:t>(Hai tỷ đồng)</w:t>
+        <w:t>Hai tỷ hai trăm triệu đồng</w:t>
+      </w:r>
+      <w:r>
+        <w:rPr>
+          <w:rFonts w:ascii="Times New Roman" w:hAnsi="Times New Roman"/>
+          <w:sz w:val="28"/>
+          <w:szCs w:val="28"/>
+        </w:rPr>
+        <w:t xml:space="preserve">), </w:t>
+      </w:r>
+      <w:r>
+        <w:rPr>
+          <w:rFonts w:ascii="Times New Roman" w:hAnsi="Times New Roman"/>
+          <w:sz w:val="28"/>
+          <w:szCs w:val="28"/>
+        </w:rPr>
+        <w:t xml:space="preserve">nâng tổng số vốn sở hữu tại công ty lên </w:t>
+      </w:r>
+      <w:r>
+        <w:rPr>
+          <w:rFonts w:ascii="Times New Roman" w:hAnsi="Times New Roman"/>
+          <w:bCs/>
+          <w:sz w:val="28"/>
+          <w:szCs w:val="28"/>
+        </w:rPr>
+        <w:t>2.450.000.000 đồng</w:t>
+      </w:r>
+      <w:r>
+        <w:rPr>
+          <w:rFonts w:ascii="Times New Roman" w:hAnsi="Times New Roman"/>
+          <w:sz w:val="28"/>
+          <w:szCs w:val="28"/>
+        </w:rPr>
+        <w:t xml:space="preserve"> (Hai tỷ bốn trăm năm mươi triệu đồng)</w:t>
       </w:r>
       <w:r>
         <w:rPr>
@@ -853,7 +852,15 @@
           <w:sz w:val="28"/>
           <w:szCs w:val="28"/>
         </w:rPr>
-        <w:t>0% vốn điều lệ.</w:t>
+        <w:t>9</w:t>
+      </w:r>
+      <w:r>
+        <w:rPr>
+          <w:rFonts w:ascii="Times New Roman" w:hAnsi="Times New Roman"/>
+          <w:sz w:val="28"/>
+          <w:szCs w:val="28"/>
+        </w:rPr>
+        <w:t>% vốn điều lệ.</w:t>
       </w:r>
     </w:p>
     <w:p>
@@ -890,43 +897,56 @@
       <w:r>
         <w:rPr>
           <w:rFonts w:ascii="Times New Roman" w:hAnsi="Times New Roman"/>
-          <w:sz w:val="28"/>
-          <w:szCs w:val="28"/>
-        </w:rPr>
-        <w:t>2.750.000.000</w:t>
-      </w:r>
-      <w:r>
-        <w:rPr>
-          <w:rFonts w:ascii="Times New Roman" w:hAnsi="Times New Roman"/>
-          <w:sz w:val="28"/>
-          <w:szCs w:val="28"/>
-        </w:rPr>
-        <w:t xml:space="preserve"> đồng (Hai tỷ </w:t>
-      </w:r>
-      <w:r>
-        <w:rPr>
-          <w:rFonts w:ascii="Times New Roman" w:hAnsi="Times New Roman"/>
-          <w:sz w:val="28"/>
-          <w:szCs w:val="28"/>
-        </w:rPr>
-        <w:t>bảy</w:t>
-      </w:r>
-      <w:r>
-        <w:rPr>
-          <w:rFonts w:ascii="Times New Roman" w:hAnsi="Times New Roman"/>
-          <w:sz w:val="28"/>
-          <w:szCs w:val="28"/>
-        </w:rPr>
-        <w:t xml:space="preserve"> trăm năm mươi triệu đồng), nâng tổng số vốn sở hữu tại công ty lên </w:t>
-      </w:r>
-      <w:r>
-        <w:rPr>
-          <w:rFonts w:ascii="Times New Roman" w:hAnsi="Times New Roman"/>
-          <w:sz w:val="28"/>
-          <w:szCs w:val="28"/>
-        </w:rPr>
-        <w:t>3</w:t>
-      </w:r>
+          <w:bCs/>
+          <w:sz w:val="28"/>
+          <w:szCs w:val="28"/>
+        </w:rPr>
+        <w:t>2.300.000.000 đồng</w:t>
+      </w:r>
+      <w:r>
+        <w:rPr>
+          <w:rFonts w:ascii="Times New Roman" w:hAnsi="Times New Roman"/>
+          <w:sz w:val="28"/>
+          <w:szCs w:val="28"/>
+        </w:rPr>
+        <w:t xml:space="preserve"> (Hai tỷ ba trăm triệu đồng)</w:t>
+      </w:r>
+      <w:r>
+        <w:rPr>
+          <w:rFonts w:ascii="Times New Roman" w:hAnsi="Times New Roman"/>
+          <w:sz w:val="28"/>
+          <w:szCs w:val="28"/>
+        </w:rPr>
+        <w:t xml:space="preserve">, nâng tổng số vốn sở hữu tại công ty lên </w:t>
+      </w:r>
+      <w:r>
+        <w:rPr>
+          <w:rFonts w:ascii="Times New Roman" w:hAnsi="Times New Roman"/>
+          <w:bCs/>
+          <w:sz w:val="28"/>
+          <w:szCs w:val="28"/>
+        </w:rPr>
+        <w:t>2.550.000.000 đồng</w:t>
+      </w:r>
+      <w:r>
+        <w:rPr>
+          <w:rFonts w:ascii="Times New Roman" w:hAnsi="Times New Roman"/>
+          <w:sz w:val="28"/>
+          <w:szCs w:val="28"/>
+        </w:rPr>
+        <w:t xml:space="preserve"> (Hai tỷ năm trăm năm mươi triệu đồng), chiếm </w:t>
+      </w:r>
+      <w:r>
+        <w:rPr>
+          <w:rFonts w:ascii="Times New Roman" w:hAnsi="Times New Roman"/>
+          <w:bCs/>
+          <w:sz w:val="28"/>
+          <w:szCs w:val="28"/>
+        </w:rPr>
+        <w:t>51% vốn điều lệ</w:t>
+      </w:r>
+      <w:bookmarkStart w:id="0" w:name="_GoBack"/>
+      <w:bookmarkEnd w:id="0"/>
       <w:r>
         <w:rPr>
           <w:rFonts w:ascii="Times New Roman" w:hAnsi="Times New Roman"/>
@@ -934,70 +954,6 @@
           <w:szCs w:val="28"/>
         </w:rPr>
         <w:t>.</w:t>
-      </w:r>
-      <w:r>
-        <w:rPr>
-          <w:rFonts w:ascii="Times New Roman" w:hAnsi="Times New Roman"/>
-          <w:sz w:val="28"/>
-          <w:szCs w:val="28"/>
-        </w:rPr>
-        <w:t>0</w:t>
-      </w:r>
-      <w:r>
-        <w:rPr>
-          <w:rFonts w:ascii="Times New Roman" w:hAnsi="Times New Roman"/>
-          <w:sz w:val="28"/>
-          <w:szCs w:val="28"/>
-        </w:rPr>
-        <w:t>00.000.000</w:t>
-      </w:r>
-      <w:r>
-        <w:rPr>
-          <w:rFonts w:ascii="Times New Roman" w:hAnsi="Times New Roman"/>
-          <w:sz w:val="28"/>
-          <w:szCs w:val="28"/>
-        </w:rPr>
-        <w:t xml:space="preserve"> </w:t>
-      </w:r>
-      <w:r>
-        <w:rPr>
-          <w:rFonts w:ascii="Times New Roman" w:hAnsi="Times New Roman"/>
-          <w:sz w:val="28"/>
-          <w:szCs w:val="28"/>
-        </w:rPr>
-        <w:t>đồng</w:t>
-      </w:r>
-      <w:r>
-        <w:rPr>
-          <w:rFonts w:ascii="Times New Roman" w:hAnsi="Times New Roman"/>
-          <w:sz w:val="28"/>
-          <w:szCs w:val="28"/>
-        </w:rPr>
-        <w:t xml:space="preserve"> (ba tỷ đồng)</w:t>
-      </w:r>
-      <w:r>
-        <w:rPr>
-          <w:rFonts w:ascii="Times New Roman" w:hAnsi="Times New Roman"/>
-          <w:sz w:val="28"/>
-          <w:szCs w:val="28"/>
-        </w:rPr>
-        <w:t xml:space="preserve">, chiếm </w:t>
-      </w:r>
-      <w:r>
-        <w:rPr>
-          <w:rFonts w:ascii="Times New Roman" w:hAnsi="Times New Roman"/>
-          <w:sz w:val="28"/>
-          <w:szCs w:val="28"/>
-        </w:rPr>
-        <w:t>6</w:t>
-      </w:r>
-      <w:r>
-        <w:rPr>
-          <w:rFonts w:ascii="Times New Roman" w:hAnsi="Times New Roman"/>
-          <w:sz w:val="28"/>
-          <w:szCs w:val="28"/>
-        </w:rPr>
-        <w:t>0% vốn điều lệ.</w:t>
       </w:r>
     </w:p>
     <w:p>
@@ -1782,8 +1738,8 @@
 </file>
 
 <file path=word/numbering.xml><?xml version="1.0" encoding="utf-8"?>
-<w:numbering xmlns:wpc="http://schemas.microsoft.com/office/word/2010/wordprocessingCanvas" xmlns:mc="http://schemas.openxmlformats.org/markup-compatibility/2006" xmlns:o="urn:schemas-microsoft-com:office:office" xmlns:r="http://schemas.openxmlformats.org/officeDocument/2006/relationships" xmlns:m="http://schemas.openxmlformats.org/officeDocument/2006/math" xmlns:v="urn:schemas-microsoft-com:vml" xmlns:wp14="http://schemas.microsoft.com/office/word/2010/wordprocessingDrawing" xmlns:wp="http://schemas.openxmlformats.org/drawingml/2006/wordprocessingDrawing" xmlns:w10="urn:schemas-microsoft-com:office:word" xmlns:w="http://schemas.openxmlformats.org/wordprocessingml/2006/main" xmlns:w14="http://schemas.microsoft.com/office/word/2010/wordml" xmlns:w15="http://schemas.microsoft.com/office/word/2012/wordml" xmlns:wpg="http://schemas.microsoft.com/office/word/2010/wordprocessingGroup" xmlns:wpi="http://schemas.microsoft.com/office/word/2010/wordprocessingInk" xmlns:wne="http://schemas.microsoft.com/office/word/2006/wordml" xmlns:wps="http://schemas.microsoft.com/office/word/2010/wordprocessingShape" mc:Ignorable="w14 w15 wp14">
-  <w:abstractNum w:abstractNumId="0">
+<w:numbering xmlns:wpc="http://schemas.microsoft.com/office/word/2010/wordprocessingCanvas" xmlns:cx="http://schemas.microsoft.com/office/drawing/2014/chartex" xmlns:cx1="http://schemas.microsoft.com/office/drawing/2015/9/8/chartex" xmlns:mc="http://schemas.openxmlformats.org/markup-compatibility/2006" xmlns:o="urn:schemas-microsoft-com:office:office" xmlns:r="http://schemas.openxmlformats.org/officeDocument/2006/relationships" xmlns:m="http://schemas.openxmlformats.org/officeDocument/2006/math" xmlns:v="urn:schemas-microsoft-com:vml" xmlns:wp14="http://schemas.microsoft.com/office/word/2010/wordprocessingDrawing" xmlns:wp="http://schemas.openxmlformats.org/drawingml/2006/wordprocessingDrawing" xmlns:w10="urn:schemas-microsoft-com:office:word" xmlns:w="http://schemas.openxmlformats.org/wordprocessingml/2006/main" xmlns:w14="http://schemas.microsoft.com/office/word/2010/wordml" xmlns:w15="http://schemas.microsoft.com/office/word/2012/wordml" xmlns:w16se="http://schemas.microsoft.com/office/word/2015/wordml/symex" xmlns:wpg="http://schemas.microsoft.com/office/word/2010/wordprocessingGroup" xmlns:wpi="http://schemas.microsoft.com/office/word/2010/wordprocessingInk" xmlns:wne="http://schemas.microsoft.com/office/word/2006/wordml" xmlns:wps="http://schemas.microsoft.com/office/word/2010/wordprocessingShape" mc:Ignorable="w14 w15 w16se wp14">
+  <w:abstractNum w:abstractNumId="0" w15:restartNumberingAfterBreak="0">
     <w:nsid w:val="34EC7720"/>
     <w:multiLevelType w:val="hybridMultilevel"/>
     <w:tmpl w:val="22D6BE62"/>
@@ -1896,7 +1852,7 @@
       </w:rPr>
     </w:lvl>
   </w:abstractNum>
-  <w:abstractNum w:abstractNumId="1">
+  <w:abstractNum w:abstractNumId="1" w15:restartNumberingAfterBreak="0">
     <w:nsid w:val="628A02F7"/>
     <w:multiLevelType w:val="hybridMultilevel"/>
     <w:tmpl w:val="39EEB2BC"/>
@@ -2018,7 +1974,7 @@
 </file>
 
 <file path=word/styles.xml><?xml version="1.0" encoding="utf-8"?>
-<w:styles xmlns:mc="http://schemas.openxmlformats.org/markup-compatibility/2006" xmlns:r="http://schemas.openxmlformats.org/officeDocument/2006/relationships" xmlns:w="http://schemas.openxmlformats.org/wordprocessingml/2006/main" xmlns:w14="http://schemas.microsoft.com/office/word/2010/wordml" xmlns:w15="http://schemas.microsoft.com/office/word/2012/wordml" mc:Ignorable="w14 w15">
+<w:styles xmlns:mc="http://schemas.openxmlformats.org/markup-compatibility/2006" xmlns:r="http://schemas.openxmlformats.org/officeDocument/2006/relationships" xmlns:w="http://schemas.openxmlformats.org/wordprocessingml/2006/main" xmlns:w14="http://schemas.microsoft.com/office/word/2010/wordml" xmlns:w15="http://schemas.microsoft.com/office/word/2012/wordml" xmlns:w16se="http://schemas.microsoft.com/office/word/2015/wordml/symex" mc:Ignorable="w14 w15 w16se">
   <w:docDefaults>
     <w:rPrDefault>
       <w:rPr>
@@ -2483,7 +2439,6 @@
   <w:style w:type="character" w:default="1" w:styleId="DefaultParagraphFont">
     <w:name w:val="Default Paragraph Font"/>
     <w:uiPriority w:val="1"/>
-    <w:semiHidden/>
     <w:unhideWhenUsed/>
   </w:style>
   <w:style w:type="table" w:default="1" w:styleId="TableNormal">
@@ -2610,7 +2565,6 @@
     <w:locked/>
     <w:rsid w:val="001653C7"/>
     <w:tblPr>
-      <w:tblInd w:w="0" w:type="dxa"/>
       <w:tblBorders>
         <w:top w:val="single" w:sz="4" w:space="0" w:color="auto"/>
         <w:left w:val="single" w:sz="4" w:space="0" w:color="auto"/>
@@ -2619,12 +2573,6 @@
         <w:insideH w:val="single" w:sz="4" w:space="0" w:color="auto"/>
         <w:insideV w:val="single" w:sz="4" w:space="0" w:color="auto"/>
       </w:tblBorders>
-      <w:tblCellMar>
-        <w:top w:w="0" w:type="dxa"/>
-        <w:left w:w="108" w:type="dxa"/>
-        <w:bottom w:w="0" w:type="dxa"/>
-        <w:right w:w="108" w:type="dxa"/>
-      </w:tblCellMar>
     </w:tblPr>
   </w:style>
   <w:style w:type="character" w:customStyle="1" w:styleId="Heading4Char">
@@ -2907,12 +2855,18 @@
 </file>
 
 <file path=customXml/item1.xml><?xml version="1.0" encoding="utf-8"?>
-<?mso-contentType ?>
-<FormTemplates xmlns="http://schemas.microsoft.com/sharepoint/v3/contenttype/forms">
-  <Display>DocumentLibraryForm</Display>
-  <Edit>DocumentLibraryForm</Edit>
-  <New>DocumentLibraryForm</New>
-</FormTemplates>
+<p:properties xmlns:p="http://schemas.microsoft.com/office/2006/metadata/properties" xmlns:xsi="http://www.w3.org/2001/XMLSchema-instance" xmlns:pc="http://schemas.microsoft.com/office/infopath/2007/PartnerControls">
+  <documentManagement>
+    <AlternateThumbnailUrl xmlns="http://schemas.microsoft.com/sharepoint/v3">
+      <Url xsi:nil="true"/>
+      <Description xsi:nil="true"/>
+    </AlternateThumbnailUrl>
+    <VideoThumbnail xmlns="4ae7861e-4bff-47fb-9754-a3da037d4eb5" xsi:nil="true"/>
+    <ImageCreateDate xmlns="http://schemas.microsoft.com/sharepoint/v3" xsi:nil="true"/>
+    <GetImgForVideo xmlns="4ae7861e-4bff-47fb-9754-a3da037d4eb5" xsi:nil="true"/>
+    <Description xmlns="http://schemas.microsoft.com/sharepoint/v3" xsi:nil="true"/>
+  </documentManagement>
+</p:properties>
 </file>
 
 <file path=customXml/item2.xml><?xml version="1.0" encoding="utf-8"?>
@@ -3104,24 +3058,21 @@
 </file>
 
 <file path=customXml/item3.xml><?xml version="1.0" encoding="utf-8"?>
-<p:properties xmlns:p="http://schemas.microsoft.com/office/2006/metadata/properties" xmlns:xsi="http://www.w3.org/2001/XMLSchema-instance" xmlns:pc="http://schemas.microsoft.com/office/infopath/2007/PartnerControls">
-  <documentManagement>
-    <AlternateThumbnailUrl xmlns="http://schemas.microsoft.com/sharepoint/v3">
-      <Url xsi:nil="true"/>
-      <Description xsi:nil="true"/>
-    </AlternateThumbnailUrl>
-    <VideoThumbnail xmlns="4ae7861e-4bff-47fb-9754-a3da037d4eb5" xsi:nil="true"/>
-    <ImageCreateDate xmlns="http://schemas.microsoft.com/sharepoint/v3" xsi:nil="true"/>
-    <GetImgForVideo xmlns="4ae7861e-4bff-47fb-9754-a3da037d4eb5" xsi:nil="true"/>
-    <Description xmlns="http://schemas.microsoft.com/sharepoint/v3" xsi:nil="true"/>
-  </documentManagement>
-</p:properties>
+<?mso-contentType ?>
+<FormTemplates xmlns="http://schemas.microsoft.com/sharepoint/v3/contenttype/forms">
+  <Display>DocumentLibraryForm</Display>
+  <Edit>DocumentLibraryForm</Edit>
+  <New>DocumentLibraryForm</New>
+</FormTemplates>
 </file>
 
 <file path=customXml/itemProps1.xml><?xml version="1.0" encoding="utf-8"?>
-<ds:datastoreItem xmlns:ds="http://schemas.openxmlformats.org/officeDocument/2006/customXml" ds:itemID="{AFD07A8A-035B-44B3-8740-60045F8E4C9F}">
+<ds:datastoreItem xmlns:ds="http://schemas.openxmlformats.org/officeDocument/2006/customXml" ds:itemID="{DFBF5159-804B-4563-9B15-6A0468B25410}">
   <ds:schemaRefs>
-    <ds:schemaRef ds:uri="http://schemas.microsoft.com/sharepoint/v3/contenttype/forms"/>
+    <ds:schemaRef ds:uri="http://schemas.microsoft.com/office/2006/metadata/properties"/>
+    <ds:schemaRef ds:uri="http://schemas.microsoft.com/office/infopath/2007/PartnerControls"/>
+    <ds:schemaRef ds:uri="http://schemas.microsoft.com/sharepoint/v3"/>
+    <ds:schemaRef ds:uri="4ae7861e-4bff-47fb-9754-a3da037d4eb5"/>
   </ds:schemaRefs>
 </ds:datastoreItem>
 </file>
@@ -3146,12 +3097,9 @@
 </file>
 
 <file path=customXml/itemProps3.xml><?xml version="1.0" encoding="utf-8"?>
-<ds:datastoreItem xmlns:ds="http://schemas.openxmlformats.org/officeDocument/2006/customXml" ds:itemID="{DFBF5159-804B-4563-9B15-6A0468B25410}">
+<ds:datastoreItem xmlns:ds="http://schemas.openxmlformats.org/officeDocument/2006/customXml" ds:itemID="{AFD07A8A-035B-44B3-8740-60045F8E4C9F}">
   <ds:schemaRefs>
-    <ds:schemaRef ds:uri="http://schemas.microsoft.com/office/2006/metadata/properties"/>
-    <ds:schemaRef ds:uri="http://schemas.microsoft.com/office/infopath/2007/PartnerControls"/>
-    <ds:schemaRef ds:uri="http://schemas.microsoft.com/sharepoint/v3"/>
-    <ds:schemaRef ds:uri="4ae7861e-4bff-47fb-9754-a3da037d4eb5"/>
+    <ds:schemaRef ds:uri="http://schemas.microsoft.com/sharepoint/v3/contenttype/forms"/>
   </ds:schemaRefs>
 </ds:datastoreItem>
 </file>